--- a/documentation/design_document.docx
+++ b/documentation/design_document.docx
@@ -1,6 +1,6 @@
 
 <file path=word/document.xml><?xml version="1.0" encoding="utf-8"?>
-<w:document xmlns:wpc="http://schemas.microsoft.com/office/word/2010/wordprocessingCanvas" xmlns:cx="http://schemas.microsoft.com/office/drawing/2014/chartex" xmlns:cx1="http://schemas.microsoft.com/office/drawing/2015/9/8/chartex" xmlns:mc="http://schemas.openxmlformats.org/markup-compatibility/2006" xmlns:o="urn:schemas-microsoft-com:office:office" xmlns:r="http://schemas.openxmlformats.org/officeDocument/2006/relationships" xmlns:m="http://schemas.openxmlformats.org/officeDocument/2006/math" xmlns:v="urn:schemas-microsoft-com:vml" xmlns:wp14="http://schemas.microsoft.com/office/word/2010/wordprocessingDrawing" xmlns:wp="http://schemas.openxmlformats.org/drawingml/2006/wordprocessingDrawing" xmlns:w10="urn:schemas-microsoft-com:office:word" xmlns:w="http://schemas.openxmlformats.org/wordprocessingml/2006/main" xmlns:w14="http://schemas.microsoft.com/office/word/2010/wordml" xmlns:w15="http://schemas.microsoft.com/office/word/2012/wordml" xmlns:w16se="http://schemas.microsoft.com/office/word/2015/wordml/symex" xmlns:wpg="http://schemas.microsoft.com/office/word/2010/wordprocessingGroup" xmlns:wpi="http://schemas.microsoft.com/office/word/2010/wordprocessingInk" xmlns:wne="http://schemas.microsoft.com/office/word/2006/wordml" xmlns:wps="http://schemas.microsoft.com/office/word/2010/wordprocessingShape" mc:Ignorable="w14 w15 w16se wp14">
+<w:document xmlns:wpc="http://schemas.microsoft.com/office/word/2010/wordprocessingCanvas" xmlns:cx="http://schemas.microsoft.com/office/drawing/2014/chartex" xmlns:mc="http://schemas.openxmlformats.org/markup-compatibility/2006" xmlns:o="urn:schemas-microsoft-com:office:office" xmlns:r="http://schemas.openxmlformats.org/officeDocument/2006/relationships" xmlns:m="http://schemas.openxmlformats.org/officeDocument/2006/math" xmlns:v="urn:schemas-microsoft-com:vml" xmlns:wp14="http://schemas.microsoft.com/office/word/2010/wordprocessingDrawing" xmlns:wp="http://schemas.openxmlformats.org/drawingml/2006/wordprocessingDrawing" xmlns:w10="urn:schemas-microsoft-com:office:word" xmlns:w="http://schemas.openxmlformats.org/wordprocessingml/2006/main" xmlns:w14="http://schemas.microsoft.com/office/word/2010/wordml" xmlns:w15="http://schemas.microsoft.com/office/word/2012/wordml" xmlns:w16se="http://schemas.microsoft.com/office/word/2015/wordml/symex" xmlns:wpg="http://schemas.microsoft.com/office/word/2010/wordprocessingGroup" xmlns:wpi="http://schemas.microsoft.com/office/word/2010/wordprocessingInk" xmlns:wne="http://schemas.microsoft.com/office/word/2006/wordml" xmlns:wps="http://schemas.microsoft.com/office/word/2010/wordprocessingShape" mc:Ignorable="w14 w15 w16se wp14">
   <w:body>
     <w:p>
       <w:pPr>
@@ -37,7 +37,7 @@
             <o:lock v:ext="edit" aspectratio="t"/>
           </v:shapetype>
           <v:shape id="_x0000_s1026" type="#_x0000_t75" style="position:absolute;margin-left:293.15pt;margin-top:0;width:114.6pt;height:114.6pt;z-index:251659264;mso-position-horizontal-relative:text;mso-position-vertical-relative:text;mso-width-relative:page;mso-height-relative:page">
-            <v:imagedata r:id="rId7" o:title="logo"/>
+            <v:imagedata r:id="rId8" o:title="logo"/>
             <w10:wrap type="square"/>
           </v:shape>
         </w:pict>
@@ -431,7 +431,7 @@
                 <w:lang w:val="nl-NL"/>
               </w:rPr>
               <w:tab/>
-              <w:t>08</w:t>
+              <w:t>11</w:t>
             </w:r>
             <w:r>
               <w:rPr>
@@ -453,18 +453,7 @@
                 <w:szCs w:val="20"/>
                 <w:lang w:val="nl-NL"/>
               </w:rPr>
-              <w:t>10</w:t>
-            </w:r>
-            <w:r>
-              <w:rPr>
-                <w:rFonts w:ascii="Arial" w:eastAsia="Calibri" w:hAnsi="Arial" w:cs="Arial"/>
-                <w:b/>
-                <w:color w:val="353F49"/>
-                <w:sz w:val="20"/>
-                <w:szCs w:val="20"/>
-                <w:lang w:val="nl-NL"/>
-              </w:rPr>
-              <w:t>.2021</w:t>
+              <w:t>01.2022</w:t>
             </w:r>
           </w:p>
         </w:tc>
@@ -535,7 +524,7 @@
                 <w:lang w:val="nl-NL"/>
               </w:rPr>
               <w:tab/>
-              <w:t>1.0</w:t>
+              <w:t>1.1</w:t>
             </w:r>
           </w:p>
         </w:tc>
@@ -1102,6 +1091,15 @@
                 <w:lang w:val="nl-NL"/>
               </w:rPr>
             </w:pPr>
+            <w:r>
+              <w:rPr>
+                <w:rFonts w:ascii="Arial" w:eastAsia="Times New Roman" w:hAnsi="Arial" w:cs="Times New Roman"/>
+                <w:sz w:val="18"/>
+                <w:szCs w:val="20"/>
+                <w:lang w:val="nl-NL"/>
+              </w:rPr>
+              <w:t>1.1</w:t>
+            </w:r>
           </w:p>
         </w:tc>
         <w:tc>
@@ -1118,6 +1116,15 @@
                 <w:lang w:val="nl-NL"/>
               </w:rPr>
             </w:pPr>
+            <w:r>
+              <w:rPr>
+                <w:rFonts w:ascii="Arial" w:eastAsia="Times New Roman" w:hAnsi="Arial" w:cs="Times New Roman"/>
+                <w:sz w:val="18"/>
+                <w:szCs w:val="20"/>
+                <w:lang w:val="nl-NL"/>
+              </w:rPr>
+              <w:t>11.01.2022</w:t>
+            </w:r>
           </w:p>
         </w:tc>
         <w:tc>
@@ -1134,6 +1141,15 @@
                 <w:lang w:val="nl-NL"/>
               </w:rPr>
             </w:pPr>
+            <w:r>
+              <w:rPr>
+                <w:rFonts w:ascii="Arial" w:eastAsia="Times New Roman" w:hAnsi="Arial" w:cs="Times New Roman"/>
+                <w:sz w:val="18"/>
+                <w:szCs w:val="20"/>
+                <w:lang w:val="nl-NL"/>
+              </w:rPr>
+              <w:t>Stela Trencheva</w:t>
+            </w:r>
           </w:p>
         </w:tc>
         <w:tc>
@@ -1150,6 +1166,15 @@
                 <w:lang w:val="nl-NL"/>
               </w:rPr>
             </w:pPr>
+            <w:r>
+              <w:rPr>
+                <w:rFonts w:ascii="Arial" w:eastAsia="Times New Roman" w:hAnsi="Arial" w:cs="Times New Roman"/>
+                <w:sz w:val="18"/>
+                <w:szCs w:val="20"/>
+                <w:lang w:val="nl-NL"/>
+              </w:rPr>
+              <w:t>Updated design document with more information and design decisions</w:t>
+            </w:r>
           </w:p>
         </w:tc>
         <w:tc>
@@ -1166,91 +1191,15 @@
                 <w:lang w:val="nl-NL"/>
               </w:rPr>
             </w:pPr>
-          </w:p>
-        </w:tc>
-      </w:tr>
-      <w:tr>
-        <w:trPr>
-          <w:trHeight w:val="340"/>
-        </w:trPr>
-        <w:tc>
-          <w:tcPr>
-            <w:tcW w:w="1134" w:type="dxa"/>
-          </w:tcPr>
-          <w:p>
-            <w:pPr>
-              <w:spacing w:before="60" w:after="60" w:line="240" w:lineRule="auto"/>
+            <w:r>
               <w:rPr>
                 <w:rFonts w:ascii="Arial" w:eastAsia="Times New Roman" w:hAnsi="Arial" w:cs="Times New Roman"/>
                 <w:sz w:val="18"/>
                 <w:szCs w:val="20"/>
                 <w:lang w:val="nl-NL"/>
               </w:rPr>
-            </w:pPr>
-          </w:p>
-        </w:tc>
-        <w:tc>
-          <w:tcPr>
-            <w:tcW w:w="1276" w:type="dxa"/>
-          </w:tcPr>
-          <w:p>
-            <w:pPr>
-              <w:spacing w:before="60" w:after="60" w:line="240" w:lineRule="auto"/>
-              <w:rPr>
-                <w:rFonts w:ascii="Arial" w:eastAsia="Times New Roman" w:hAnsi="Arial" w:cs="Times New Roman"/>
-                <w:sz w:val="18"/>
-                <w:szCs w:val="20"/>
-                <w:lang w:val="nl-NL"/>
-              </w:rPr>
-            </w:pPr>
-          </w:p>
-        </w:tc>
-        <w:tc>
-          <w:tcPr>
-            <w:tcW w:w="1701" w:type="dxa"/>
-          </w:tcPr>
-          <w:p>
-            <w:pPr>
-              <w:spacing w:before="60" w:after="60" w:line="240" w:lineRule="auto"/>
-              <w:rPr>
-                <w:rFonts w:ascii="Arial" w:eastAsia="Times New Roman" w:hAnsi="Arial" w:cs="Times New Roman"/>
-                <w:sz w:val="18"/>
-                <w:szCs w:val="20"/>
-                <w:lang w:val="nl-NL"/>
-              </w:rPr>
-            </w:pPr>
-          </w:p>
-        </w:tc>
-        <w:tc>
-          <w:tcPr>
-            <w:tcW w:w="3402" w:type="dxa"/>
-          </w:tcPr>
-          <w:p>
-            <w:pPr>
-              <w:spacing w:before="60" w:after="60" w:line="240" w:lineRule="auto"/>
-              <w:rPr>
-                <w:rFonts w:ascii="Arial" w:eastAsia="Times New Roman" w:hAnsi="Arial" w:cs="Times New Roman"/>
-                <w:sz w:val="18"/>
-                <w:szCs w:val="20"/>
-                <w:lang w:val="nl-NL"/>
-              </w:rPr>
-            </w:pPr>
-          </w:p>
-        </w:tc>
-        <w:tc>
-          <w:tcPr>
-            <w:tcW w:w="1843" w:type="dxa"/>
-          </w:tcPr>
-          <w:p>
-            <w:pPr>
-              <w:spacing w:before="60" w:after="60" w:line="240" w:lineRule="auto"/>
-              <w:rPr>
-                <w:rFonts w:ascii="Arial" w:eastAsia="Times New Roman" w:hAnsi="Arial" w:cs="Times New Roman"/>
-                <w:sz w:val="18"/>
-                <w:szCs w:val="20"/>
-                <w:lang w:val="nl-NL"/>
-              </w:rPr>
-            </w:pPr>
+              <w:t>Fianl release</w:t>
+            </w:r>
           </w:p>
         </w:tc>
       </w:tr>
@@ -1269,20 +1218,507 @@
     <w:p>
       <w:pPr>
         <w:rPr>
-          <w:rFonts w:ascii="Arial" w:eastAsiaTheme="majorEastAsia" w:hAnsi="Arial" w:cs="Arial"/>
-          <w:b/>
-          <w:color w:val="7030A0"/>
-          <w:sz w:val="48"/>
-          <w:szCs w:val="32"/>
-        </w:rPr>
-      </w:pPr>
-      <w:r>
-        <w:rPr>
           <w:rFonts w:ascii="Arial" w:hAnsi="Arial" w:cs="Arial"/>
           <w:b/>
           <w:color w:val="7030A0"/>
           <w:sz w:val="48"/>
         </w:rPr>
+      </w:pPr>
+      <w:r>
+        <w:rPr>
+          <w:rFonts w:ascii="Arial" w:hAnsi="Arial" w:cs="Arial"/>
+          <w:b/>
+          <w:color w:val="7030A0"/>
+          <w:sz w:val="48"/>
+        </w:rPr>
+        <w:br w:type="page"/>
+      </w:r>
+    </w:p>
+    <w:sdt>
+      <w:sdtPr>
+        <w:id w:val="-1081296288"/>
+        <w:docPartObj>
+          <w:docPartGallery w:val="Table of Contents"/>
+          <w:docPartUnique/>
+        </w:docPartObj>
+      </w:sdtPr>
+      <w:sdtEndPr>
+        <w:rPr>
+          <w:rFonts w:asciiTheme="minorHAnsi" w:eastAsiaTheme="minorHAnsi" w:hAnsiTheme="minorHAnsi" w:cstheme="minorBidi"/>
+          <w:b/>
+          <w:bCs/>
+          <w:noProof/>
+          <w:color w:val="auto"/>
+          <w:sz w:val="22"/>
+          <w:szCs w:val="22"/>
+        </w:rPr>
+      </w:sdtEndPr>
+      <w:sdtContent>
+        <w:p>
+          <w:pPr>
+            <w:pStyle w:val="TOCHeading"/>
+          </w:pPr>
+          <w:r>
+            <w:t>Contents</w:t>
+          </w:r>
+        </w:p>
+        <w:p>
+          <w:pPr>
+            <w:pStyle w:val="TOC1"/>
+            <w:tabs>
+              <w:tab w:val="left" w:pos="440"/>
+              <w:tab w:val="right" w:leader="dot" w:pos="13948"/>
+            </w:tabs>
+            <w:rPr>
+              <w:noProof/>
+            </w:rPr>
+          </w:pPr>
+          <w:r>
+            <w:fldChar w:fldCharType="begin"/>
+          </w:r>
+          <w:r>
+            <w:instrText xml:space="preserve"> TOC \o "1-3" \h \z \u </w:instrText>
+          </w:r>
+          <w:r>
+            <w:fldChar w:fldCharType="separate"/>
+          </w:r>
+          <w:hyperlink w:anchor="_Toc92882987" w:history="1">
+            <w:r>
+              <w:rPr>
+                <w:rStyle w:val="Hyperlink"/>
+                <w:noProof/>
+              </w:rPr>
+              <w:t>1.</w:t>
+            </w:r>
+            <w:r>
+              <w:rPr>
+                <w:noProof/>
+              </w:rPr>
+              <w:tab/>
+            </w:r>
+            <w:r>
+              <w:rPr>
+                <w:rStyle w:val="Hyperlink"/>
+                <w:noProof/>
+              </w:rPr>
+              <w:t>Introduction</w:t>
+            </w:r>
+            <w:r>
+              <w:rPr>
+                <w:noProof/>
+                <w:webHidden/>
+              </w:rPr>
+              <w:tab/>
+            </w:r>
+            <w:r>
+              <w:rPr>
+                <w:noProof/>
+                <w:webHidden/>
+              </w:rPr>
+              <w:fldChar w:fldCharType="begin"/>
+            </w:r>
+            <w:r>
+              <w:rPr>
+                <w:noProof/>
+                <w:webHidden/>
+              </w:rPr>
+              <w:instrText xml:space="preserve"> PAGEREF _Toc92882987 \h </w:instrText>
+            </w:r>
+            <w:r>
+              <w:rPr>
+                <w:noProof/>
+                <w:webHidden/>
+              </w:rPr>
+            </w:r>
+            <w:r>
+              <w:rPr>
+                <w:noProof/>
+                <w:webHidden/>
+              </w:rPr>
+              <w:fldChar w:fldCharType="separate"/>
+            </w:r>
+            <w:r>
+              <w:rPr>
+                <w:noProof/>
+                <w:webHidden/>
+              </w:rPr>
+              <w:t>4</w:t>
+            </w:r>
+            <w:r>
+              <w:rPr>
+                <w:noProof/>
+                <w:webHidden/>
+              </w:rPr>
+              <w:fldChar w:fldCharType="end"/>
+            </w:r>
+          </w:hyperlink>
+        </w:p>
+        <w:p>
+          <w:pPr>
+            <w:pStyle w:val="TOC1"/>
+            <w:tabs>
+              <w:tab w:val="left" w:pos="440"/>
+              <w:tab w:val="right" w:leader="dot" w:pos="13948"/>
+            </w:tabs>
+            <w:rPr>
+              <w:noProof/>
+            </w:rPr>
+          </w:pPr>
+          <w:hyperlink w:anchor="_Toc92882988" w:history="1">
+            <w:r>
+              <w:rPr>
+                <w:rStyle w:val="Hyperlink"/>
+                <w:noProof/>
+              </w:rPr>
+              <w:t>2.</w:t>
+            </w:r>
+            <w:r>
+              <w:rPr>
+                <w:noProof/>
+              </w:rPr>
+              <w:tab/>
+            </w:r>
+            <w:r>
+              <w:rPr>
+                <w:rStyle w:val="Hyperlink"/>
+                <w:noProof/>
+              </w:rPr>
+              <w:t>Level 1: System Context diagram</w:t>
+            </w:r>
+            <w:r>
+              <w:rPr>
+                <w:noProof/>
+                <w:webHidden/>
+              </w:rPr>
+              <w:tab/>
+            </w:r>
+            <w:r>
+              <w:rPr>
+                <w:noProof/>
+                <w:webHidden/>
+              </w:rPr>
+              <w:fldChar w:fldCharType="begin"/>
+            </w:r>
+            <w:r>
+              <w:rPr>
+                <w:noProof/>
+                <w:webHidden/>
+              </w:rPr>
+              <w:instrText xml:space="preserve"> PAGEREF _Toc92882988 \h </w:instrText>
+            </w:r>
+            <w:r>
+              <w:rPr>
+                <w:noProof/>
+                <w:webHidden/>
+              </w:rPr>
+            </w:r>
+            <w:r>
+              <w:rPr>
+                <w:noProof/>
+                <w:webHidden/>
+              </w:rPr>
+              <w:fldChar w:fldCharType="separate"/>
+            </w:r>
+            <w:r>
+              <w:rPr>
+                <w:noProof/>
+                <w:webHidden/>
+              </w:rPr>
+              <w:t>5</w:t>
+            </w:r>
+            <w:r>
+              <w:rPr>
+                <w:noProof/>
+                <w:webHidden/>
+              </w:rPr>
+              <w:fldChar w:fldCharType="end"/>
+            </w:r>
+          </w:hyperlink>
+        </w:p>
+        <w:p>
+          <w:pPr>
+            <w:pStyle w:val="TOC1"/>
+            <w:tabs>
+              <w:tab w:val="left" w:pos="440"/>
+              <w:tab w:val="right" w:leader="dot" w:pos="13948"/>
+            </w:tabs>
+            <w:rPr>
+              <w:noProof/>
+            </w:rPr>
+          </w:pPr>
+          <w:hyperlink w:anchor="_Toc92882989" w:history="1">
+            <w:r>
+              <w:rPr>
+                <w:rStyle w:val="Hyperlink"/>
+                <w:noProof/>
+              </w:rPr>
+              <w:t>3.</w:t>
+            </w:r>
+            <w:r>
+              <w:rPr>
+                <w:noProof/>
+              </w:rPr>
+              <w:tab/>
+            </w:r>
+            <w:r>
+              <w:rPr>
+                <w:rStyle w:val="Hyperlink"/>
+                <w:noProof/>
+              </w:rPr>
+              <w:t>Level 2: Container diagram</w:t>
+            </w:r>
+            <w:r>
+              <w:rPr>
+                <w:noProof/>
+                <w:webHidden/>
+              </w:rPr>
+              <w:tab/>
+            </w:r>
+            <w:r>
+              <w:rPr>
+                <w:noProof/>
+                <w:webHidden/>
+              </w:rPr>
+              <w:fldChar w:fldCharType="begin"/>
+            </w:r>
+            <w:r>
+              <w:rPr>
+                <w:noProof/>
+                <w:webHidden/>
+              </w:rPr>
+              <w:instrText xml:space="preserve"> PAGEREF _Toc92882989 \h </w:instrText>
+            </w:r>
+            <w:r>
+              <w:rPr>
+                <w:noProof/>
+                <w:webHidden/>
+              </w:rPr>
+            </w:r>
+            <w:r>
+              <w:rPr>
+                <w:noProof/>
+                <w:webHidden/>
+              </w:rPr>
+              <w:fldChar w:fldCharType="separate"/>
+            </w:r>
+            <w:r>
+              <w:rPr>
+                <w:noProof/>
+                <w:webHidden/>
+              </w:rPr>
+              <w:t>7</w:t>
+            </w:r>
+            <w:r>
+              <w:rPr>
+                <w:noProof/>
+                <w:webHidden/>
+              </w:rPr>
+              <w:fldChar w:fldCharType="end"/>
+            </w:r>
+          </w:hyperlink>
+        </w:p>
+        <w:p>
+          <w:pPr>
+            <w:pStyle w:val="TOC1"/>
+            <w:tabs>
+              <w:tab w:val="left" w:pos="440"/>
+              <w:tab w:val="right" w:leader="dot" w:pos="13948"/>
+            </w:tabs>
+            <w:rPr>
+              <w:noProof/>
+            </w:rPr>
+          </w:pPr>
+          <w:hyperlink w:anchor="_Toc92882990" w:history="1">
+            <w:r>
+              <w:rPr>
+                <w:rStyle w:val="Hyperlink"/>
+                <w:noProof/>
+              </w:rPr>
+              <w:t>4.</w:t>
+            </w:r>
+            <w:r>
+              <w:rPr>
+                <w:noProof/>
+              </w:rPr>
+              <w:tab/>
+            </w:r>
+            <w:r>
+              <w:rPr>
+                <w:rStyle w:val="Hyperlink"/>
+                <w:noProof/>
+              </w:rPr>
+              <w:t>Level 3: Component diagram</w:t>
+            </w:r>
+            <w:r>
+              <w:rPr>
+                <w:noProof/>
+                <w:webHidden/>
+              </w:rPr>
+              <w:tab/>
+            </w:r>
+            <w:r>
+              <w:rPr>
+                <w:noProof/>
+                <w:webHidden/>
+              </w:rPr>
+              <w:fldChar w:fldCharType="begin"/>
+            </w:r>
+            <w:r>
+              <w:rPr>
+                <w:noProof/>
+                <w:webHidden/>
+              </w:rPr>
+              <w:instrText xml:space="preserve"> PAGEREF _Toc92882990 \h </w:instrText>
+            </w:r>
+            <w:r>
+              <w:rPr>
+                <w:noProof/>
+                <w:webHidden/>
+              </w:rPr>
+            </w:r>
+            <w:r>
+              <w:rPr>
+                <w:noProof/>
+                <w:webHidden/>
+              </w:rPr>
+              <w:fldChar w:fldCharType="separate"/>
+            </w:r>
+            <w:r>
+              <w:rPr>
+                <w:noProof/>
+                <w:webHidden/>
+              </w:rPr>
+              <w:t>9</w:t>
+            </w:r>
+            <w:r>
+              <w:rPr>
+                <w:noProof/>
+                <w:webHidden/>
+              </w:rPr>
+              <w:fldChar w:fldCharType="end"/>
+            </w:r>
+          </w:hyperlink>
+        </w:p>
+        <w:p>
+          <w:pPr>
+            <w:pStyle w:val="TOC1"/>
+            <w:tabs>
+              <w:tab w:val="left" w:pos="440"/>
+              <w:tab w:val="right" w:leader="dot" w:pos="13948"/>
+            </w:tabs>
+            <w:rPr>
+              <w:noProof/>
+            </w:rPr>
+          </w:pPr>
+          <w:hyperlink w:anchor="_Toc92882991" w:history="1">
+            <w:r>
+              <w:rPr>
+                <w:rStyle w:val="Hyperlink"/>
+                <w:noProof/>
+              </w:rPr>
+              <w:t>5.</w:t>
+            </w:r>
+            <w:r>
+              <w:rPr>
+                <w:noProof/>
+              </w:rPr>
+              <w:tab/>
+            </w:r>
+            <w:r>
+              <w:rPr>
+                <w:rStyle w:val="Hyperlink"/>
+                <w:noProof/>
+              </w:rPr>
+              <w:t>Level 4: Code</w:t>
+            </w:r>
+            <w:r>
+              <w:rPr>
+                <w:noProof/>
+                <w:webHidden/>
+              </w:rPr>
+              <w:tab/>
+            </w:r>
+            <w:r>
+              <w:rPr>
+                <w:noProof/>
+                <w:webHidden/>
+              </w:rPr>
+              <w:fldChar w:fldCharType="begin"/>
+            </w:r>
+            <w:r>
+              <w:rPr>
+                <w:noProof/>
+                <w:webHidden/>
+              </w:rPr>
+              <w:instrText xml:space="preserve"> PAGEREF _Toc92882991 \h </w:instrText>
+            </w:r>
+            <w:r>
+              <w:rPr>
+                <w:noProof/>
+                <w:webHidden/>
+              </w:rPr>
+            </w:r>
+            <w:r>
+              <w:rPr>
+                <w:noProof/>
+                <w:webHidden/>
+              </w:rPr>
+              <w:fldChar w:fldCharType="separate"/>
+            </w:r>
+            <w:r>
+              <w:rPr>
+                <w:noProof/>
+                <w:webHidden/>
+              </w:rPr>
+              <w:t>11</w:t>
+            </w:r>
+            <w:r>
+              <w:rPr>
+                <w:noProof/>
+                <w:webHidden/>
+              </w:rPr>
+              <w:fldChar w:fldCharType="end"/>
+            </w:r>
+          </w:hyperlink>
+        </w:p>
+        <w:p>
+          <w:r>
+            <w:rPr>
+              <w:b/>
+              <w:bCs/>
+              <w:noProof/>
+            </w:rPr>
+            <w:fldChar w:fldCharType="end"/>
+          </w:r>
+        </w:p>
+      </w:sdtContent>
+    </w:sdt>
+    <w:p>
+      <w:pPr>
+        <w:rPr>
+          <w:rFonts w:ascii="Arial" w:hAnsi="Arial" w:cs="Arial"/>
+          <w:b/>
+          <w:color w:val="7030A0"/>
+          <w:sz w:val="48"/>
+        </w:rPr>
+      </w:pPr>
+    </w:p>
+    <w:p>
+      <w:pPr>
+        <w:rPr>
+          <w:rFonts w:ascii="Arial" w:hAnsi="Arial" w:cs="Arial"/>
+          <w:b/>
+          <w:color w:val="7030A0"/>
+          <w:sz w:val="48"/>
+        </w:rPr>
+      </w:pPr>
+      <w:r>
+        <w:rPr>
+          <w:rFonts w:ascii="Arial" w:hAnsi="Arial" w:cs="Arial"/>
+          <w:b/>
+          <w:color w:val="7030A0"/>
+          <w:sz w:val="48"/>
+        </w:rPr>
         <w:br w:type="page"/>
       </w:r>
     </w:p>
@@ -1293,37 +1729,127 @@
           <w:color w:val="7594B9"/>
         </w:rPr>
       </w:pPr>
+      <w:bookmarkStart w:id="2" w:name="_Ref92882937"/>
+      <w:bookmarkStart w:id="3" w:name="_Toc92882987"/>
       <w:r>
         <w:rPr>
           <w:color w:val="7594B9"/>
         </w:rPr>
-        <w:lastRenderedPageBreak/>
-        <w:t xml:space="preserve">Level 1: </w:t>
-      </w:r>
-      <w:r>
-        <w:rPr>
-          <w:color w:val="7594B9"/>
-        </w:rPr>
-        <w:t>System Context diagram</w:t>
-      </w:r>
+        <w:t>Introduction</w:t>
+      </w:r>
+      <w:bookmarkEnd w:id="2"/>
+      <w:bookmarkEnd w:id="3"/>
     </w:p>
     <w:p>
       <w:pPr>
         <w:jc w:val="both"/>
       </w:pPr>
       <w:r>
-        <w:t>The first level of the C4 diagram is an overview of the big picture of the software application and its users. It is usually shown to non-technical people.</w:t>
-      </w:r>
+        <w:t>BudgetSimple is a full-stack web application</w:t>
+      </w:r>
+      <w:r>
+        <w:t xml:space="preserve"> </w:t>
+      </w:r>
+      <w:r>
+        <w:t>for managing budget and money spend. There is a registration and login page where users can open an account</w:t>
+      </w:r>
+      <w:r>
+        <w:t xml:space="preserve"> with their information</w:t>
+      </w:r>
+      <w:r>
+        <w:t xml:space="preserve"> and start using the features of the application. Every user </w:t>
+      </w:r>
+      <w:r>
+        <w:t xml:space="preserve">has an profile page to see/updated their information. Users </w:t>
+      </w:r>
+      <w:r>
+        <w:t>can create wallets for different topics</w:t>
+      </w:r>
+      <w:r>
+        <w:t xml:space="preserve"> and with set budget. Every wallet owner can invite other members to join using a link or a QR code that is auto generated and unique for the wallet. Using the invitation link, other users of the application, can make a request to join and have to be accepted by a user that is already member of the wallet. When a new user is accepted, all other members are notified. </w:t>
+      </w:r>
+      <w:r>
+        <w:t>In every wallet, users</w:t>
+      </w:r>
+      <w:r>
+        <w:t xml:space="preserve"> can change the budget, add transactions with description</w:t>
+      </w:r>
+      <w:r>
+        <w:t>, category</w:t>
+      </w:r>
+      <w:r>
+        <w:t xml:space="preserve"> and amount</w:t>
+      </w:r>
+      <w:r>
+        <w:t>,</w:t>
+      </w:r>
+      <w:r>
+        <w:t xml:space="preserve"> that can be divided between members equally or wi</w:t>
+      </w:r>
+      <w:r>
+        <w:t>th individually specified amount, and see statistics of spending in wallet per member and per category with nice graphs. Additional thing that a user can do in BudgetSimple is rate the app and share their experience so that the admins of the application can see what users enjoy and what have to be improved.</w:t>
+      </w:r>
+      <w:r>
+        <w:t xml:space="preserve"> Administrators of the application can add different surveys about different topics they want to collect feedback on.</w:t>
+      </w:r>
+    </w:p>
+    <w:p>
+      <w:pPr>
+        <w:pStyle w:val="Heading1"/>
+        <w:rPr>
+          <w:color w:val="7594B9"/>
+        </w:rPr>
+      </w:pPr>
+      <w:bookmarkStart w:id="4" w:name="_Toc92882988"/>
+      <w:r>
+        <w:rPr>
+          <w:color w:val="7594B9"/>
+        </w:rPr>
+        <w:t>L</w:t>
+      </w:r>
+      <w:r>
+        <w:rPr>
+          <w:color w:val="7594B9"/>
+        </w:rPr>
+        <w:t xml:space="preserve">evel 1: </w:t>
+      </w:r>
+      <w:r>
+        <w:rPr>
+          <w:color w:val="7594B9"/>
+        </w:rPr>
+        <w:t>System Context diagram</w:t>
+      </w:r>
+      <w:bookmarkEnd w:id="4"/>
     </w:p>
     <w:p>
       <w:pPr>
         <w:jc w:val="both"/>
       </w:pPr>
       <w:r>
-        <w:t>Three different types of users have access to the BudgetSimple application –</w:t>
-      </w:r>
-      <w:r>
-        <w:t xml:space="preserve"> users, admins and customer support employees. All of them have different roles and access to the application features.</w:t>
+        <w:t>The first level of the C4 diagram is an overview of the big picture of the software application and its users. It is usually shown to non-technical people.</w:t>
+      </w:r>
+    </w:p>
+    <w:p>
+      <w:pPr>
+        <w:jc w:val="both"/>
+      </w:pPr>
+      <w:r>
+        <w:t>Two</w:t>
+      </w:r>
+      <w:r>
+        <w:t xml:space="preserve"> different types of users have access to the BudgetSimple application –</w:t>
+      </w:r>
+      <w:r>
+        <w:t xml:space="preserve"> users and</w:t>
+      </w:r>
+      <w:r>
+        <w:t xml:space="preserve"> </w:t>
+      </w:r>
+      <w:r>
+        <w:t>admins</w:t>
+      </w:r>
+      <w:r>
+        <w:t>. All of them have different roles and access to the application features.</w:t>
       </w:r>
     </w:p>
     <w:p>
@@ -1336,7 +1862,28 @@
         <w:jc w:val="both"/>
       </w:pPr>
       <w:r>
-        <w:t xml:space="preserve">Admins – can manage(add/remove) customer support employees, manage bonuses, see statistics of application reviews and track user activities </w:t>
+        <w:t xml:space="preserve">Users – can create accounts and login in the application, manage their info, create wallets, invite people to their wallets and join wallets of other people, can add transactions to wallets, </w:t>
+      </w:r>
+      <w:r>
+        <w:t>change wallet budget</w:t>
+      </w:r>
+      <w:r>
+        <w:t xml:space="preserve">, track </w:t>
+      </w:r>
+      <w:r>
+        <w:t>wallet</w:t>
+      </w:r>
+      <w:r>
+        <w:t xml:space="preserve"> spending</w:t>
+      </w:r>
+      <w:r>
+        <w:t xml:space="preserve"> per member and per category</w:t>
+      </w:r>
+      <w:r>
+        <w:t>. They can also rate the application</w:t>
+      </w:r>
+      <w:r>
+        <w:t xml:space="preserve"> and complete surveys.</w:t>
       </w:r>
     </w:p>
     <w:p>
@@ -1349,61 +1896,51 @@
         <w:jc w:val="both"/>
       </w:pPr>
       <w:r>
-        <w:t>Customer support employees - can  answer questions and help users of the application in the chat</w:t>
+        <w:t xml:space="preserve">Admins – can do all the actions that Users can, except rating the application, but they can also create surveys and see the ratings from the users </w:t>
       </w:r>
     </w:p>
     <w:p>
-      <w:pPr>
-        <w:pStyle w:val="ListParagraph"/>
-        <w:numPr>
-          <w:ilvl w:val="0"/>
-          <w:numId w:val="2"/>
-        </w:numPr>
-        <w:jc w:val="both"/>
-      </w:pPr>
-      <w:r>
-        <w:t>Users – can create accounts and login in the application</w:t>
-      </w:r>
-      <w:r>
-        <w:t xml:space="preserve">, </w:t>
-      </w:r>
-      <w:r>
-        <w:t xml:space="preserve">manage their info, </w:t>
-      </w:r>
-      <w:r>
-        <w:t xml:space="preserve">create wallets, invite people to their wallets and </w:t>
-      </w:r>
-      <w:r>
-        <w:t xml:space="preserve">join wallets of other people, can add transactions to wallets, </w:t>
-      </w:r>
-      <w:r>
-        <w:t>manage</w:t>
-      </w:r>
-      <w:r>
-        <w:t xml:space="preserve"> wallet</w:t>
-      </w:r>
-      <w:r>
-        <w:t>s and wallets access of members</w:t>
-      </w:r>
-      <w:r>
-        <w:t xml:space="preserve">, track their spending, see statistics and unlock bonuses. They can </w:t>
-      </w:r>
-      <w:r>
-        <w:t xml:space="preserve">also </w:t>
-      </w:r>
-      <w:r>
-        <w:t>rate the application and contact customer support employees</w:t>
-      </w:r>
-      <w:r>
-        <w:t xml:space="preserve"> in the chat.</w:t>
-      </w:r>
-    </w:p>
-    <w:p>
-      <w:r>
-        <w:t>The system uses an Email system to send emails with auto generated password to the newly added customer support employees, which they will need to change after their first login.</w:t>
-      </w:r>
-      <w:r>
-        <w:t xml:space="preserve"> Using the email system users can also reset their forgotten password.</w:t>
+      <w:r>
+        <w:rPr>
+          <w:rFonts w:ascii="Arial" w:hAnsi="Arial" w:cs="Arial"/>
+          <w:bCs/>
+          <w:color w:val="333333"/>
+          <w:sz w:val="20"/>
+          <w:szCs w:val="20"/>
+          <w:shd w:val="clear" w:color="auto" w:fill="FFFFFF"/>
+        </w:rPr>
+        <w:t>Intended audience</w:t>
+      </w:r>
+      <w:r>
+        <w:rPr>
+          <w:rFonts w:ascii="Arial" w:hAnsi="Arial" w:cs="Arial"/>
+          <w:bCs/>
+          <w:color w:val="333333"/>
+          <w:sz w:val="20"/>
+          <w:szCs w:val="20"/>
+          <w:shd w:val="clear" w:color="auto" w:fill="FFFFFF"/>
+        </w:rPr>
+        <w:t xml:space="preserve"> are</w:t>
+      </w:r>
+      <w:r>
+        <w:rPr>
+          <w:rFonts w:ascii="Arial" w:hAnsi="Arial" w:cs="Arial"/>
+          <w:color w:val="333333"/>
+          <w:sz w:val="20"/>
+          <w:szCs w:val="20"/>
+          <w:shd w:val="clear" w:color="auto" w:fill="FFFFFF"/>
+        </w:rPr>
+        <w:t xml:space="preserve"> both technical and non-technical people, inside and outside of the software development team</w:t>
+      </w:r>
+      <w:r>
+        <w:rPr>
+          <w:rFonts w:ascii="Arial" w:hAnsi="Arial" w:cs="Arial"/>
+          <w:color w:val="333333"/>
+          <w:sz w:val="20"/>
+          <w:szCs w:val="20"/>
+          <w:shd w:val="clear" w:color="auto" w:fill="FFFFFF"/>
+        </w:rPr>
+        <w:t xml:space="preserve"> that have interest in tracking their spend.</w:t>
       </w:r>
     </w:p>
     <w:p/>
@@ -1416,1735 +1953,18 @@
       <w:r>
         <w:rPr>
           <w:noProof/>
-        </w:rPr>
-        <w:lastRenderedPageBreak/>
+          <w:lang w:val="bg-BG" w:eastAsia="bg-BG"/>
+        </w:rPr>
         <mc:AlternateContent>
           <mc:Choice Requires="wps">
             <w:drawing>
-              <wp:anchor distT="45720" distB="45720" distL="114300" distR="114300" simplePos="0" relativeHeight="251681792" behindDoc="0" locked="0" layoutInCell="1" allowOverlap="1" wp14:anchorId="6A83DEC5" wp14:editId="6006167D">
+              <wp:anchor distT="0" distB="0" distL="114300" distR="114300" simplePos="0" relativeHeight="251671552" behindDoc="0" locked="0" layoutInCell="1" allowOverlap="1" wp14:anchorId="5696824E" wp14:editId="6711CA9E">
                 <wp:simplePos x="0" y="0"/>
                 <wp:positionH relativeFrom="column">
-                  <wp:posOffset>1200150</wp:posOffset>
+                  <wp:posOffset>7391400</wp:posOffset>
                 </wp:positionH>
                 <wp:positionV relativeFrom="paragraph">
-                  <wp:posOffset>1927860</wp:posOffset>
-                </wp:positionV>
-                <wp:extent cx="1876425" cy="2124075"/>
-                <wp:effectExtent l="0" t="0" r="0" b="0"/>
-                <wp:wrapNone/>
-                <wp:docPr id="29" name="Text Box 2"/>
-                <wp:cNvGraphicFramePr>
-                  <a:graphicFrameLocks xmlns:a="http://schemas.openxmlformats.org/drawingml/2006/main"/>
-                </wp:cNvGraphicFramePr>
-                <a:graphic xmlns:a="http://schemas.openxmlformats.org/drawingml/2006/main">
-                  <a:graphicData uri="http://schemas.microsoft.com/office/word/2010/wordprocessingShape">
-                    <wps:wsp>
-                      <wps:cNvSpPr txBox="1">
-                        <a:spLocks noChangeArrowheads="1"/>
-                      </wps:cNvSpPr>
-                      <wps:spPr bwMode="auto">
-                        <a:xfrm>
-                          <a:off x="0" y="0"/>
-                          <a:ext cx="1876425" cy="2124075"/>
-                        </a:xfrm>
-                        <a:prstGeom prst="rect">
-                          <a:avLst/>
-                        </a:prstGeom>
-                        <a:noFill/>
-                        <a:ln w="9525">
-                          <a:noFill/>
-                          <a:miter lim="800000"/>
-                          <a:headEnd/>
-                          <a:tailEnd/>
-                        </a:ln>
-                      </wps:spPr>
-                      <wps:txbx>
-                        <w:txbxContent>
-                          <w:p>
-                            <w:pPr>
-                              <w:jc w:val="center"/>
-                            </w:pPr>
-                            <w:r>
-                              <w:t>Manage account, create wallets, invite people/join wallets, add transactions to wallets, manage wallets, see statistics and unlock bonuses, rate the application and contact customer support employees in the chat</w:t>
-                            </w:r>
-                          </w:p>
-                        </w:txbxContent>
-                      </wps:txbx>
-                      <wps:bodyPr rot="0" vert="horz" wrap="square" lIns="91440" tIns="45720" rIns="91440" bIns="45720" anchor="t" anchorCtr="0">
-                        <a:noAutofit/>
-                      </wps:bodyPr>
-                    </wps:wsp>
-                  </a:graphicData>
-                </a:graphic>
-                <wp14:sizeRelH relativeFrom="margin">
-                  <wp14:pctWidth>0</wp14:pctWidth>
-                </wp14:sizeRelH>
-                <wp14:sizeRelV relativeFrom="margin">
-                  <wp14:pctHeight>0</wp14:pctHeight>
-                </wp14:sizeRelV>
-              </wp:anchor>
-            </w:drawing>
-          </mc:Choice>
-          <mc:Fallback>
-            <w:pict>
-              <v:shapetype w14:anchorId="6A83DEC5" id="_x0000_t202" coordsize="21600,21600" o:spt="202" path="m,l,21600r21600,l21600,xe">
-                <v:stroke joinstyle="miter"/>
-                <v:path gradientshapeok="t" o:connecttype="rect"/>
-              </v:shapetype>
-              <v:shape id="Text Box 2" o:spid="_x0000_s1026" type="#_x0000_t202" style="position:absolute;margin-left:94.5pt;margin-top:151.8pt;width:147.75pt;height:167.25pt;z-index:251681792;visibility:visible;mso-wrap-style:square;mso-width-percent:0;mso-height-percent:0;mso-wrap-distance-left:9pt;mso-wrap-distance-top:3.6pt;mso-wrap-distance-right:9pt;mso-wrap-distance-bottom:3.6pt;mso-position-horizontal:absolute;mso-position-horizontal-relative:text;mso-position-vertical:absolute;mso-position-vertical-relative:text;mso-width-percent:0;mso-height-percent:0;mso-width-relative:margin;mso-height-relative:margin;v-text-anchor:top" o:gfxdata="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" filled="f" stroked="f">
-                <v:textbox>
-                  <w:txbxContent>
-                    <w:p>
-                      <w:pPr>
-                        <w:jc w:val="center"/>
-                      </w:pPr>
-                      <w:r>
-                        <w:t>Manage account, create wallets, invite people/join wallets, add transactions to wallets, manage wallets, see statistics and unlock bonuses, rate the application and contact customer support employees in the chat</w:t>
-                      </w:r>
-                    </w:p>
-                  </w:txbxContent>
-                </v:textbox>
-              </v:shape>
-            </w:pict>
-          </mc:Fallback>
-        </mc:AlternateContent>
-      </w:r>
-      <w:r>
-        <w:rPr>
-          <w:noProof/>
-        </w:rPr>
-        <mc:AlternateContent>
-          <mc:Choice Requires="wps">
-            <w:drawing>
-              <wp:anchor distT="0" distB="0" distL="114300" distR="114300" simplePos="0" relativeHeight="251665408" behindDoc="0" locked="0" layoutInCell="1" allowOverlap="1" wp14:anchorId="64999AF7" wp14:editId="73DAE299">
-                <wp:simplePos x="0" y="0"/>
-                <wp:positionH relativeFrom="column">
-                  <wp:posOffset>1247775</wp:posOffset>
-                </wp:positionH>
-                <wp:positionV relativeFrom="paragraph">
-                  <wp:posOffset>2685415</wp:posOffset>
-                </wp:positionV>
-                <wp:extent cx="1828800" cy="45719"/>
-                <wp:effectExtent l="0" t="76200" r="0" b="50165"/>
-                <wp:wrapNone/>
-                <wp:docPr id="6" name="Straight Arrow Connector 6"/>
-                <wp:cNvGraphicFramePr/>
-                <a:graphic xmlns:a="http://schemas.openxmlformats.org/drawingml/2006/main">
-                  <a:graphicData uri="http://schemas.microsoft.com/office/word/2010/wordprocessingShape">
-                    <wps:wsp>
-                      <wps:cNvCnPr/>
-                      <wps:spPr>
-                        <a:xfrm flipV="1">
-                          <a:off x="0" y="0"/>
-                          <a:ext cx="1828800" cy="45719"/>
-                        </a:xfrm>
-                        <a:prstGeom prst="straightConnector1">
-                          <a:avLst/>
-                        </a:prstGeom>
-                        <a:ln w="12700">
-                          <a:prstDash val="dash"/>
-                          <a:tailEnd type="triangle"/>
-                        </a:ln>
-                      </wps:spPr>
-                      <wps:style>
-                        <a:lnRef idx="1">
-                          <a:schemeClr val="accent1"/>
-                        </a:lnRef>
-                        <a:fillRef idx="0">
-                          <a:schemeClr val="accent1"/>
-                        </a:fillRef>
-                        <a:effectRef idx="0">
-                          <a:schemeClr val="accent1"/>
-                        </a:effectRef>
-                        <a:fontRef idx="minor">
-                          <a:schemeClr val="tx1"/>
-                        </a:fontRef>
-                      </wps:style>
-                      <wps:bodyPr/>
-                    </wps:wsp>
-                  </a:graphicData>
-                </a:graphic>
-                <wp14:sizeRelH relativeFrom="margin">
-                  <wp14:pctWidth>0</wp14:pctWidth>
-                </wp14:sizeRelH>
-                <wp14:sizeRelV relativeFrom="margin">
-                  <wp14:pctHeight>0</wp14:pctHeight>
-                </wp14:sizeRelV>
-              </wp:anchor>
-            </w:drawing>
-          </mc:Choice>
-          <mc:Fallback>
-            <w:pict>
-              <v:shapetype w14:anchorId="3B7DAAAC" id="_x0000_t32" coordsize="21600,21600" o:spt="32" o:oned="t" path="m,l21600,21600e" filled="f">
-                <v:path arrowok="t" fillok="f" o:connecttype="none"/>
-                <o:lock v:ext="edit" shapetype="t"/>
-              </v:shapetype>
-              <v:shape id="Straight Arrow Connector 6" o:spid="_x0000_s1026" type="#_x0000_t32" style="position:absolute;margin-left:98.25pt;margin-top:211.45pt;width:2in;height:3.6pt;flip:y;z-index:251665408;visibility:visible;mso-wrap-style:square;mso-width-percent:0;mso-height-percent:0;mso-wrap-distance-left:9pt;mso-wrap-distance-top:0;mso-wrap-distance-right:9pt;mso-wrap-distance-bottom:0;mso-position-horizontal:absolute;mso-position-horizontal-relative:text;mso-position-vertical:absolute;mso-position-vertical-relative:text;mso-width-percent:0;mso-height-percent:0;mso-width-relative:margin;mso-height-relative:margin" o:gfxdata="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" strokecolor="#5b9bd5 [3204]" strokeweight="1pt">
-                <v:stroke dashstyle="dash" endarrow="block" joinstyle="miter"/>
-              </v:shape>
-            </w:pict>
-          </mc:Fallback>
-        </mc:AlternateContent>
-      </w:r>
-      <w:r>
-        <w:rPr>
-          <w:noProof/>
-        </w:rPr>
-        <mc:AlternateContent>
-          <mc:Choice Requires="wps">
-            <w:drawing>
-              <wp:anchor distT="45720" distB="45720" distL="114300" distR="114300" simplePos="0" relativeHeight="251680768" behindDoc="0" locked="0" layoutInCell="1" allowOverlap="1" wp14:anchorId="2F3404DD" wp14:editId="79AB60BB">
-                <wp:simplePos x="0" y="0"/>
-                <wp:positionH relativeFrom="column">
-                  <wp:posOffset>4295140</wp:posOffset>
-                </wp:positionH>
-                <wp:positionV relativeFrom="paragraph">
-                  <wp:posOffset>4051935</wp:posOffset>
-                </wp:positionV>
-                <wp:extent cx="1695450" cy="1190625"/>
-                <wp:effectExtent l="0" t="0" r="0" b="0"/>
-                <wp:wrapNone/>
-                <wp:docPr id="27" name="Text Box 2"/>
-                <wp:cNvGraphicFramePr>
-                  <a:graphicFrameLocks xmlns:a="http://schemas.openxmlformats.org/drawingml/2006/main"/>
-                </wp:cNvGraphicFramePr>
-                <a:graphic xmlns:a="http://schemas.openxmlformats.org/drawingml/2006/main">
-                  <a:graphicData uri="http://schemas.microsoft.com/office/word/2010/wordprocessingShape">
-                    <wps:wsp>
-                      <wps:cNvSpPr txBox="1">
-                        <a:spLocks noChangeArrowheads="1"/>
-                      </wps:cNvSpPr>
-                      <wps:spPr bwMode="auto">
-                        <a:xfrm>
-                          <a:off x="0" y="0"/>
-                          <a:ext cx="1695450" cy="1190625"/>
-                        </a:xfrm>
-                        <a:prstGeom prst="rect">
-                          <a:avLst/>
-                        </a:prstGeom>
-                        <a:noFill/>
-                        <a:ln w="9525">
-                          <a:noFill/>
-                          <a:miter lim="800000"/>
-                          <a:headEnd/>
-                          <a:tailEnd/>
-                        </a:ln>
-                      </wps:spPr>
-                      <wps:txbx>
-                        <w:txbxContent>
-                          <w:p>
-                            <w:pPr>
-                              <w:jc w:val="center"/>
-                            </w:pPr>
-                            <w:r>
-                              <w:t>Send messages in the chat of the system and help users of the application</w:t>
-                            </w:r>
-                          </w:p>
-                        </w:txbxContent>
-                      </wps:txbx>
-                      <wps:bodyPr rot="0" vert="horz" wrap="square" lIns="91440" tIns="45720" rIns="91440" bIns="45720" anchor="t" anchorCtr="0">
-                        <a:noAutofit/>
-                      </wps:bodyPr>
-                    </wps:wsp>
-                  </a:graphicData>
-                </a:graphic>
-                <wp14:sizeRelH relativeFrom="margin">
-                  <wp14:pctWidth>0</wp14:pctWidth>
-                </wp14:sizeRelH>
-                <wp14:sizeRelV relativeFrom="margin">
-                  <wp14:pctHeight>0</wp14:pctHeight>
-                </wp14:sizeRelV>
-              </wp:anchor>
-            </w:drawing>
-          </mc:Choice>
-          <mc:Fallback>
-            <w:pict>
-              <v:shape w14:anchorId="2F3404DD" id="_x0000_s1027" type="#_x0000_t202" style="position:absolute;margin-left:338.2pt;margin-top:319.05pt;width:133.5pt;height:93.75pt;z-index:251680768;visibility:visible;mso-wrap-style:square;mso-width-percent:0;mso-height-percent:0;mso-wrap-distance-left:9pt;mso-wrap-distance-top:3.6pt;mso-wrap-distance-right:9pt;mso-wrap-distance-bottom:3.6pt;mso-position-horizontal:absolute;mso-position-horizontal-relative:text;mso-position-vertical:absolute;mso-position-vertical-relative:text;mso-width-percent:0;mso-height-percent:0;mso-width-relative:margin;mso-height-relative:margin;v-text-anchor:top" o:gfxdata="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" filled="f" stroked="f">
-                <v:textbox>
-                  <w:txbxContent>
-                    <w:p>
-                      <w:pPr>
-                        <w:jc w:val="center"/>
-                      </w:pPr>
-                      <w:r>
-                        <w:t>Send messages in the chat of the system and help users of the application</w:t>
-                      </w:r>
-                    </w:p>
-                  </w:txbxContent>
-                </v:textbox>
-              </v:shape>
-            </w:pict>
-          </mc:Fallback>
-        </mc:AlternateContent>
-      </w:r>
-      <w:r>
-        <w:rPr>
-          <w:noProof/>
-        </w:rPr>
-        <mc:AlternateContent>
-          <mc:Choice Requires="wps">
-            <w:drawing>
-              <wp:anchor distT="0" distB="0" distL="114300" distR="114300" simplePos="0" relativeHeight="251670528" behindDoc="0" locked="0" layoutInCell="1" allowOverlap="1" wp14:anchorId="3EAAECF4" wp14:editId="3E5132C5">
-                <wp:simplePos x="0" y="0"/>
-                <wp:positionH relativeFrom="column">
-                  <wp:posOffset>-48895</wp:posOffset>
-                </wp:positionH>
-                <wp:positionV relativeFrom="paragraph">
-                  <wp:posOffset>1292225</wp:posOffset>
-                </wp:positionV>
-                <wp:extent cx="959485" cy="885825"/>
-                <wp:effectExtent l="0" t="0" r="12065" b="28575"/>
-                <wp:wrapNone/>
-                <wp:docPr id="16" name="Oval 16"/>
-                <wp:cNvGraphicFramePr/>
-                <a:graphic xmlns:a="http://schemas.openxmlformats.org/drawingml/2006/main">
-                  <a:graphicData uri="http://schemas.microsoft.com/office/word/2010/wordprocessingShape">
-                    <wps:wsp>
-                      <wps:cNvSpPr/>
-                      <wps:spPr>
-                        <a:xfrm>
-                          <a:off x="0" y="0"/>
-                          <a:ext cx="959485" cy="885825"/>
-                        </a:xfrm>
-                        <a:prstGeom prst="ellipse">
-                          <a:avLst/>
-                        </a:prstGeom>
-                        <a:solidFill>
-                          <a:srgbClr val="002060"/>
-                        </a:solidFill>
-                      </wps:spPr>
-                      <wps:style>
-                        <a:lnRef idx="2">
-                          <a:schemeClr val="accent1">
-                            <a:shade val="50000"/>
-                          </a:schemeClr>
-                        </a:lnRef>
-                        <a:fillRef idx="1">
-                          <a:schemeClr val="accent1"/>
-                        </a:fillRef>
-                        <a:effectRef idx="0">
-                          <a:schemeClr val="accent1"/>
-                        </a:effectRef>
-                        <a:fontRef idx="minor">
-                          <a:schemeClr val="lt1"/>
-                        </a:fontRef>
-                      </wps:style>
-                      <wps:bodyPr rot="0" spcFirstLastPara="0" vertOverflow="overflow" horzOverflow="overflow" vert="horz" wrap="square" lIns="91440" tIns="45720" rIns="91440" bIns="45720" numCol="1" spcCol="0" rtlCol="0" fromWordArt="0" anchor="ctr" anchorCtr="0" forceAA="0" compatLnSpc="1">
-                        <a:prstTxWarp prst="textNoShape">
-                          <a:avLst/>
-                        </a:prstTxWarp>
-                        <a:noAutofit/>
-                      </wps:bodyPr>
-                    </wps:wsp>
-                  </a:graphicData>
-                </a:graphic>
-              </wp:anchor>
-            </w:drawing>
-          </mc:Choice>
-          <mc:Fallback>
-            <w:pict>
-              <v:oval w14:anchorId="4E937E96" id="Oval 16" o:spid="_x0000_s1026" style="position:absolute;margin-left:-3.85pt;margin-top:101.75pt;width:75.55pt;height:69.75pt;z-index:251670528;visibility:visible;mso-wrap-style:square;mso-wrap-distance-left:9pt;mso-wrap-distance-top:0;mso-wrap-distance-right:9pt;mso-wrap-distance-bottom:0;mso-position-horizontal:absolute;mso-position-horizontal-relative:text;mso-position-vertical:absolute;mso-position-vertical-relative:text;v-text-anchor:middle" o:gfxdata="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" fillcolor="#002060" strokecolor="#1f4d78 [1604]" strokeweight="1pt">
-                <v:stroke joinstyle="miter"/>
-              </v:oval>
-            </w:pict>
-          </mc:Fallback>
-        </mc:AlternateContent>
-      </w:r>
-      <w:r>
-        <w:rPr>
-          <w:noProof/>
-        </w:rPr>
-        <mc:AlternateContent>
-          <mc:Choice Requires="wps">
-            <w:drawing>
-              <wp:anchor distT="0" distB="0" distL="114300" distR="114300" simplePos="0" relativeHeight="251667456" behindDoc="1" locked="0" layoutInCell="1" allowOverlap="1" wp14:anchorId="4C157925" wp14:editId="6ED56884">
-                <wp:simplePos x="0" y="0"/>
-                <wp:positionH relativeFrom="column">
-                  <wp:posOffset>-333375</wp:posOffset>
-                </wp:positionH>
-                <wp:positionV relativeFrom="paragraph">
-                  <wp:posOffset>2085975</wp:posOffset>
-                </wp:positionV>
-                <wp:extent cx="1581150" cy="1365250"/>
-                <wp:effectExtent l="0" t="0" r="19050" b="25400"/>
-                <wp:wrapNone/>
-                <wp:docPr id="23" name="Rectangle: Rounded Corners 23"/>
-                <wp:cNvGraphicFramePr/>
-                <a:graphic xmlns:a="http://schemas.openxmlformats.org/drawingml/2006/main">
-                  <a:graphicData uri="http://schemas.microsoft.com/office/word/2010/wordprocessingShape">
-                    <wps:wsp>
-                      <wps:cNvSpPr/>
-                      <wps:spPr>
-                        <a:xfrm>
-                          <a:off x="0" y="0"/>
-                          <a:ext cx="1581150" cy="1365250"/>
-                        </a:xfrm>
-                        <a:prstGeom prst="roundRect">
-                          <a:avLst/>
-                        </a:prstGeom>
-                        <a:solidFill>
-                          <a:schemeClr val="accent5">
-                            <a:lumMod val="50000"/>
-                          </a:schemeClr>
-                        </a:solidFill>
-                        <a:ln/>
-                      </wps:spPr>
-                      <wps:style>
-                        <a:lnRef idx="2">
-                          <a:schemeClr val="accent5">
-                            <a:shade val="50000"/>
-                          </a:schemeClr>
-                        </a:lnRef>
-                        <a:fillRef idx="1">
-                          <a:schemeClr val="accent5"/>
-                        </a:fillRef>
-                        <a:effectRef idx="0">
-                          <a:schemeClr val="accent5"/>
-                        </a:effectRef>
-                        <a:fontRef idx="minor">
-                          <a:schemeClr val="lt1"/>
-                        </a:fontRef>
-                      </wps:style>
-                      <wps:txbx>
-                        <w:txbxContent>
-                          <w:p>
-                            <w:pPr>
-                              <w:jc w:val="center"/>
-                              <w:rPr>
-                                <w:color w:val="FFFFFF" w:themeColor="background1"/>
-                              </w:rPr>
-                            </w:pPr>
-                            <w:r>
-                              <w:rPr>
-                                <w:b/>
-                                <w:bCs/>
-                                <w:color w:val="FFFFFF" w:themeColor="background1"/>
-                              </w:rPr>
-                              <w:t>BudgetSimple User</w:t>
-                            </w:r>
-                            <w:r>
-                              <w:rPr>
-                                <w:b/>
-                                <w:bCs/>
-                                <w:color w:val="FFFFFF" w:themeColor="background1"/>
-                              </w:rPr>
-                              <w:br/>
-                            </w:r>
-                            <w:r>
-                              <w:rPr>
-                                <w:bCs/>
-                                <w:color w:val="FFFFFF" w:themeColor="background1"/>
-                                <w:sz w:val="20"/>
-                              </w:rPr>
-                              <w:t>[Person]</w:t>
-                            </w:r>
-                            <w:r>
-                              <w:rPr>
-                                <w:color w:val="FFFFFF" w:themeColor="background1"/>
-                              </w:rPr>
-                              <w:br/>
-                            </w:r>
-                            <w:r>
-                              <w:rPr>
-                                <w:color w:val="FFFFFF" w:themeColor="background1"/>
-                                <w:sz w:val="20"/>
-                                <w:szCs w:val="20"/>
-                              </w:rPr>
-                              <w:t>A user of the system with personal account</w:t>
-                            </w:r>
-                          </w:p>
-                        </w:txbxContent>
-                      </wps:txbx>
-                      <wps:bodyPr rot="0" spcFirstLastPara="0" vertOverflow="overflow" horzOverflow="overflow" vert="horz" wrap="square" lIns="91440" tIns="45720" rIns="91440" bIns="45720" numCol="1" spcCol="0" rtlCol="0" fromWordArt="0" anchor="ctr" anchorCtr="0" forceAA="0" compatLnSpc="1">
-                        <a:prstTxWarp prst="textNoShape">
-                          <a:avLst/>
-                        </a:prstTxWarp>
-                        <a:noAutofit/>
-                      </wps:bodyPr>
-                    </wps:wsp>
-                  </a:graphicData>
-                </a:graphic>
-                <wp14:sizeRelH relativeFrom="margin">
-                  <wp14:pctWidth>0</wp14:pctWidth>
-                </wp14:sizeRelH>
-                <wp14:sizeRelV relativeFrom="margin">
-                  <wp14:pctHeight>0</wp14:pctHeight>
-                </wp14:sizeRelV>
-              </wp:anchor>
-            </w:drawing>
-          </mc:Choice>
-          <mc:Fallback>
-            <w:pict>
-              <v:roundrect w14:anchorId="4C157925" id="Rectangle: Rounded Corners 23" o:spid="_x0000_s1028" style="position:absolute;margin-left:-26.25pt;margin-top:164.25pt;width:124.5pt;height:107.5pt;z-index:-251649024;visibility:visible;mso-wrap-style:square;mso-width-percent:0;mso-height-percent:0;mso-wrap-distance-left:9pt;mso-wrap-distance-top:0;mso-wrap-distance-right:9pt;mso-wrap-distance-bottom:0;mso-position-horizontal:absolute;mso-position-horizontal-relative:text;mso-position-vertical:absolute;mso-position-vertical-relative:text;mso-width-percent:0;mso-height-percent:0;mso-width-relative:margin;mso-height-relative:margin;v-text-anchor:middle" arcsize="10923f" o:gfxdata="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" fillcolor="#1f3763 [1608]" strokecolor="#1f3763 [1608]" strokeweight="1pt">
-                <v:stroke joinstyle="miter"/>
-                <v:textbox>
-                  <w:txbxContent>
-                    <w:p>
-                      <w:pPr>
-                        <w:jc w:val="center"/>
-                        <w:rPr>
-                          <w:color w:val="FFFFFF" w:themeColor="background1"/>
-                        </w:rPr>
-                      </w:pPr>
-                      <w:proofErr w:type="spellStart"/>
-                      <w:r>
-                        <w:rPr>
-                          <w:b/>
-                          <w:bCs/>
-                          <w:color w:val="FFFFFF" w:themeColor="background1"/>
-                        </w:rPr>
-                        <w:t>BudgetSimple</w:t>
-                      </w:r>
-                      <w:proofErr w:type="spellEnd"/>
-                      <w:r>
-                        <w:rPr>
-                          <w:b/>
-                          <w:bCs/>
-                          <w:color w:val="FFFFFF" w:themeColor="background1"/>
-                        </w:rPr>
-                        <w:t xml:space="preserve"> </w:t>
-                      </w:r>
-                      <w:proofErr w:type="gramStart"/>
-                      <w:r>
-                        <w:rPr>
-                          <w:b/>
-                          <w:bCs/>
-                          <w:color w:val="FFFFFF" w:themeColor="background1"/>
-                        </w:rPr>
-                        <w:t>User</w:t>
-                      </w:r>
-                      <w:proofErr w:type="gramEnd"/>
-                      <w:r>
-                        <w:rPr>
-                          <w:b/>
-                          <w:bCs/>
-                          <w:color w:val="FFFFFF" w:themeColor="background1"/>
-                        </w:rPr>
-                        <w:br/>
-                      </w:r>
-                      <w:r>
-                        <w:rPr>
-                          <w:bCs/>
-                          <w:color w:val="FFFFFF" w:themeColor="background1"/>
-                          <w:sz w:val="20"/>
-                        </w:rPr>
-                        <w:t>[Person]</w:t>
-                      </w:r>
-                      <w:r>
-                        <w:rPr>
-                          <w:color w:val="FFFFFF" w:themeColor="background1"/>
-                        </w:rPr>
-                        <w:br/>
-                      </w:r>
-                      <w:r>
-                        <w:rPr>
-                          <w:color w:val="FFFFFF" w:themeColor="background1"/>
-                          <w:sz w:val="20"/>
-                          <w:szCs w:val="20"/>
-                        </w:rPr>
-                        <w:t>A user of the system with personal account</w:t>
-                      </w:r>
-                    </w:p>
-                  </w:txbxContent>
-                </v:textbox>
-              </v:roundrect>
-            </w:pict>
-          </mc:Fallback>
-        </mc:AlternateContent>
-      </w:r>
-      <w:r>
-        <w:rPr>
-          <w:noProof/>
-        </w:rPr>
-        <mc:AlternateContent>
-          <mc:Choice Requires="wps">
-            <w:drawing>
-              <wp:anchor distT="45720" distB="45720" distL="114300" distR="114300" simplePos="0" relativeHeight="251682816" behindDoc="0" locked="0" layoutInCell="1" allowOverlap="1" wp14:anchorId="0C177542" wp14:editId="7AFA2EA1">
-                <wp:simplePos x="0" y="0"/>
-                <wp:positionH relativeFrom="column">
-                  <wp:posOffset>1647825</wp:posOffset>
-                </wp:positionH>
-                <wp:positionV relativeFrom="paragraph">
-                  <wp:posOffset>933450</wp:posOffset>
-                </wp:positionV>
-                <wp:extent cx="2838450" cy="1076325"/>
-                <wp:effectExtent l="0" t="0" r="0" b="0"/>
-                <wp:wrapNone/>
-                <wp:docPr id="31" name="Text Box 2"/>
-                <wp:cNvGraphicFramePr>
-                  <a:graphicFrameLocks xmlns:a="http://schemas.openxmlformats.org/drawingml/2006/main"/>
-                </wp:cNvGraphicFramePr>
-                <a:graphic xmlns:a="http://schemas.openxmlformats.org/drawingml/2006/main">
-                  <a:graphicData uri="http://schemas.microsoft.com/office/word/2010/wordprocessingShape">
-                    <wps:wsp>
-                      <wps:cNvSpPr txBox="1">
-                        <a:spLocks noChangeArrowheads="1"/>
-                      </wps:cNvSpPr>
-                      <wps:spPr bwMode="auto">
-                        <a:xfrm>
-                          <a:off x="0" y="0"/>
-                          <a:ext cx="2838450" cy="1076325"/>
-                        </a:xfrm>
-                        <a:prstGeom prst="rect">
-                          <a:avLst/>
-                        </a:prstGeom>
-                        <a:noFill/>
-                        <a:ln w="9525">
-                          <a:noFill/>
-                          <a:miter lim="800000"/>
-                          <a:headEnd/>
-                          <a:tailEnd/>
-                        </a:ln>
-                      </wps:spPr>
-                      <wps:txbx>
-                        <w:txbxContent>
-                          <w:p>
-                            <w:pPr>
-                              <w:jc w:val="center"/>
-                            </w:pPr>
-                            <w:r>
-                              <w:t>Manage customer support employees, manage bonuses, see statistics of application reviews and track users activities</w:t>
-                            </w:r>
-                          </w:p>
-                        </w:txbxContent>
-                      </wps:txbx>
-                      <wps:bodyPr rot="0" vert="horz" wrap="square" lIns="91440" tIns="45720" rIns="91440" bIns="45720" anchor="t" anchorCtr="0">
-                        <a:noAutofit/>
-                      </wps:bodyPr>
-                    </wps:wsp>
-                  </a:graphicData>
-                </a:graphic>
-                <wp14:sizeRelH relativeFrom="margin">
-                  <wp14:pctWidth>0</wp14:pctWidth>
-                </wp14:sizeRelH>
-                <wp14:sizeRelV relativeFrom="margin">
-                  <wp14:pctHeight>0</wp14:pctHeight>
-                </wp14:sizeRelV>
-              </wp:anchor>
-            </w:drawing>
-          </mc:Choice>
-          <mc:Fallback>
-            <w:pict>
-              <v:shape w14:anchorId="0C177542" id="_x0000_s1029" type="#_x0000_t202" style="position:absolute;margin-left:129.75pt;margin-top:73.5pt;width:223.5pt;height:84.75pt;z-index:251682816;visibility:visible;mso-wrap-style:square;mso-width-percent:0;mso-height-percent:0;mso-wrap-distance-left:9pt;mso-wrap-distance-top:3.6pt;mso-wrap-distance-right:9pt;mso-wrap-distance-bottom:3.6pt;mso-position-horizontal:absolute;mso-position-horizontal-relative:text;mso-position-vertical:absolute;mso-position-vertical-relative:text;mso-width-percent:0;mso-height-percent:0;mso-width-relative:margin;mso-height-relative:margin;v-text-anchor:top" o:gfxdata="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" filled="f" stroked="f">
-                <v:textbox>
-                  <w:txbxContent>
-                    <w:p>
-                      <w:pPr>
-                        <w:jc w:val="center"/>
-                      </w:pPr>
-                      <w:r>
-                        <w:t xml:space="preserve">Manage customer support employees, manage bonuses, see statistics of application reviews and track </w:t>
-                      </w:r>
-                      <w:proofErr w:type="gramStart"/>
-                      <w:r>
-                        <w:t>users</w:t>
-                      </w:r>
-                      <w:proofErr w:type="gramEnd"/>
-                      <w:r>
-                        <w:t xml:space="preserve"> activities</w:t>
-                      </w:r>
-                    </w:p>
-                  </w:txbxContent>
-                </v:textbox>
-              </v:shape>
-            </w:pict>
-          </mc:Fallback>
-        </mc:AlternateContent>
-      </w:r>
-      <w:r>
-        <w:rPr>
-          <w:noProof/>
-        </w:rPr>
-        <mc:AlternateContent>
-          <mc:Choice Requires="wps">
-            <w:drawing>
-              <wp:anchor distT="0" distB="0" distL="114300" distR="114300" simplePos="0" relativeHeight="251662336" behindDoc="0" locked="0" layoutInCell="1" allowOverlap="1" wp14:anchorId="6ADBC588" wp14:editId="0C35D3BE">
-                <wp:simplePos x="0" y="0"/>
-                <wp:positionH relativeFrom="column">
-                  <wp:posOffset>3076575</wp:posOffset>
-                </wp:positionH>
-                <wp:positionV relativeFrom="paragraph">
-                  <wp:posOffset>1885950</wp:posOffset>
-                </wp:positionV>
-                <wp:extent cx="2628900" cy="1847850"/>
-                <wp:effectExtent l="0" t="0" r="19050" b="19050"/>
-                <wp:wrapNone/>
-                <wp:docPr id="1" name="Rectangle 1"/>
-                <wp:cNvGraphicFramePr/>
-                <a:graphic xmlns:a="http://schemas.openxmlformats.org/drawingml/2006/main">
-                  <a:graphicData uri="http://schemas.microsoft.com/office/word/2010/wordprocessingShape">
-                    <wps:wsp>
-                      <wps:cNvSpPr/>
-                      <wps:spPr>
-                        <a:xfrm>
-                          <a:off x="0" y="0"/>
-                          <a:ext cx="2628900" cy="1847850"/>
-                        </a:xfrm>
-                        <a:prstGeom prst="rect">
-                          <a:avLst/>
-                        </a:prstGeom>
-                      </wps:spPr>
-                      <wps:style>
-                        <a:lnRef idx="2">
-                          <a:schemeClr val="accent1">
-                            <a:shade val="50000"/>
-                          </a:schemeClr>
-                        </a:lnRef>
-                        <a:fillRef idx="1">
-                          <a:schemeClr val="accent1"/>
-                        </a:fillRef>
-                        <a:effectRef idx="0">
-                          <a:schemeClr val="accent1"/>
-                        </a:effectRef>
-                        <a:fontRef idx="minor">
-                          <a:schemeClr val="lt1"/>
-                        </a:fontRef>
-                      </wps:style>
-                      <wps:bodyPr rot="0" spcFirstLastPara="0" vertOverflow="overflow" horzOverflow="overflow" vert="horz" wrap="square" lIns="91440" tIns="45720" rIns="91440" bIns="45720" numCol="1" spcCol="0" rtlCol="0" fromWordArt="0" anchor="ctr" anchorCtr="0" forceAA="0" compatLnSpc="1">
-                        <a:prstTxWarp prst="textNoShape">
-                          <a:avLst/>
-                        </a:prstTxWarp>
-                        <a:noAutofit/>
-                      </wps:bodyPr>
-                    </wps:wsp>
-                  </a:graphicData>
-                </a:graphic>
-                <wp14:sizeRelV relativeFrom="margin">
-                  <wp14:pctHeight>0</wp14:pctHeight>
-                </wp14:sizeRelV>
-              </wp:anchor>
-            </w:drawing>
-          </mc:Choice>
-          <mc:Fallback>
-            <w:pict>
-              <v:rect w14:anchorId="1DF54981" id="Rectangle 1" o:spid="_x0000_s1026" style="position:absolute;margin-left:242.25pt;margin-top:148.5pt;width:207pt;height:145.5pt;z-index:251662336;visibility:visible;mso-wrap-style:square;mso-height-percent:0;mso-wrap-distance-left:9pt;mso-wrap-distance-top:0;mso-wrap-distance-right:9pt;mso-wrap-distance-bottom:0;mso-position-horizontal:absolute;mso-position-horizontal-relative:text;mso-position-vertical:absolute;mso-position-vertical-relative:text;mso-height-percent:0;mso-height-relative:margin;v-text-anchor:middle" o:gfxdata="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" fillcolor="#5b9bd5 [3204]" strokecolor="#1f4d78 [1604]" strokeweight="1pt"/>
-            </w:pict>
-          </mc:Fallback>
-        </mc:AlternateContent>
-      </w:r>
-      <w:r>
-        <w:rPr>
-          <w:noProof/>
-        </w:rPr>
-        <mc:AlternateContent>
-          <mc:Choice Requires="wps">
-            <w:drawing>
-              <wp:anchor distT="0" distB="0" distL="114300" distR="114300" simplePos="0" relativeHeight="251661312" behindDoc="0" locked="0" layoutInCell="1" allowOverlap="1" wp14:anchorId="0808D1B4" wp14:editId="5561AA46">
-                <wp:simplePos x="0" y="0"/>
-                <wp:positionH relativeFrom="column">
-                  <wp:posOffset>3856037</wp:posOffset>
-                </wp:positionH>
-                <wp:positionV relativeFrom="paragraph">
-                  <wp:posOffset>1333818</wp:posOffset>
-                </wp:positionV>
-                <wp:extent cx="1056005" cy="45719"/>
-                <wp:effectExtent l="29210" t="8890" r="59055" b="40005"/>
-                <wp:wrapNone/>
-                <wp:docPr id="8" name="Straight Arrow Connector 8"/>
-                <wp:cNvGraphicFramePr/>
-                <a:graphic xmlns:a="http://schemas.openxmlformats.org/drawingml/2006/main">
-                  <a:graphicData uri="http://schemas.microsoft.com/office/word/2010/wordprocessingShape">
-                    <wps:wsp>
-                      <wps:cNvCnPr/>
-                      <wps:spPr>
-                        <a:xfrm rot="16200000" flipH="1" flipV="1">
-                          <a:off x="0" y="0"/>
-                          <a:ext cx="1056005" cy="45719"/>
-                        </a:xfrm>
-                        <a:prstGeom prst="straightConnector1">
-                          <a:avLst/>
-                        </a:prstGeom>
-                        <a:ln w="12700">
-                          <a:prstDash val="dash"/>
-                          <a:tailEnd type="triangle"/>
-                        </a:ln>
-                      </wps:spPr>
-                      <wps:style>
-                        <a:lnRef idx="1">
-                          <a:schemeClr val="accent1"/>
-                        </a:lnRef>
-                        <a:fillRef idx="0">
-                          <a:schemeClr val="accent1"/>
-                        </a:fillRef>
-                        <a:effectRef idx="0">
-                          <a:schemeClr val="accent1"/>
-                        </a:effectRef>
-                        <a:fontRef idx="minor">
-                          <a:schemeClr val="tx1"/>
-                        </a:fontRef>
-                      </wps:style>
-                      <wps:bodyPr/>
-                    </wps:wsp>
-                  </a:graphicData>
-                </a:graphic>
-                <wp14:sizeRelH relativeFrom="margin">
-                  <wp14:pctWidth>0</wp14:pctWidth>
-                </wp14:sizeRelH>
-                <wp14:sizeRelV relativeFrom="margin">
-                  <wp14:pctHeight>0</wp14:pctHeight>
-                </wp14:sizeRelV>
-              </wp:anchor>
-            </w:drawing>
-          </mc:Choice>
-          <mc:Fallback>
-            <w:pict>
-              <v:shape w14:anchorId="66F9A1B9" id="Straight Arrow Connector 8" o:spid="_x0000_s1026" type="#_x0000_t32" style="position:absolute;margin-left:303.6pt;margin-top:105.05pt;width:83.15pt;height:3.6pt;rotation:-90;flip:x y;z-index:251661312;visibility:visible;mso-wrap-style:square;mso-width-percent:0;mso-height-percent:0;mso-wrap-distance-left:9pt;mso-wrap-distance-top:0;mso-wrap-distance-right:9pt;mso-wrap-distance-bottom:0;mso-position-horizontal:absolute;mso-position-horizontal-relative:text;mso-position-vertical:absolute;mso-position-vertical-relative:text;mso-width-percent:0;mso-height-percent:0;mso-width-relative:margin;mso-height-relative:margin" o:gfxdata="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" strokecolor="#5b9bd5 [3204]" strokeweight="1pt">
-                <v:stroke dashstyle="dash" endarrow="block" joinstyle="miter"/>
-              </v:shape>
-            </w:pict>
-          </mc:Fallback>
-        </mc:AlternateContent>
-      </w:r>
-      <w:r>
-        <w:rPr>
-          <w:noProof/>
-        </w:rPr>
-        <mc:AlternateContent>
-          <mc:Choice Requires="wps">
-            <w:drawing>
-              <wp:anchor distT="0" distB="0" distL="114300" distR="114300" simplePos="0" relativeHeight="251678720" behindDoc="1" locked="0" layoutInCell="1" allowOverlap="1" wp14:anchorId="1ECE2F00" wp14:editId="66EDD83B">
-                <wp:simplePos x="0" y="0"/>
-                <wp:positionH relativeFrom="column">
-                  <wp:posOffset>3514725</wp:posOffset>
-                </wp:positionH>
-                <wp:positionV relativeFrom="paragraph">
-                  <wp:posOffset>1</wp:posOffset>
-                </wp:positionV>
-                <wp:extent cx="1704975" cy="876300"/>
-                <wp:effectExtent l="0" t="0" r="28575" b="19050"/>
-                <wp:wrapNone/>
-                <wp:docPr id="9" name="Rectangle: Rounded Corners 23"/>
-                <wp:cNvGraphicFramePr/>
-                <a:graphic xmlns:a="http://schemas.openxmlformats.org/drawingml/2006/main">
-                  <a:graphicData uri="http://schemas.microsoft.com/office/word/2010/wordprocessingShape">
-                    <wps:wsp>
-                      <wps:cNvSpPr/>
-                      <wps:spPr>
-                        <a:xfrm>
-                          <a:off x="0" y="0"/>
-                          <a:ext cx="1704975" cy="876300"/>
-                        </a:xfrm>
-                        <a:prstGeom prst="roundRect">
-                          <a:avLst/>
-                        </a:prstGeom>
-                        <a:solidFill>
-                          <a:srgbClr val="002060"/>
-                        </a:solidFill>
-                        <a:ln w="12700" cap="flat" cmpd="sng" algn="ctr">
-                          <a:solidFill>
-                            <a:srgbClr val="4472C4">
-                              <a:shade val="50000"/>
-                            </a:srgbClr>
-                          </a:solidFill>
-                          <a:prstDash val="solid"/>
-                          <a:miter lim="800000"/>
-                        </a:ln>
-                        <a:effectLst/>
-                      </wps:spPr>
-                      <wps:txbx>
-                        <w:txbxContent>
-                          <w:p>
-                            <w:pPr>
-                              <w:jc w:val="center"/>
-                              <w:rPr>
-                                <w:color w:val="FFFFFF" w:themeColor="background1"/>
-                              </w:rPr>
-                            </w:pPr>
-                            <w:r>
-                              <w:rPr>
-                                <w:b/>
-                                <w:bCs/>
-                                <w:color w:val="FFFFFF" w:themeColor="background1"/>
-                              </w:rPr>
-                              <w:t>BudgetSimple Admin</w:t>
-                            </w:r>
-                            <w:r>
-                              <w:rPr>
-                                <w:b/>
-                                <w:bCs/>
-                                <w:color w:val="FFFFFF" w:themeColor="background1"/>
-                              </w:rPr>
-                              <w:br/>
-                            </w:r>
-                            <w:r>
-                              <w:rPr>
-                                <w:bCs/>
-                                <w:color w:val="FFFFFF" w:themeColor="background1"/>
-                                <w:sz w:val="20"/>
-                              </w:rPr>
-                              <w:t>[Person]</w:t>
-                            </w:r>
-                            <w:r>
-                              <w:rPr>
-                                <w:color w:val="FFFFFF" w:themeColor="background1"/>
-                              </w:rPr>
-                              <w:br/>
-                            </w:r>
-                            <w:r>
-                              <w:rPr>
-                                <w:color w:val="FFFFFF" w:themeColor="background1"/>
-                                <w:sz w:val="20"/>
-                                <w:szCs w:val="20"/>
-                              </w:rPr>
-                              <w:t xml:space="preserve">A user of the system with personal account </w:t>
-                            </w:r>
-                          </w:p>
-                        </w:txbxContent>
-                      </wps:txbx>
-                      <wps:bodyPr rot="0" spcFirstLastPara="0" vertOverflow="overflow" horzOverflow="overflow" vert="horz" wrap="square" lIns="91440" tIns="45720" rIns="91440" bIns="45720" numCol="1" spcCol="0" rtlCol="0" fromWordArt="0" anchor="ctr" anchorCtr="0" forceAA="0" compatLnSpc="1">
-                        <a:prstTxWarp prst="textNoShape">
-                          <a:avLst/>
-                        </a:prstTxWarp>
-                        <a:noAutofit/>
-                      </wps:bodyPr>
-                    </wps:wsp>
-                  </a:graphicData>
-                </a:graphic>
-                <wp14:sizeRelH relativeFrom="margin">
-                  <wp14:pctWidth>0</wp14:pctWidth>
-                </wp14:sizeRelH>
-                <wp14:sizeRelV relativeFrom="margin">
-                  <wp14:pctHeight>0</wp14:pctHeight>
-                </wp14:sizeRelV>
-              </wp:anchor>
-            </w:drawing>
-          </mc:Choice>
-          <mc:Fallback>
-            <w:pict>
-              <v:roundrect w14:anchorId="1ECE2F00" id="_x0000_s1030" style="position:absolute;margin-left:276.75pt;margin-top:0;width:134.25pt;height:69pt;z-index:-251637760;visibility:visible;mso-wrap-style:square;mso-width-percent:0;mso-height-percent:0;mso-wrap-distance-left:9pt;mso-wrap-distance-top:0;mso-wrap-distance-right:9pt;mso-wrap-distance-bottom:0;mso-position-horizontal:absolute;mso-position-horizontal-relative:text;mso-position-vertical:absolute;mso-position-vertical-relative:text;mso-width-percent:0;mso-height-percent:0;mso-width-relative:margin;mso-height-relative:margin;v-text-anchor:middle" arcsize="10923f" o:gfxdata="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" fillcolor="#002060" strokecolor="#2f528f" strokeweight="1pt">
-                <v:stroke joinstyle="miter"/>
-                <v:textbox>
-                  <w:txbxContent>
-                    <w:p>
-                      <w:pPr>
-                        <w:jc w:val="center"/>
-                        <w:rPr>
-                          <w:color w:val="FFFFFF" w:themeColor="background1"/>
-                        </w:rPr>
-                      </w:pPr>
-                      <w:proofErr w:type="spellStart"/>
-                      <w:r>
-                        <w:rPr>
-                          <w:b/>
-                          <w:bCs/>
-                          <w:color w:val="FFFFFF" w:themeColor="background1"/>
-                        </w:rPr>
-                        <w:t>BudgetSimple</w:t>
-                      </w:r>
-                      <w:proofErr w:type="spellEnd"/>
-                      <w:r>
-                        <w:rPr>
-                          <w:b/>
-                          <w:bCs/>
-                          <w:color w:val="FFFFFF" w:themeColor="background1"/>
-                        </w:rPr>
-                        <w:t xml:space="preserve"> </w:t>
-                      </w:r>
-                      <w:proofErr w:type="gramStart"/>
-                      <w:r>
-                        <w:rPr>
-                          <w:b/>
-                          <w:bCs/>
-                          <w:color w:val="FFFFFF" w:themeColor="background1"/>
-                        </w:rPr>
-                        <w:t>Admin</w:t>
-                      </w:r>
-                      <w:proofErr w:type="gramEnd"/>
-                      <w:r>
-                        <w:rPr>
-                          <w:b/>
-                          <w:bCs/>
-                          <w:color w:val="FFFFFF" w:themeColor="background1"/>
-                        </w:rPr>
-                        <w:br/>
-                      </w:r>
-                      <w:r>
-                        <w:rPr>
-                          <w:bCs/>
-                          <w:color w:val="FFFFFF" w:themeColor="background1"/>
-                          <w:sz w:val="20"/>
-                        </w:rPr>
-                        <w:t>[Person]</w:t>
-                      </w:r>
-                      <w:r>
-                        <w:rPr>
-                          <w:color w:val="FFFFFF" w:themeColor="background1"/>
-                        </w:rPr>
-                        <w:br/>
-                      </w:r>
-                      <w:r>
-                        <w:rPr>
-                          <w:color w:val="FFFFFF" w:themeColor="background1"/>
-                          <w:sz w:val="20"/>
-                          <w:szCs w:val="20"/>
-                        </w:rPr>
-                        <w:t xml:space="preserve">A user of the system with personal account </w:t>
-                      </w:r>
-                    </w:p>
-                  </w:txbxContent>
-                </v:textbox>
-              </v:roundrect>
-            </w:pict>
-          </mc:Fallback>
-        </mc:AlternateContent>
-      </w:r>
-      <w:r>
-        <w:rPr>
-          <w:noProof/>
-        </w:rPr>
-        <mc:AlternateContent>
-          <mc:Choice Requires="wps">
-            <w:drawing>
-              <wp:anchor distT="0" distB="0" distL="114300" distR="114300" simplePos="0" relativeHeight="251668480" behindDoc="1" locked="0" layoutInCell="1" allowOverlap="1" wp14:anchorId="4D8D4957" wp14:editId="40437CC0">
-                <wp:simplePos x="0" y="0"/>
-                <wp:positionH relativeFrom="column">
-                  <wp:posOffset>3257550</wp:posOffset>
-                </wp:positionH>
-                <wp:positionV relativeFrom="paragraph">
-                  <wp:posOffset>5419725</wp:posOffset>
-                </wp:positionV>
-                <wp:extent cx="2324100" cy="1076325"/>
-                <wp:effectExtent l="0" t="0" r="19050" b="28575"/>
-                <wp:wrapNone/>
-                <wp:docPr id="13" name="Rectangle: Rounded Corners 23"/>
-                <wp:cNvGraphicFramePr/>
-                <a:graphic xmlns:a="http://schemas.openxmlformats.org/drawingml/2006/main">
-                  <a:graphicData uri="http://schemas.microsoft.com/office/word/2010/wordprocessingShape">
-                    <wps:wsp>
-                      <wps:cNvSpPr/>
-                      <wps:spPr>
-                        <a:xfrm>
-                          <a:off x="0" y="0"/>
-                          <a:ext cx="2324100" cy="1076325"/>
-                        </a:xfrm>
-                        <a:prstGeom prst="roundRect">
-                          <a:avLst/>
-                        </a:prstGeom>
-                        <a:solidFill>
-                          <a:srgbClr val="002060"/>
-                        </a:solidFill>
-                        <a:ln w="12700" cap="flat" cmpd="sng" algn="ctr">
-                          <a:solidFill>
-                            <a:srgbClr val="4472C4">
-                              <a:shade val="50000"/>
-                            </a:srgbClr>
-                          </a:solidFill>
-                          <a:prstDash val="solid"/>
-                          <a:miter lim="800000"/>
-                        </a:ln>
-                        <a:effectLst/>
-                      </wps:spPr>
-                      <wps:txbx>
-                        <w:txbxContent>
-                          <w:p>
-                            <w:pPr>
-                              <w:jc w:val="center"/>
-                              <w:rPr>
-                                <w:color w:val="FFFFFF" w:themeColor="background1"/>
-                              </w:rPr>
-                            </w:pPr>
-                            <w:r>
-                              <w:rPr>
-                                <w:b/>
-                                <w:bCs/>
-                                <w:color w:val="FFFFFF" w:themeColor="background1"/>
-                              </w:rPr>
-                              <w:t xml:space="preserve">BudgetSimple </w:t>
-                            </w:r>
-                            <w:r>
-                              <w:rPr>
-                                <w:b/>
-                                <w:bCs/>
-                                <w:color w:val="FFFFFF" w:themeColor="background1"/>
-                              </w:rPr>
-                              <w:t>Customer support</w:t>
-                            </w:r>
-                            <w:r>
-                              <w:rPr>
-                                <w:b/>
-                                <w:bCs/>
-                                <w:color w:val="FFFFFF" w:themeColor="background1"/>
-                              </w:rPr>
-                              <w:br/>
-                            </w:r>
-                            <w:r>
-                              <w:rPr>
-                                <w:bCs/>
-                                <w:color w:val="FFFFFF" w:themeColor="background1"/>
-                                <w:sz w:val="20"/>
-                              </w:rPr>
-                              <w:t>[Person]</w:t>
-                            </w:r>
-                            <w:r>
-                              <w:rPr>
-                                <w:color w:val="FFFFFF" w:themeColor="background1"/>
-                                <w:sz w:val="20"/>
-                              </w:rPr>
-                              <w:t xml:space="preserve"> </w:t>
-                            </w:r>
-                            <w:r>
-                              <w:rPr>
-                                <w:color w:val="FFFFFF" w:themeColor="background1"/>
-                              </w:rPr>
-                              <w:br/>
-                            </w:r>
-                            <w:r>
-                              <w:rPr>
-                                <w:color w:val="FFFFFF" w:themeColor="background1"/>
-                                <w:sz w:val="20"/>
-                                <w:szCs w:val="20"/>
-                              </w:rPr>
-                              <w:t xml:space="preserve">A </w:t>
-                            </w:r>
-                            <w:r>
-                              <w:rPr>
-                                <w:color w:val="FFFFFF" w:themeColor="background1"/>
-                                <w:sz w:val="20"/>
-                                <w:szCs w:val="20"/>
-                              </w:rPr>
-                              <w:t>customer support employee with personal account that helps users of the system</w:t>
-                            </w:r>
-                          </w:p>
-                        </w:txbxContent>
-                      </wps:txbx>
-                      <wps:bodyPr rot="0" spcFirstLastPara="0" vertOverflow="overflow" horzOverflow="overflow" vert="horz" wrap="square" lIns="91440" tIns="45720" rIns="91440" bIns="45720" numCol="1" spcCol="0" rtlCol="0" fromWordArt="0" anchor="ctr" anchorCtr="0" forceAA="0" compatLnSpc="1">
-                        <a:prstTxWarp prst="textNoShape">
-                          <a:avLst/>
-                        </a:prstTxWarp>
-                        <a:noAutofit/>
-                      </wps:bodyPr>
-                    </wps:wsp>
-                  </a:graphicData>
-                </a:graphic>
-                <wp14:sizeRelH relativeFrom="margin">
-                  <wp14:pctWidth>0</wp14:pctWidth>
-                </wp14:sizeRelH>
-                <wp14:sizeRelV relativeFrom="margin">
-                  <wp14:pctHeight>0</wp14:pctHeight>
-                </wp14:sizeRelV>
-              </wp:anchor>
-            </w:drawing>
-          </mc:Choice>
-          <mc:Fallback>
-            <w:pict>
-              <v:roundrect w14:anchorId="4D8D4957" id="_x0000_s1031" style="position:absolute;margin-left:256.5pt;margin-top:426.75pt;width:183pt;height:84.75pt;z-index:-251648000;visibility:visible;mso-wrap-style:square;mso-width-percent:0;mso-height-percent:0;mso-wrap-distance-left:9pt;mso-wrap-distance-top:0;mso-wrap-distance-right:9pt;mso-wrap-distance-bottom:0;mso-position-horizontal:absolute;mso-position-horizontal-relative:text;mso-position-vertical:absolute;mso-position-vertical-relative:text;mso-width-percent:0;mso-height-percent:0;mso-width-relative:margin;mso-height-relative:margin;v-text-anchor:middle" arcsize="10923f" o:gfxdata="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" fillcolor="#002060" strokecolor="#2f528f" strokeweight="1pt">
-                <v:stroke joinstyle="miter"/>
-                <v:textbox>
-                  <w:txbxContent>
-                    <w:p>
-                      <w:pPr>
-                        <w:jc w:val="center"/>
-                        <w:rPr>
-                          <w:color w:val="FFFFFF" w:themeColor="background1"/>
-                        </w:rPr>
-                      </w:pPr>
-                      <w:proofErr w:type="spellStart"/>
-                      <w:r>
-                        <w:rPr>
-                          <w:b/>
-                          <w:bCs/>
-                          <w:color w:val="FFFFFF" w:themeColor="background1"/>
-                        </w:rPr>
-                        <w:t>BudgetSimple</w:t>
-                      </w:r>
-                      <w:proofErr w:type="spellEnd"/>
-                      <w:r>
-                        <w:rPr>
-                          <w:b/>
-                          <w:bCs/>
-                          <w:color w:val="FFFFFF" w:themeColor="background1"/>
-                        </w:rPr>
-                        <w:t xml:space="preserve"> </w:t>
-                      </w:r>
-                      <w:r>
-                        <w:rPr>
-                          <w:b/>
-                          <w:bCs/>
-                          <w:color w:val="FFFFFF" w:themeColor="background1"/>
-                        </w:rPr>
-                        <w:t xml:space="preserve">Customer </w:t>
-                      </w:r>
-                      <w:proofErr w:type="gramStart"/>
-                      <w:r>
-                        <w:rPr>
-                          <w:b/>
-                          <w:bCs/>
-                          <w:color w:val="FFFFFF" w:themeColor="background1"/>
-                        </w:rPr>
-                        <w:t>support</w:t>
-                      </w:r>
-                      <w:proofErr w:type="gramEnd"/>
-                      <w:r>
-                        <w:rPr>
-                          <w:b/>
-                          <w:bCs/>
-                          <w:color w:val="FFFFFF" w:themeColor="background1"/>
-                        </w:rPr>
-                        <w:br/>
-                      </w:r>
-                      <w:r>
-                        <w:rPr>
-                          <w:bCs/>
-                          <w:color w:val="FFFFFF" w:themeColor="background1"/>
-                          <w:sz w:val="20"/>
-                        </w:rPr>
-                        <w:t>[Person]</w:t>
-                      </w:r>
-                      <w:r>
-                        <w:rPr>
-                          <w:color w:val="FFFFFF" w:themeColor="background1"/>
-                          <w:sz w:val="20"/>
-                        </w:rPr>
-                        <w:t xml:space="preserve"> </w:t>
-                      </w:r>
-                      <w:r>
-                        <w:rPr>
-                          <w:color w:val="FFFFFF" w:themeColor="background1"/>
-                        </w:rPr>
-                        <w:br/>
-                      </w:r>
-                      <w:r>
-                        <w:rPr>
-                          <w:color w:val="FFFFFF" w:themeColor="background1"/>
-                          <w:sz w:val="20"/>
-                          <w:szCs w:val="20"/>
-                        </w:rPr>
-                        <w:t xml:space="preserve">A </w:t>
-                      </w:r>
-                      <w:r>
-                        <w:rPr>
-                          <w:color w:val="FFFFFF" w:themeColor="background1"/>
-                          <w:sz w:val="20"/>
-                          <w:szCs w:val="20"/>
-                        </w:rPr>
-                        <w:t>customer support employee with personal account that helps users of the system</w:t>
-                      </w:r>
-                    </w:p>
-                  </w:txbxContent>
-                </v:textbox>
-              </v:roundrect>
-            </w:pict>
-          </mc:Fallback>
-        </mc:AlternateContent>
-      </w:r>
-      <w:r>
-        <w:rPr>
-          <w:noProof/>
-        </w:rPr>
-        <mc:AlternateContent>
-          <mc:Choice Requires="wps">
-            <w:drawing>
-              <wp:anchor distT="45720" distB="45720" distL="114300" distR="114300" simplePos="0" relativeHeight="251677696" behindDoc="0" locked="0" layoutInCell="1" allowOverlap="1" wp14:anchorId="7037120F" wp14:editId="0BBCAF21">
-                <wp:simplePos x="0" y="0"/>
-                <wp:positionH relativeFrom="column">
-                  <wp:posOffset>5848350</wp:posOffset>
-                </wp:positionH>
-                <wp:positionV relativeFrom="paragraph">
-                  <wp:posOffset>1714500</wp:posOffset>
-                </wp:positionV>
-                <wp:extent cx="1209675" cy="285750"/>
-                <wp:effectExtent l="0" t="0" r="0" b="0"/>
-                <wp:wrapNone/>
-                <wp:docPr id="30" name="Text Box 2"/>
-                <wp:cNvGraphicFramePr>
-                  <a:graphicFrameLocks xmlns:a="http://schemas.openxmlformats.org/drawingml/2006/main"/>
-                </wp:cNvGraphicFramePr>
-                <a:graphic xmlns:a="http://schemas.openxmlformats.org/drawingml/2006/main">
-                  <a:graphicData uri="http://schemas.microsoft.com/office/word/2010/wordprocessingShape">
-                    <wps:wsp>
-                      <wps:cNvSpPr txBox="1">
-                        <a:spLocks noChangeArrowheads="1"/>
-                      </wps:cNvSpPr>
-                      <wps:spPr bwMode="auto">
-                        <a:xfrm>
-                          <a:off x="0" y="0"/>
-                          <a:ext cx="1209675" cy="285750"/>
-                        </a:xfrm>
-                        <a:prstGeom prst="rect">
-                          <a:avLst/>
-                        </a:prstGeom>
-                        <a:noFill/>
-                        <a:ln w="9525">
-                          <a:noFill/>
-                          <a:miter lim="800000"/>
-                          <a:headEnd/>
-                          <a:tailEnd/>
-                        </a:ln>
-                      </wps:spPr>
-                      <wps:txbx>
-                        <w:txbxContent>
-                          <w:p>
-                            <w:r>
-                              <w:t>Send e-mail using</w:t>
-                            </w:r>
-                          </w:p>
-                        </w:txbxContent>
-                      </wps:txbx>
-                      <wps:bodyPr rot="0" vert="horz" wrap="square" lIns="91440" tIns="45720" rIns="91440" bIns="45720" anchor="t" anchorCtr="0">
-                        <a:noAutofit/>
-                      </wps:bodyPr>
-                    </wps:wsp>
-                  </a:graphicData>
-                </a:graphic>
-                <wp14:sizeRelH relativeFrom="margin">
-                  <wp14:pctWidth>0</wp14:pctWidth>
-                </wp14:sizeRelH>
-                <wp14:sizeRelV relativeFrom="margin">
-                  <wp14:pctHeight>0</wp14:pctHeight>
-                </wp14:sizeRelV>
-              </wp:anchor>
-            </w:drawing>
-          </mc:Choice>
-          <mc:Fallback>
-            <w:pict>
-              <v:shape w14:anchorId="7037120F" id="_x0000_s1032" type="#_x0000_t202" style="position:absolute;margin-left:460.5pt;margin-top:135pt;width:95.25pt;height:22.5pt;z-index:251677696;visibility:visible;mso-wrap-style:square;mso-width-percent:0;mso-height-percent:0;mso-wrap-distance-left:9pt;mso-wrap-distance-top:3.6pt;mso-wrap-distance-right:9pt;mso-wrap-distance-bottom:3.6pt;mso-position-horizontal:absolute;mso-position-horizontal-relative:text;mso-position-vertical:absolute;mso-position-vertical-relative:text;mso-width-percent:0;mso-height-percent:0;mso-width-relative:margin;mso-height-relative:margin;v-text-anchor:top" o:gfxdata="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" filled="f" stroked="f">
-                <v:textbox>
-                  <w:txbxContent>
-                    <w:p>
-                      <w:r>
-                        <w:t>Send e-mail using</w:t>
-                      </w:r>
-                    </w:p>
-                  </w:txbxContent>
-                </v:textbox>
-              </v:shape>
-            </w:pict>
-          </mc:Fallback>
-        </mc:AlternateContent>
-      </w:r>
-      <w:r>
-        <w:rPr>
-          <w:noProof/>
-        </w:rPr>
-        <mc:AlternateContent>
-          <mc:Choice Requires="wps">
-            <w:drawing>
-              <wp:anchor distT="0" distB="0" distL="114300" distR="114300" simplePos="0" relativeHeight="251664384" behindDoc="0" locked="0" layoutInCell="1" allowOverlap="1" wp14:anchorId="60974B32" wp14:editId="272C9E93">
-                <wp:simplePos x="0" y="0"/>
-                <wp:positionH relativeFrom="column">
-                  <wp:posOffset>5705475</wp:posOffset>
-                </wp:positionH>
-                <wp:positionV relativeFrom="paragraph">
-                  <wp:posOffset>2000249</wp:posOffset>
-                </wp:positionV>
-                <wp:extent cx="1485900" cy="45719"/>
-                <wp:effectExtent l="0" t="38100" r="38100" b="88265"/>
-                <wp:wrapNone/>
-                <wp:docPr id="28" name="Straight Arrow Connector 28"/>
-                <wp:cNvGraphicFramePr/>
-                <a:graphic xmlns:a="http://schemas.openxmlformats.org/drawingml/2006/main">
-                  <a:graphicData uri="http://schemas.microsoft.com/office/word/2010/wordprocessingShape">
-                    <wps:wsp>
-                      <wps:cNvCnPr/>
-                      <wps:spPr>
-                        <a:xfrm>
-                          <a:off x="0" y="0"/>
-                          <a:ext cx="1485900" cy="45719"/>
-                        </a:xfrm>
-                        <a:prstGeom prst="straightConnector1">
-                          <a:avLst/>
-                        </a:prstGeom>
-                        <a:ln w="12700">
-                          <a:prstDash val="dash"/>
-                          <a:tailEnd type="triangle"/>
-                        </a:ln>
-                      </wps:spPr>
-                      <wps:style>
-                        <a:lnRef idx="1">
-                          <a:schemeClr val="accent1"/>
-                        </a:lnRef>
-                        <a:fillRef idx="0">
-                          <a:schemeClr val="accent1"/>
-                        </a:fillRef>
-                        <a:effectRef idx="0">
-                          <a:schemeClr val="accent1"/>
-                        </a:effectRef>
-                        <a:fontRef idx="minor">
-                          <a:schemeClr val="tx1"/>
-                        </a:fontRef>
-                      </wps:style>
-                      <wps:bodyPr/>
-                    </wps:wsp>
-                  </a:graphicData>
-                </a:graphic>
-                <wp14:sizeRelH relativeFrom="margin">
-                  <wp14:pctWidth>0</wp14:pctWidth>
-                </wp14:sizeRelH>
-                <wp14:sizeRelV relativeFrom="margin">
-                  <wp14:pctHeight>0</wp14:pctHeight>
-                </wp14:sizeRelV>
-              </wp:anchor>
-            </w:drawing>
-          </mc:Choice>
-          <mc:Fallback>
-            <w:pict>
-              <v:shape w14:anchorId="27FD4B2E" id="Straight Arrow Connector 28" o:spid="_x0000_s1026" type="#_x0000_t32" style="position:absolute;margin-left:449.25pt;margin-top:157.5pt;width:117pt;height:3.6pt;z-index:251664384;visibility:visible;mso-wrap-style:square;mso-width-percent:0;mso-height-percent:0;mso-wrap-distance-left:9pt;mso-wrap-distance-top:0;mso-wrap-distance-right:9pt;mso-wrap-distance-bottom:0;mso-position-horizontal:absolute;mso-position-horizontal-relative:text;mso-position-vertical:absolute;mso-position-vertical-relative:text;mso-width-percent:0;mso-height-percent:0;mso-width-relative:margin;mso-height-relative:margin" o:gfxdata="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" strokecolor="#5b9bd5 [3204]" strokeweight="1pt">
-                <v:stroke dashstyle="dash" endarrow="block" joinstyle="miter"/>
-              </v:shape>
-            </w:pict>
-          </mc:Fallback>
-        </mc:AlternateContent>
-      </w:r>
-      <w:r>
-        <w:rPr>
-          <w:noProof/>
-        </w:rPr>
-        <mc:AlternateContent>
-          <mc:Choice Requires="wps">
-            <w:drawing>
-              <wp:anchor distT="0" distB="0" distL="114300" distR="114300" simplePos="0" relativeHeight="251669504" behindDoc="0" locked="0" layoutInCell="1" allowOverlap="1" wp14:anchorId="311BB643" wp14:editId="0F2C075A">
-                <wp:simplePos x="0" y="0"/>
-                <wp:positionH relativeFrom="column">
-                  <wp:posOffset>7191375</wp:posOffset>
-                </wp:positionH>
-                <wp:positionV relativeFrom="paragraph">
-                  <wp:posOffset>1152525</wp:posOffset>
-                </wp:positionV>
-                <wp:extent cx="2133600" cy="1419225"/>
-                <wp:effectExtent l="0" t="0" r="19050" b="28575"/>
-                <wp:wrapNone/>
-                <wp:docPr id="15" name="Rectangle 15"/>
-                <wp:cNvGraphicFramePr/>
-                <a:graphic xmlns:a="http://schemas.openxmlformats.org/drawingml/2006/main">
-                  <a:graphicData uri="http://schemas.microsoft.com/office/word/2010/wordprocessingShape">
-                    <wps:wsp>
-                      <wps:cNvSpPr/>
-                      <wps:spPr>
-                        <a:xfrm>
-                          <a:off x="0" y="0"/>
-                          <a:ext cx="2133600" cy="1419225"/>
-                        </a:xfrm>
-                        <a:prstGeom prst="rect">
-                          <a:avLst/>
-                        </a:prstGeom>
-                      </wps:spPr>
-                      <wps:style>
-                        <a:lnRef idx="2">
-                          <a:schemeClr val="accent3">
-                            <a:shade val="50000"/>
-                          </a:schemeClr>
-                        </a:lnRef>
-                        <a:fillRef idx="1">
-                          <a:schemeClr val="accent3"/>
-                        </a:fillRef>
-                        <a:effectRef idx="0">
-                          <a:schemeClr val="accent3"/>
-                        </a:effectRef>
-                        <a:fontRef idx="minor">
-                          <a:schemeClr val="lt1"/>
-                        </a:fontRef>
-                      </wps:style>
-                      <wps:bodyPr rot="0" spcFirstLastPara="0" vertOverflow="overflow" horzOverflow="overflow" vert="horz" wrap="square" lIns="91440" tIns="45720" rIns="91440" bIns="45720" numCol="1" spcCol="0" rtlCol="0" fromWordArt="0" anchor="ctr" anchorCtr="0" forceAA="0" compatLnSpc="1">
-                        <a:prstTxWarp prst="textNoShape">
-                          <a:avLst/>
-                        </a:prstTxWarp>
-                        <a:noAutofit/>
-                      </wps:bodyPr>
-                    </wps:wsp>
-                  </a:graphicData>
-                </a:graphic>
-                <wp14:sizeRelH relativeFrom="margin">
-                  <wp14:pctWidth>0</wp14:pctWidth>
-                </wp14:sizeRelH>
-                <wp14:sizeRelV relativeFrom="margin">
-                  <wp14:pctHeight>0</wp14:pctHeight>
-                </wp14:sizeRelV>
-              </wp:anchor>
-            </w:drawing>
-          </mc:Choice>
-          <mc:Fallback>
-            <w:pict>
-              <v:rect w14:anchorId="1DCF3C27" id="Rectangle 15" o:spid="_x0000_s1026" style="position:absolute;margin-left:566.25pt;margin-top:90.75pt;width:168pt;height:111.75pt;z-index:251669504;visibility:visible;mso-wrap-style:square;mso-width-percent:0;mso-height-percent:0;mso-wrap-distance-left:9pt;mso-wrap-distance-top:0;mso-wrap-distance-right:9pt;mso-wrap-distance-bottom:0;mso-position-horizontal:absolute;mso-position-horizontal-relative:text;mso-position-vertical:absolute;mso-position-vertical-relative:text;mso-width-percent:0;mso-height-percent:0;mso-width-relative:margin;mso-height-relative:margin;v-text-anchor:middle" o:gfxdata="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" fillcolor="#a5a5a5 [3206]" strokecolor="#525252 [1606]" strokeweight="1pt"/>
-            </w:pict>
-          </mc:Fallback>
-        </mc:AlternateContent>
-      </w:r>
-      <w:r>
-        <w:rPr>
-          <w:noProof/>
-        </w:rPr>
-        <mc:AlternateContent>
-          <mc:Choice Requires="wps">
-            <w:drawing>
-              <wp:anchor distT="0" distB="0" distL="114300" distR="114300" simplePos="0" relativeHeight="251673600" behindDoc="0" locked="0" layoutInCell="1" allowOverlap="1" wp14:anchorId="2722C776" wp14:editId="7C4AC372">
-                <wp:simplePos x="0" y="0"/>
-                <wp:positionH relativeFrom="column">
-                  <wp:posOffset>7191375</wp:posOffset>
-                </wp:positionH>
-                <wp:positionV relativeFrom="paragraph">
-                  <wp:posOffset>1266826</wp:posOffset>
-                </wp:positionV>
-                <wp:extent cx="2057400" cy="1104900"/>
-                <wp:effectExtent l="0" t="0" r="0" b="0"/>
-                <wp:wrapNone/>
-                <wp:docPr id="19" name="Text Box 19"/>
-                <wp:cNvGraphicFramePr/>
-                <a:graphic xmlns:a="http://schemas.openxmlformats.org/drawingml/2006/main">
-                  <a:graphicData uri="http://schemas.microsoft.com/office/word/2010/wordprocessingShape">
-                    <wps:wsp>
-                      <wps:cNvSpPr txBox="1"/>
-                      <wps:spPr>
-                        <a:xfrm>
-                          <a:off x="0" y="0"/>
-                          <a:ext cx="2057400" cy="1104900"/>
-                        </a:xfrm>
-                        <a:prstGeom prst="rect">
-                          <a:avLst/>
-                        </a:prstGeom>
-                        <a:noFill/>
-                        <a:ln w="6350">
-                          <a:noFill/>
-                        </a:ln>
-                      </wps:spPr>
-                      <wps:txbx>
-                        <w:txbxContent>
-                          <w:p>
-                            <w:pPr>
-                              <w:spacing w:line="168" w:lineRule="auto"/>
-                              <w:jc w:val="center"/>
-                              <w:rPr>
-                                <w:b/>
-                                <w:color w:val="FFFFFF" w:themeColor="background1"/>
-                                <w:sz w:val="32"/>
-                              </w:rPr>
-                            </w:pPr>
-                            <w:r>
-                              <w:rPr>
-                                <w:b/>
-                                <w:color w:val="FFFFFF" w:themeColor="background1"/>
-                                <w:sz w:val="32"/>
-                              </w:rPr>
-                              <w:t>E-mail system</w:t>
-                            </w:r>
-                          </w:p>
-                          <w:p>
-                            <w:pPr>
-                              <w:spacing w:line="168" w:lineRule="auto"/>
-                              <w:jc w:val="center"/>
-                              <w:rPr>
-                                <w:color w:val="FFFFFF" w:themeColor="background1"/>
-                                <w:sz w:val="20"/>
-                              </w:rPr>
-                            </w:pPr>
-                            <w:r>
-                              <w:rPr>
-                                <w:color w:val="FFFFFF" w:themeColor="background1"/>
-                                <w:sz w:val="20"/>
-                              </w:rPr>
-                              <w:t>[software system]</w:t>
-                            </w:r>
-                          </w:p>
-                          <w:p>
-                            <w:pPr>
-                              <w:spacing w:line="168" w:lineRule="auto"/>
-                              <w:jc w:val="center"/>
-                              <w:rPr>
-                                <w:color w:val="FFFFFF" w:themeColor="background1"/>
-                                <w:sz w:val="20"/>
-                              </w:rPr>
-                            </w:pPr>
-                            <w:r>
-                              <w:rPr>
-                                <w:color w:val="FFFFFF" w:themeColor="background1"/>
-                                <w:sz w:val="20"/>
-                              </w:rPr>
-                              <w:t>Allows the customer to receive emails</w:t>
-                            </w:r>
-                          </w:p>
-                        </w:txbxContent>
-                      </wps:txbx>
-                      <wps:bodyPr rot="0" spcFirstLastPara="0" vertOverflow="overflow" horzOverflow="overflow" vert="horz" wrap="square" lIns="91440" tIns="45720" rIns="91440" bIns="45720" numCol="1" spcCol="0" rtlCol="0" fromWordArt="0" anchor="t" anchorCtr="0" forceAA="0" compatLnSpc="1">
-                        <a:prstTxWarp prst="textNoShape">
-                          <a:avLst/>
-                        </a:prstTxWarp>
-                        <a:noAutofit/>
-                      </wps:bodyPr>
-                    </wps:wsp>
-                  </a:graphicData>
-                </a:graphic>
-                <wp14:sizeRelH relativeFrom="margin">
-                  <wp14:pctWidth>0</wp14:pctWidth>
-                </wp14:sizeRelH>
-                <wp14:sizeRelV relativeFrom="margin">
-                  <wp14:pctHeight>0</wp14:pctHeight>
-                </wp14:sizeRelV>
-              </wp:anchor>
-            </w:drawing>
-          </mc:Choice>
-          <mc:Fallback>
-            <w:pict>
-              <v:shape w14:anchorId="2722C776" id="Text Box 19" o:spid="_x0000_s1033" type="#_x0000_t202" style="position:absolute;margin-left:566.25pt;margin-top:99.75pt;width:162pt;height:87pt;z-index:251673600;visibility:visible;mso-wrap-style:square;mso-width-percent:0;mso-height-percent:0;mso-wrap-distance-left:9pt;mso-wrap-distance-top:0;mso-wrap-distance-right:9pt;mso-wrap-distance-bottom:0;mso-position-horizontal:absolute;mso-position-horizontal-relative:text;mso-position-vertical:absolute;mso-position-vertical-relative:text;mso-width-percent:0;mso-height-percent:0;mso-width-relative:margin;mso-height-relative:margin;v-text-anchor:top" o:gfxdata="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" filled="f" stroked="f" strokeweight=".5pt">
-                <v:textbox>
-                  <w:txbxContent>
-                    <w:p>
-                      <w:pPr>
-                        <w:spacing w:line="168" w:lineRule="auto"/>
-                        <w:jc w:val="center"/>
-                        <w:rPr>
-                          <w:b/>
-                          <w:color w:val="FFFFFF" w:themeColor="background1"/>
-                          <w:sz w:val="32"/>
-                        </w:rPr>
-                      </w:pPr>
-                      <w:r>
-                        <w:rPr>
-                          <w:b/>
-                          <w:color w:val="FFFFFF" w:themeColor="background1"/>
-                          <w:sz w:val="32"/>
-                        </w:rPr>
-                        <w:t>E-mail system</w:t>
-                      </w:r>
-                    </w:p>
-                    <w:p>
-                      <w:pPr>
-                        <w:spacing w:line="168" w:lineRule="auto"/>
-                        <w:jc w:val="center"/>
-                        <w:rPr>
-                          <w:color w:val="FFFFFF" w:themeColor="background1"/>
-                          <w:sz w:val="20"/>
-                        </w:rPr>
-                      </w:pPr>
-                      <w:r>
-                        <w:rPr>
-                          <w:color w:val="FFFFFF" w:themeColor="background1"/>
-                          <w:sz w:val="20"/>
-                        </w:rPr>
-                        <w:t>[</w:t>
-                      </w:r>
-                      <w:proofErr w:type="gramStart"/>
-                      <w:r>
-                        <w:rPr>
-                          <w:color w:val="FFFFFF" w:themeColor="background1"/>
-                          <w:sz w:val="20"/>
-                        </w:rPr>
-                        <w:t>software</w:t>
-                      </w:r>
-                      <w:proofErr w:type="gramEnd"/>
-                      <w:r>
-                        <w:rPr>
-                          <w:color w:val="FFFFFF" w:themeColor="background1"/>
-                          <w:sz w:val="20"/>
-                        </w:rPr>
-                        <w:t xml:space="preserve"> system]</w:t>
-                      </w:r>
-                    </w:p>
-                    <w:p>
-                      <w:pPr>
-                        <w:spacing w:line="168" w:lineRule="auto"/>
-                        <w:jc w:val="center"/>
-                        <w:rPr>
-                          <w:color w:val="FFFFFF" w:themeColor="background1"/>
-                          <w:sz w:val="20"/>
-                        </w:rPr>
-                      </w:pPr>
-                      <w:r>
-                        <w:rPr>
-                          <w:color w:val="FFFFFF" w:themeColor="background1"/>
-                          <w:sz w:val="20"/>
-                        </w:rPr>
-                        <w:t>Allows the customer to receive emails</w:t>
-                      </w:r>
-                    </w:p>
-                  </w:txbxContent>
-                </v:textbox>
-              </v:shape>
-            </w:pict>
-          </mc:Fallback>
-        </mc:AlternateContent>
-      </w:r>
-      <w:r>
-        <w:rPr>
-          <w:noProof/>
-        </w:rPr>
-        <mc:AlternateContent>
-          <mc:Choice Requires="wps">
-            <w:drawing>
-              <wp:anchor distT="0" distB="0" distL="114300" distR="114300" simplePos="0" relativeHeight="251672576" behindDoc="0" locked="0" layoutInCell="1" allowOverlap="1" wp14:anchorId="5B38D47D" wp14:editId="2E3CA4CA">
-                <wp:simplePos x="0" y="0"/>
-                <wp:positionH relativeFrom="column">
-                  <wp:posOffset>4010025</wp:posOffset>
-                </wp:positionH>
-                <wp:positionV relativeFrom="paragraph">
-                  <wp:posOffset>4743450</wp:posOffset>
-                </wp:positionV>
-                <wp:extent cx="721360" cy="771525"/>
-                <wp:effectExtent l="0" t="0" r="21590" b="28575"/>
-                <wp:wrapNone/>
-                <wp:docPr id="18" name="Oval 18"/>
-                <wp:cNvGraphicFramePr/>
-                <a:graphic xmlns:a="http://schemas.openxmlformats.org/drawingml/2006/main">
-                  <a:graphicData uri="http://schemas.microsoft.com/office/word/2010/wordprocessingShape">
-                    <wps:wsp>
-                      <wps:cNvSpPr/>
-                      <wps:spPr>
-                        <a:xfrm>
-                          <a:off x="0" y="0"/>
-                          <a:ext cx="721360" cy="771525"/>
-                        </a:xfrm>
-                        <a:prstGeom prst="ellipse">
-                          <a:avLst/>
-                        </a:prstGeom>
-                        <a:solidFill>
-                          <a:srgbClr val="002060"/>
-                        </a:solidFill>
-                      </wps:spPr>
-                      <wps:style>
-                        <a:lnRef idx="2">
-                          <a:schemeClr val="accent1">
-                            <a:shade val="50000"/>
-                          </a:schemeClr>
-                        </a:lnRef>
-                        <a:fillRef idx="1">
-                          <a:schemeClr val="accent1"/>
-                        </a:fillRef>
-                        <a:effectRef idx="0">
-                          <a:schemeClr val="accent1"/>
-                        </a:effectRef>
-                        <a:fontRef idx="minor">
-                          <a:schemeClr val="lt1"/>
-                        </a:fontRef>
-                      </wps:style>
-                      <wps:bodyPr rot="0" spcFirstLastPara="0" vertOverflow="overflow" horzOverflow="overflow" vert="horz" wrap="square" lIns="91440" tIns="45720" rIns="91440" bIns="45720" numCol="1" spcCol="0" rtlCol="0" fromWordArt="0" anchor="ctr" anchorCtr="0" forceAA="0" compatLnSpc="1">
-                        <a:prstTxWarp prst="textNoShape">
-                          <a:avLst/>
-                        </a:prstTxWarp>
-                        <a:noAutofit/>
-                      </wps:bodyPr>
-                    </wps:wsp>
-                  </a:graphicData>
-                </a:graphic>
-                <wp14:sizeRelH relativeFrom="margin">
-                  <wp14:pctWidth>0</wp14:pctWidth>
-                </wp14:sizeRelH>
-                <wp14:sizeRelV relativeFrom="margin">
-                  <wp14:pctHeight>0</wp14:pctHeight>
-                </wp14:sizeRelV>
-              </wp:anchor>
-            </w:drawing>
-          </mc:Choice>
-          <mc:Fallback>
-            <w:pict>
-              <v:oval w14:anchorId="7B3DCB51" id="Oval 18" o:spid="_x0000_s1026" style="position:absolute;margin-left:315.75pt;margin-top:373.5pt;width:56.8pt;height:60.75pt;z-index:251672576;visibility:visible;mso-wrap-style:square;mso-width-percent:0;mso-height-percent:0;mso-wrap-distance-left:9pt;mso-wrap-distance-top:0;mso-wrap-distance-right:9pt;mso-wrap-distance-bottom:0;mso-position-horizontal:absolute;mso-position-horizontal-relative:text;mso-position-vertical:absolute;mso-position-vertical-relative:text;mso-width-percent:0;mso-height-percent:0;mso-width-relative:margin;mso-height-relative:margin;v-text-anchor:middle" o:gfxdata="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" fillcolor="#002060" strokecolor="#1f4d78 [1604]" strokeweight="1pt">
-                <v:stroke joinstyle="miter"/>
-              </v:oval>
-            </w:pict>
-          </mc:Fallback>
-        </mc:AlternateContent>
-      </w:r>
-      <w:r>
-        <w:rPr>
-          <w:noProof/>
-        </w:rPr>
-        <mc:AlternateContent>
-          <mc:Choice Requires="wps">
-            <w:drawing>
-              <wp:anchor distT="0" distB="0" distL="114300" distR="114300" simplePos="0" relativeHeight="251671552" behindDoc="0" locked="0" layoutInCell="1" allowOverlap="1" wp14:anchorId="678AAA01" wp14:editId="4DA8D349">
-                <wp:simplePos x="0" y="0"/>
-                <wp:positionH relativeFrom="column">
-                  <wp:posOffset>4010025</wp:posOffset>
-                </wp:positionH>
-                <wp:positionV relativeFrom="paragraph">
-                  <wp:posOffset>-676275</wp:posOffset>
+                  <wp:posOffset>9525</wp:posOffset>
                 </wp:positionV>
                 <wp:extent cx="721360" cy="771525"/>
                 <wp:effectExtent l="0" t="0" r="21590" b="28575"/>
@@ -3203,41 +2023,252 @@
           </mc:Choice>
           <mc:Fallback>
             <w:pict>
-              <v:oval w14:anchorId="6253C0FD" id="Oval 17" o:spid="_x0000_s1026" style="position:absolute;margin-left:315.75pt;margin-top:-53.25pt;width:56.8pt;height:60.75pt;z-index:251671552;visibility:visible;mso-wrap-style:square;mso-width-percent:0;mso-height-percent:0;mso-wrap-distance-left:9pt;mso-wrap-distance-top:0;mso-wrap-distance-right:9pt;mso-wrap-distance-bottom:0;mso-position-horizontal:absolute;mso-position-horizontal-relative:text;mso-position-vertical:absolute;mso-position-vertical-relative:text;mso-width-percent:0;mso-height-percent:0;mso-width-relative:margin;mso-height-relative:margin;v-text-anchor:middle" o:gfxdata="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" fillcolor="#002060" strokecolor="#1f4d78 [1604]" strokeweight="1pt">
+              <v:oval w14:anchorId="2227CC85" id="Oval 17" o:spid="_x0000_s1026" style="position:absolute;margin-left:582pt;margin-top:.75pt;width:56.8pt;height:60.75pt;z-index:251671552;visibility:visible;mso-wrap-style:square;mso-width-percent:0;mso-height-percent:0;mso-wrap-distance-left:9pt;mso-wrap-distance-top:0;mso-wrap-distance-right:9pt;mso-wrap-distance-bottom:0;mso-position-horizontal:absolute;mso-position-horizontal-relative:text;mso-position-vertical:absolute;mso-position-vertical-relative:text;mso-width-percent:0;mso-height-percent:0;mso-width-relative:margin;mso-height-relative:margin;v-text-anchor:middle" o:gfxdata="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" fillcolor="#002060" strokecolor="#1f4d78 [1604]" strokeweight="1pt">
                 <v:stroke joinstyle="miter"/>
               </v:oval>
             </w:pict>
           </mc:Fallback>
         </mc:AlternateContent>
       </w:r>
+    </w:p>
+    <w:p>
+      <w:bookmarkStart w:id="5" w:name="_GoBack"/>
+      <w:bookmarkEnd w:id="5"/>
       <w:r>
         <w:rPr>
           <w:noProof/>
+          <w:lang w:val="bg-BG" w:eastAsia="bg-BG"/>
         </w:rPr>
         <mc:AlternateContent>
           <mc:Choice Requires="wps">
             <w:drawing>
-              <wp:anchor distT="0" distB="0" distL="114300" distR="114300" simplePos="0" relativeHeight="251666432" behindDoc="0" locked="0" layoutInCell="1" allowOverlap="1" wp14:anchorId="60BE7913" wp14:editId="0637BAC7">
+              <wp:anchor distT="45720" distB="45720" distL="114300" distR="114300" simplePos="0" relativeHeight="251682816" behindDoc="0" locked="0" layoutInCell="1" allowOverlap="1" wp14:anchorId="2B60EC05" wp14:editId="404B4E9D">
                 <wp:simplePos x="0" y="0"/>
                 <wp:positionH relativeFrom="column">
-                  <wp:posOffset>3581400</wp:posOffset>
+                  <wp:posOffset>4991100</wp:posOffset>
                 </wp:positionH>
                 <wp:positionV relativeFrom="paragraph">
-                  <wp:posOffset>4513580</wp:posOffset>
+                  <wp:posOffset>1438275</wp:posOffset>
                 </wp:positionV>
-                <wp:extent cx="1562100" cy="0"/>
-                <wp:effectExtent l="38100" t="38100" r="57150" b="19050"/>
+                <wp:extent cx="2838450" cy="1485900"/>
+                <wp:effectExtent l="0" t="0" r="0" b="0"/>
                 <wp:wrapNone/>
-                <wp:docPr id="7" name="Straight Arrow Connector 7"/>
+                <wp:docPr id="31" name="Text Box 2"/>
+                <wp:cNvGraphicFramePr>
+                  <a:graphicFrameLocks xmlns:a="http://schemas.openxmlformats.org/drawingml/2006/main"/>
+                </wp:cNvGraphicFramePr>
+                <a:graphic xmlns:a="http://schemas.openxmlformats.org/drawingml/2006/main">
+                  <a:graphicData uri="http://schemas.microsoft.com/office/word/2010/wordprocessingShape">
+                    <wps:wsp>
+                      <wps:cNvSpPr txBox="1">
+                        <a:spLocks noChangeArrowheads="1"/>
+                      </wps:cNvSpPr>
+                      <wps:spPr bwMode="auto">
+                        <a:xfrm>
+                          <a:off x="0" y="0"/>
+                          <a:ext cx="2838450" cy="1485900"/>
+                        </a:xfrm>
+                        <a:prstGeom prst="rect">
+                          <a:avLst/>
+                        </a:prstGeom>
+                        <a:noFill/>
+                        <a:ln w="9525">
+                          <a:noFill/>
+                          <a:miter lim="800000"/>
+                          <a:headEnd/>
+                          <a:tailEnd/>
+                        </a:ln>
+                      </wps:spPr>
+                      <wps:txbx>
+                        <w:txbxContent>
+                          <w:p>
+                            <w:pPr>
+                              <w:jc w:val="center"/>
+                            </w:pPr>
+                            <w:r>
+                              <w:t>L</w:t>
+                            </w:r>
+                            <w:r>
+                              <w:t xml:space="preserve">ogin in the application, manage their info, create wallets, invite people to their wallets and join wallets of other people, can add transactions to wallets, change wallet budget, track wallet spending per member and per category. They can also </w:t>
+                            </w:r>
+                            <w:r>
+                              <w:t>create surveys and see users’ raitngs.</w:t>
+                            </w:r>
+                          </w:p>
+                        </w:txbxContent>
+                      </wps:txbx>
+                      <wps:bodyPr rot="0" vert="horz" wrap="square" lIns="91440" tIns="45720" rIns="91440" bIns="45720" anchor="t" anchorCtr="0">
+                        <a:noAutofit/>
+                      </wps:bodyPr>
+                    </wps:wsp>
+                  </a:graphicData>
+                </a:graphic>
+                <wp14:sizeRelH relativeFrom="margin">
+                  <wp14:pctWidth>0</wp14:pctWidth>
+                </wp14:sizeRelH>
+                <wp14:sizeRelV relativeFrom="margin">
+                  <wp14:pctHeight>0</wp14:pctHeight>
+                </wp14:sizeRelV>
+              </wp:anchor>
+            </w:drawing>
+          </mc:Choice>
+          <mc:Fallback>
+            <w:pict>
+              <v:shapetype w14:anchorId="2B60EC05" id="_x0000_t202" coordsize="21600,21600" o:spt="202" path="m,l,21600r21600,l21600,xe">
+                <v:stroke joinstyle="miter"/>
+                <v:path gradientshapeok="t" o:connecttype="rect"/>
+              </v:shapetype>
+              <v:shape id="Text Box 2" o:spid="_x0000_s1026" type="#_x0000_t202" style="position:absolute;margin-left:393pt;margin-top:113.25pt;width:223.5pt;height:117pt;z-index:251682816;visibility:visible;mso-wrap-style:square;mso-width-percent:0;mso-height-percent:0;mso-wrap-distance-left:9pt;mso-wrap-distance-top:3.6pt;mso-wrap-distance-right:9pt;mso-wrap-distance-bottom:3.6pt;mso-position-horizontal:absolute;mso-position-horizontal-relative:text;mso-position-vertical:absolute;mso-position-vertical-relative:text;mso-width-percent:0;mso-height-percent:0;mso-width-relative:margin;mso-height-relative:margin;v-text-anchor:top" o:gfxdata="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" filled="f" stroked="f">
+                <v:textbox>
+                  <w:txbxContent>
+                    <w:p>
+                      <w:pPr>
+                        <w:jc w:val="center"/>
+                      </w:pPr>
+                      <w:r>
+                        <w:t>L</w:t>
+                      </w:r>
+                      <w:r>
+                        <w:t xml:space="preserve">ogin in the application, manage their info, create wallets, invite people to their wallets and join wallets of other people, can add transactions to wallets, change wallet budget, track wallet spending per member and per category. They can also </w:t>
+                      </w:r>
+                      <w:r>
+                        <w:t>create surveys and see users’ raitngs.</w:t>
+                      </w:r>
+                    </w:p>
+                  </w:txbxContent>
+                </v:textbox>
+              </v:shape>
+            </w:pict>
+          </mc:Fallback>
+        </mc:AlternateContent>
+      </w:r>
+      <w:r>
+        <w:rPr>
+          <w:noProof/>
+          <w:lang w:val="bg-BG" w:eastAsia="bg-BG"/>
+        </w:rPr>
+        <mc:AlternateContent>
+          <mc:Choice Requires="wps">
+            <w:drawing>
+              <wp:anchor distT="45720" distB="45720" distL="114300" distR="114300" simplePos="0" relativeHeight="251681792" behindDoc="0" locked="0" layoutInCell="1" allowOverlap="1" wp14:anchorId="482858B7" wp14:editId="4EE03CF8">
+                <wp:simplePos x="0" y="0"/>
+                <wp:positionH relativeFrom="column">
+                  <wp:posOffset>2000250</wp:posOffset>
+                </wp:positionH>
+                <wp:positionV relativeFrom="paragraph">
+                  <wp:posOffset>3600450</wp:posOffset>
+                </wp:positionV>
+                <wp:extent cx="2943225" cy="1485900"/>
+                <wp:effectExtent l="0" t="0" r="0" b="0"/>
+                <wp:wrapNone/>
+                <wp:docPr id="29" name="Text Box 2"/>
+                <wp:cNvGraphicFramePr>
+                  <a:graphicFrameLocks xmlns:a="http://schemas.openxmlformats.org/drawingml/2006/main"/>
+                </wp:cNvGraphicFramePr>
+                <a:graphic xmlns:a="http://schemas.openxmlformats.org/drawingml/2006/main">
+                  <a:graphicData uri="http://schemas.microsoft.com/office/word/2010/wordprocessingShape">
+                    <wps:wsp>
+                      <wps:cNvSpPr txBox="1">
+                        <a:spLocks noChangeArrowheads="1"/>
+                      </wps:cNvSpPr>
+                      <wps:spPr bwMode="auto">
+                        <a:xfrm>
+                          <a:off x="0" y="0"/>
+                          <a:ext cx="2943225" cy="1485900"/>
+                        </a:xfrm>
+                        <a:prstGeom prst="rect">
+                          <a:avLst/>
+                        </a:prstGeom>
+                        <a:noFill/>
+                        <a:ln w="9525">
+                          <a:noFill/>
+                          <a:miter lim="800000"/>
+                          <a:headEnd/>
+                          <a:tailEnd/>
+                        </a:ln>
+                      </wps:spPr>
+                      <wps:txbx>
+                        <w:txbxContent>
+                          <w:p>
+                            <w:pPr>
+                              <w:jc w:val="center"/>
+                            </w:pPr>
+                            <w:r>
+                              <w:t>C</w:t>
+                            </w:r>
+                            <w:r>
+                              <w:t>reate accounts and login in the application, manage their info, create wallets, invite people to their wallets and join wallets of other people, can add transactions to wallets, change wallet budget, track wallet spending per member and per category. They can also rate the application and complete surveys.</w:t>
+                            </w:r>
+                          </w:p>
+                        </w:txbxContent>
+                      </wps:txbx>
+                      <wps:bodyPr rot="0" vert="horz" wrap="square" lIns="91440" tIns="45720" rIns="91440" bIns="45720" anchor="t" anchorCtr="0">
+                        <a:noAutofit/>
+                      </wps:bodyPr>
+                    </wps:wsp>
+                  </a:graphicData>
+                </a:graphic>
+                <wp14:sizeRelH relativeFrom="margin">
+                  <wp14:pctWidth>0</wp14:pctWidth>
+                </wp14:sizeRelH>
+                <wp14:sizeRelV relativeFrom="margin">
+                  <wp14:pctHeight>0</wp14:pctHeight>
+                </wp14:sizeRelV>
+              </wp:anchor>
+            </w:drawing>
+          </mc:Choice>
+          <mc:Fallback>
+            <w:pict>
+              <v:shape w14:anchorId="482858B7" id="_x0000_s1027" type="#_x0000_t202" style="position:absolute;margin-left:157.5pt;margin-top:283.5pt;width:231.75pt;height:117pt;z-index:251681792;visibility:visible;mso-wrap-style:square;mso-width-percent:0;mso-height-percent:0;mso-wrap-distance-left:9pt;mso-wrap-distance-top:3.6pt;mso-wrap-distance-right:9pt;mso-wrap-distance-bottom:3.6pt;mso-position-horizontal:absolute;mso-position-horizontal-relative:text;mso-position-vertical:absolute;mso-position-vertical-relative:text;mso-width-percent:0;mso-height-percent:0;mso-width-relative:margin;mso-height-relative:margin;v-text-anchor:top" o:gfxdata="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" filled="f" stroked="f">
+                <v:textbox>
+                  <w:txbxContent>
+                    <w:p>
+                      <w:pPr>
+                        <w:jc w:val="center"/>
+                      </w:pPr>
+                      <w:r>
+                        <w:t>C</w:t>
+                      </w:r>
+                      <w:r>
+                        <w:t>reate accounts and login in the application, manage their info, create wallets, invite people to their wallets and join wallets of other people, can add transactions to wallets, change wallet budget, track wallet spending per member and per category. They can also rate the application and complete surveys.</w:t>
+                      </w:r>
+                    </w:p>
+                  </w:txbxContent>
+                </v:textbox>
+              </v:shape>
+            </w:pict>
+          </mc:Fallback>
+        </mc:AlternateContent>
+      </w:r>
+      <w:r>
+        <w:rPr>
+          <w:noProof/>
+          <w:lang w:val="bg-BG" w:eastAsia="bg-BG"/>
+        </w:rPr>
+        <mc:AlternateContent>
+          <mc:Choice Requires="wps">
+            <w:drawing>
+              <wp:anchor distT="0" distB="0" distL="114300" distR="114300" simplePos="0" relativeHeight="251661312" behindDoc="0" locked="0" layoutInCell="1" allowOverlap="1" wp14:anchorId="0B8FE3CB" wp14:editId="2A22933A">
+                <wp:simplePos x="0" y="0"/>
+                <wp:positionH relativeFrom="column">
+                  <wp:posOffset>6817676</wp:posOffset>
+                </wp:positionH>
+                <wp:positionV relativeFrom="paragraph">
+                  <wp:posOffset>2219009</wp:posOffset>
+                </wp:positionV>
+                <wp:extent cx="1896112" cy="45719"/>
+                <wp:effectExtent l="30162" t="7938" r="96203" b="58102"/>
+                <wp:wrapNone/>
+                <wp:docPr id="8" name="Straight Arrow Connector 8"/>
                 <wp:cNvGraphicFramePr/>
                 <a:graphic xmlns:a="http://schemas.openxmlformats.org/drawingml/2006/main">
                   <a:graphicData uri="http://schemas.microsoft.com/office/word/2010/wordprocessingShape">
                     <wps:wsp>
                       <wps:cNvCnPr/>
                       <wps:spPr>
-                        <a:xfrm rot="16200000">
+                        <a:xfrm rot="16200000" flipH="1">
                           <a:off x="0" y="0"/>
-                          <a:ext cx="1562100" cy="0"/>
+                          <a:ext cx="1896112" cy="45719"/>
                         </a:xfrm>
                         <a:prstGeom prst="straightConnector1">
                           <a:avLst/>
@@ -3276,7 +2307,11 @@
           </mc:Choice>
           <mc:Fallback>
             <w:pict>
-              <v:shape w14:anchorId="615B13CF" id="Straight Arrow Connector 7" o:spid="_x0000_s1026" type="#_x0000_t32" style="position:absolute;margin-left:282pt;margin-top:355.4pt;width:123pt;height:0;rotation:-90;z-index:251666432;visibility:visible;mso-wrap-style:square;mso-width-percent:0;mso-height-percent:0;mso-wrap-distance-left:9pt;mso-wrap-distance-top:0;mso-wrap-distance-right:9pt;mso-wrap-distance-bottom:0;mso-position-horizontal:absolute;mso-position-horizontal-relative:text;mso-position-vertical:absolute;mso-position-vertical-relative:text;mso-width-percent:0;mso-height-percent:0;mso-width-relative:margin;mso-height-relative:margin" o:gfxdata="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" strokecolor="#5b9bd5 [3204]" strokeweight="1pt">
+              <v:shapetype w14:anchorId="4B1F9B8E" id="_x0000_t32" coordsize="21600,21600" o:spt="32" o:oned="t" path="m,l21600,21600e" filled="f">
+                <v:path arrowok="t" fillok="f" o:connecttype="none"/>
+                <o:lock v:ext="edit" shapetype="t"/>
+              </v:shapetype>
+              <v:shape id="Straight Arrow Connector 8" o:spid="_x0000_s1026" type="#_x0000_t32" style="position:absolute;margin-left:536.8pt;margin-top:174.75pt;width:149.3pt;height:3.6pt;rotation:90;flip:x;z-index:251661312;visibility:visible;mso-wrap-style:square;mso-width-percent:0;mso-height-percent:0;mso-wrap-distance-left:9pt;mso-wrap-distance-top:0;mso-wrap-distance-right:9pt;mso-wrap-distance-bottom:0;mso-position-horizontal:absolute;mso-position-horizontal-relative:text;mso-position-vertical:absolute;mso-position-vertical-relative:text;mso-width-percent:0;mso-height-percent:0;mso-width-relative:margin;mso-height-relative:margin" o:gfxdata="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" strokecolor="#5b9bd5 [3204]" strokeweight="1pt">
                 <v:stroke dashstyle="dash" endarrow="block" joinstyle="miter"/>
               </v:shape>
             </w:pict>
@@ -3286,17 +2321,523 @@
       <w:r>
         <w:rPr>
           <w:noProof/>
+          <w:lang w:val="bg-BG" w:eastAsia="bg-BG"/>
         </w:rPr>
         <mc:AlternateContent>
           <mc:Choice Requires="wps">
             <w:drawing>
-              <wp:anchor distT="0" distB="0" distL="114300" distR="114300" simplePos="0" relativeHeight="251663360" behindDoc="0" locked="0" layoutInCell="1" allowOverlap="1" wp14:anchorId="230514D9" wp14:editId="14FD9749">
+              <wp:anchor distT="0" distB="0" distL="114300" distR="114300" simplePos="0" relativeHeight="251665408" behindDoc="0" locked="0" layoutInCell="1" allowOverlap="1" wp14:anchorId="0B76DF8E" wp14:editId="6A6B0900">
                 <wp:simplePos x="0" y="0"/>
                 <wp:positionH relativeFrom="column">
-                  <wp:posOffset>3124200</wp:posOffset>
+                  <wp:posOffset>1076325</wp:posOffset>
                 </wp:positionH>
                 <wp:positionV relativeFrom="paragraph">
-                  <wp:posOffset>2181225</wp:posOffset>
+                  <wp:posOffset>4178934</wp:posOffset>
+                </wp:positionV>
+                <wp:extent cx="5353050" cy="45719"/>
+                <wp:effectExtent l="0" t="38100" r="38100" b="88265"/>
+                <wp:wrapNone/>
+                <wp:docPr id="6" name="Straight Arrow Connector 6"/>
+                <wp:cNvGraphicFramePr/>
+                <a:graphic xmlns:a="http://schemas.openxmlformats.org/drawingml/2006/main">
+                  <a:graphicData uri="http://schemas.microsoft.com/office/word/2010/wordprocessingShape">
+                    <wps:wsp>
+                      <wps:cNvCnPr/>
+                      <wps:spPr>
+                        <a:xfrm>
+                          <a:off x="0" y="0"/>
+                          <a:ext cx="5353050" cy="45719"/>
+                        </a:xfrm>
+                        <a:prstGeom prst="straightConnector1">
+                          <a:avLst/>
+                        </a:prstGeom>
+                        <a:ln w="12700">
+                          <a:prstDash val="dash"/>
+                          <a:tailEnd type="triangle"/>
+                        </a:ln>
+                      </wps:spPr>
+                      <wps:style>
+                        <a:lnRef idx="1">
+                          <a:schemeClr val="accent1"/>
+                        </a:lnRef>
+                        <a:fillRef idx="0">
+                          <a:schemeClr val="accent1"/>
+                        </a:fillRef>
+                        <a:effectRef idx="0">
+                          <a:schemeClr val="accent1"/>
+                        </a:effectRef>
+                        <a:fontRef idx="minor">
+                          <a:schemeClr val="tx1"/>
+                        </a:fontRef>
+                      </wps:style>
+                      <wps:bodyPr/>
+                    </wps:wsp>
+                  </a:graphicData>
+                </a:graphic>
+                <wp14:sizeRelH relativeFrom="margin">
+                  <wp14:pctWidth>0</wp14:pctWidth>
+                </wp14:sizeRelH>
+                <wp14:sizeRelV relativeFrom="margin">
+                  <wp14:pctHeight>0</wp14:pctHeight>
+                </wp14:sizeRelV>
+              </wp:anchor>
+            </w:drawing>
+          </mc:Choice>
+          <mc:Fallback>
+            <w:pict>
+              <v:shape w14:anchorId="41A42A29" id="Straight Arrow Connector 6" o:spid="_x0000_s1026" type="#_x0000_t32" style="position:absolute;margin-left:84.75pt;margin-top:329.05pt;width:421.5pt;height:3.6pt;z-index:251665408;visibility:visible;mso-wrap-style:square;mso-width-percent:0;mso-height-percent:0;mso-wrap-distance-left:9pt;mso-wrap-distance-top:0;mso-wrap-distance-right:9pt;mso-wrap-distance-bottom:0;mso-position-horizontal:absolute;mso-position-horizontal-relative:text;mso-position-vertical:absolute;mso-position-vertical-relative:text;mso-width-percent:0;mso-height-percent:0;mso-width-relative:margin;mso-height-relative:margin" o:gfxdata="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" strokecolor="#5b9bd5 [3204]" strokeweight="1pt">
+                <v:stroke dashstyle="dash" endarrow="block" joinstyle="miter"/>
+              </v:shape>
+            </w:pict>
+          </mc:Fallback>
+        </mc:AlternateContent>
+      </w:r>
+      <w:r>
+        <w:rPr>
+          <w:noProof/>
+          <w:lang w:val="bg-BG" w:eastAsia="bg-BG"/>
+        </w:rPr>
+        <mc:AlternateContent>
+          <mc:Choice Requires="wps">
+            <w:drawing>
+              <wp:anchor distT="0" distB="0" distL="114300" distR="114300" simplePos="0" relativeHeight="251667456" behindDoc="1" locked="0" layoutInCell="1" allowOverlap="1" wp14:anchorId="27452A9B" wp14:editId="23803B7A">
+                <wp:simplePos x="0" y="0"/>
+                <wp:positionH relativeFrom="column">
+                  <wp:posOffset>-504825</wp:posOffset>
+                </wp:positionH>
+                <wp:positionV relativeFrom="paragraph">
+                  <wp:posOffset>3552825</wp:posOffset>
+                </wp:positionV>
+                <wp:extent cx="1581150" cy="1365250"/>
+                <wp:effectExtent l="0" t="0" r="19050" b="25400"/>
+                <wp:wrapNone/>
+                <wp:docPr id="23" name="Rectangle: Rounded Corners 23"/>
+                <wp:cNvGraphicFramePr/>
+                <a:graphic xmlns:a="http://schemas.openxmlformats.org/drawingml/2006/main">
+                  <a:graphicData uri="http://schemas.microsoft.com/office/word/2010/wordprocessingShape">
+                    <wps:wsp>
+                      <wps:cNvSpPr/>
+                      <wps:spPr>
+                        <a:xfrm>
+                          <a:off x="0" y="0"/>
+                          <a:ext cx="1581150" cy="1365250"/>
+                        </a:xfrm>
+                        <a:prstGeom prst="roundRect">
+                          <a:avLst/>
+                        </a:prstGeom>
+                        <a:solidFill>
+                          <a:schemeClr val="accent5">
+                            <a:lumMod val="50000"/>
+                          </a:schemeClr>
+                        </a:solidFill>
+                        <a:ln/>
+                      </wps:spPr>
+                      <wps:style>
+                        <a:lnRef idx="2">
+                          <a:schemeClr val="accent5">
+                            <a:shade val="50000"/>
+                          </a:schemeClr>
+                        </a:lnRef>
+                        <a:fillRef idx="1">
+                          <a:schemeClr val="accent5"/>
+                        </a:fillRef>
+                        <a:effectRef idx="0">
+                          <a:schemeClr val="accent5"/>
+                        </a:effectRef>
+                        <a:fontRef idx="minor">
+                          <a:schemeClr val="lt1"/>
+                        </a:fontRef>
+                      </wps:style>
+                      <wps:txbx>
+                        <w:txbxContent>
+                          <w:p>
+                            <w:pPr>
+                              <w:jc w:val="center"/>
+                              <w:rPr>
+                                <w:color w:val="FFFFFF" w:themeColor="background1"/>
+                              </w:rPr>
+                            </w:pPr>
+                            <w:r>
+                              <w:rPr>
+                                <w:b/>
+                                <w:bCs/>
+                                <w:color w:val="FFFFFF" w:themeColor="background1"/>
+                              </w:rPr>
+                              <w:t>BudgetSimple User</w:t>
+                            </w:r>
+                            <w:r>
+                              <w:rPr>
+                                <w:b/>
+                                <w:bCs/>
+                                <w:color w:val="FFFFFF" w:themeColor="background1"/>
+                              </w:rPr>
+                              <w:br/>
+                            </w:r>
+                            <w:r>
+                              <w:rPr>
+                                <w:bCs/>
+                                <w:color w:val="FFFFFF" w:themeColor="background1"/>
+                                <w:sz w:val="20"/>
+                              </w:rPr>
+                              <w:t>[Person]</w:t>
+                            </w:r>
+                            <w:r>
+                              <w:rPr>
+                                <w:color w:val="FFFFFF" w:themeColor="background1"/>
+                              </w:rPr>
+                              <w:br/>
+                            </w:r>
+                            <w:r>
+                              <w:rPr>
+                                <w:color w:val="FFFFFF" w:themeColor="background1"/>
+                                <w:sz w:val="20"/>
+                                <w:szCs w:val="20"/>
+                              </w:rPr>
+                              <w:t>A user of the system with personal account</w:t>
+                            </w:r>
+                          </w:p>
+                        </w:txbxContent>
+                      </wps:txbx>
+                      <wps:bodyPr rot="0" spcFirstLastPara="0" vertOverflow="overflow" horzOverflow="overflow" vert="horz" wrap="square" lIns="91440" tIns="45720" rIns="91440" bIns="45720" numCol="1" spcCol="0" rtlCol="0" fromWordArt="0" anchor="ctr" anchorCtr="0" forceAA="0" compatLnSpc="1">
+                        <a:prstTxWarp prst="textNoShape">
+                          <a:avLst/>
+                        </a:prstTxWarp>
+                        <a:noAutofit/>
+                      </wps:bodyPr>
+                    </wps:wsp>
+                  </a:graphicData>
+                </a:graphic>
+                <wp14:sizeRelH relativeFrom="margin">
+                  <wp14:pctWidth>0</wp14:pctWidth>
+                </wp14:sizeRelH>
+                <wp14:sizeRelV relativeFrom="margin">
+                  <wp14:pctHeight>0</wp14:pctHeight>
+                </wp14:sizeRelV>
+              </wp:anchor>
+            </w:drawing>
+          </mc:Choice>
+          <mc:Fallback>
+            <w:pict>
+              <v:roundrect w14:anchorId="27452A9B" id="Rectangle: Rounded Corners 23" o:spid="_x0000_s1028" style="position:absolute;margin-left:-39.75pt;margin-top:279.75pt;width:124.5pt;height:107.5pt;z-index:-251649024;visibility:visible;mso-wrap-style:square;mso-width-percent:0;mso-height-percent:0;mso-wrap-distance-left:9pt;mso-wrap-distance-top:0;mso-wrap-distance-right:9pt;mso-wrap-distance-bottom:0;mso-position-horizontal:absolute;mso-position-horizontal-relative:text;mso-position-vertical:absolute;mso-position-vertical-relative:text;mso-width-percent:0;mso-height-percent:0;mso-width-relative:margin;mso-height-relative:margin;v-text-anchor:middle" arcsize="10923f" o:gfxdata="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" fillcolor="#1f3763 [1608]" strokecolor="#1f3763 [1608]" strokeweight="1pt">
+                <v:stroke joinstyle="miter"/>
+                <v:textbox>
+                  <w:txbxContent>
+                    <w:p>
+                      <w:pPr>
+                        <w:jc w:val="center"/>
+                        <w:rPr>
+                          <w:color w:val="FFFFFF" w:themeColor="background1"/>
+                        </w:rPr>
+                      </w:pPr>
+                      <w:r>
+                        <w:rPr>
+                          <w:b/>
+                          <w:bCs/>
+                          <w:color w:val="FFFFFF" w:themeColor="background1"/>
+                        </w:rPr>
+                        <w:t>BudgetSimple User</w:t>
+                      </w:r>
+                      <w:r>
+                        <w:rPr>
+                          <w:b/>
+                          <w:bCs/>
+                          <w:color w:val="FFFFFF" w:themeColor="background1"/>
+                        </w:rPr>
+                        <w:br/>
+                      </w:r>
+                      <w:r>
+                        <w:rPr>
+                          <w:bCs/>
+                          <w:color w:val="FFFFFF" w:themeColor="background1"/>
+                          <w:sz w:val="20"/>
+                        </w:rPr>
+                        <w:t>[Person]</w:t>
+                      </w:r>
+                      <w:r>
+                        <w:rPr>
+                          <w:color w:val="FFFFFF" w:themeColor="background1"/>
+                        </w:rPr>
+                        <w:br/>
+                      </w:r>
+                      <w:r>
+                        <w:rPr>
+                          <w:color w:val="FFFFFF" w:themeColor="background1"/>
+                          <w:sz w:val="20"/>
+                          <w:szCs w:val="20"/>
+                        </w:rPr>
+                        <w:t>A user of the system with personal account</w:t>
+                      </w:r>
+                    </w:p>
+                  </w:txbxContent>
+                </v:textbox>
+              </v:roundrect>
+            </w:pict>
+          </mc:Fallback>
+        </mc:AlternateContent>
+      </w:r>
+      <w:r>
+        <w:rPr>
+          <w:noProof/>
+          <w:lang w:val="bg-BG" w:eastAsia="bg-BG"/>
+        </w:rPr>
+        <mc:AlternateContent>
+          <mc:Choice Requires="wps">
+            <w:drawing>
+              <wp:anchor distT="0" distB="0" distL="114300" distR="114300" simplePos="0" relativeHeight="251670528" behindDoc="0" locked="0" layoutInCell="1" allowOverlap="1" wp14:anchorId="09766F85" wp14:editId="1FA0FDA3">
+                <wp:simplePos x="0" y="0"/>
+                <wp:positionH relativeFrom="column">
+                  <wp:posOffset>-220345</wp:posOffset>
+                </wp:positionH>
+                <wp:positionV relativeFrom="paragraph">
+                  <wp:posOffset>2759075</wp:posOffset>
+                </wp:positionV>
+                <wp:extent cx="959485" cy="885825"/>
+                <wp:effectExtent l="0" t="0" r="12065" b="28575"/>
+                <wp:wrapNone/>
+                <wp:docPr id="16" name="Oval 16"/>
+                <wp:cNvGraphicFramePr/>
+                <a:graphic xmlns:a="http://schemas.openxmlformats.org/drawingml/2006/main">
+                  <a:graphicData uri="http://schemas.microsoft.com/office/word/2010/wordprocessingShape">
+                    <wps:wsp>
+                      <wps:cNvSpPr/>
+                      <wps:spPr>
+                        <a:xfrm>
+                          <a:off x="0" y="0"/>
+                          <a:ext cx="959485" cy="885825"/>
+                        </a:xfrm>
+                        <a:prstGeom prst="ellipse">
+                          <a:avLst/>
+                        </a:prstGeom>
+                        <a:solidFill>
+                          <a:srgbClr val="002060"/>
+                        </a:solidFill>
+                      </wps:spPr>
+                      <wps:style>
+                        <a:lnRef idx="2">
+                          <a:schemeClr val="accent1">
+                            <a:shade val="50000"/>
+                          </a:schemeClr>
+                        </a:lnRef>
+                        <a:fillRef idx="1">
+                          <a:schemeClr val="accent1"/>
+                        </a:fillRef>
+                        <a:effectRef idx="0">
+                          <a:schemeClr val="accent1"/>
+                        </a:effectRef>
+                        <a:fontRef idx="minor">
+                          <a:schemeClr val="lt1"/>
+                        </a:fontRef>
+                      </wps:style>
+                      <wps:bodyPr rot="0" spcFirstLastPara="0" vertOverflow="overflow" horzOverflow="overflow" vert="horz" wrap="square" lIns="91440" tIns="45720" rIns="91440" bIns="45720" numCol="1" spcCol="0" rtlCol="0" fromWordArt="0" anchor="ctr" anchorCtr="0" forceAA="0" compatLnSpc="1">
+                        <a:prstTxWarp prst="textNoShape">
+                          <a:avLst/>
+                        </a:prstTxWarp>
+                        <a:noAutofit/>
+                      </wps:bodyPr>
+                    </wps:wsp>
+                  </a:graphicData>
+                </a:graphic>
+              </wp:anchor>
+            </w:drawing>
+          </mc:Choice>
+          <mc:Fallback>
+            <w:pict>
+              <v:oval w14:anchorId="08FCEC98" id="Oval 16" o:spid="_x0000_s1026" style="position:absolute;margin-left:-17.35pt;margin-top:217.25pt;width:75.55pt;height:69.75pt;z-index:251670528;visibility:visible;mso-wrap-style:square;mso-wrap-distance-left:9pt;mso-wrap-distance-top:0;mso-wrap-distance-right:9pt;mso-wrap-distance-bottom:0;mso-position-horizontal:absolute;mso-position-horizontal-relative:text;mso-position-vertical:absolute;mso-position-vertical-relative:text;v-text-anchor:middle" o:gfxdata="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" fillcolor="#002060" strokecolor="#1f4d78 [1604]" strokeweight="1pt">
+                <v:stroke joinstyle="miter"/>
+              </v:oval>
+            </w:pict>
+          </mc:Fallback>
+        </mc:AlternateContent>
+      </w:r>
+      <w:r>
+        <w:rPr>
+          <w:noProof/>
+          <w:lang w:val="bg-BG" w:eastAsia="bg-BG"/>
+        </w:rPr>
+        <mc:AlternateContent>
+          <mc:Choice Requires="wps">
+            <w:drawing>
+              <wp:anchor distT="0" distB="0" distL="114300" distR="114300" simplePos="0" relativeHeight="251678720" behindDoc="1" locked="0" layoutInCell="1" allowOverlap="1" wp14:anchorId="3B06C68D" wp14:editId="0DFBE67B">
+                <wp:simplePos x="0" y="0"/>
+                <wp:positionH relativeFrom="column">
+                  <wp:posOffset>6896100</wp:posOffset>
+                </wp:positionH>
+                <wp:positionV relativeFrom="paragraph">
+                  <wp:posOffset>400050</wp:posOffset>
+                </wp:positionV>
+                <wp:extent cx="1704975" cy="876300"/>
+                <wp:effectExtent l="0" t="0" r="28575" b="19050"/>
+                <wp:wrapNone/>
+                <wp:docPr id="9" name="Rectangle: Rounded Corners 23"/>
+                <wp:cNvGraphicFramePr/>
+                <a:graphic xmlns:a="http://schemas.openxmlformats.org/drawingml/2006/main">
+                  <a:graphicData uri="http://schemas.microsoft.com/office/word/2010/wordprocessingShape">
+                    <wps:wsp>
+                      <wps:cNvSpPr/>
+                      <wps:spPr>
+                        <a:xfrm>
+                          <a:off x="0" y="0"/>
+                          <a:ext cx="1704975" cy="876300"/>
+                        </a:xfrm>
+                        <a:prstGeom prst="roundRect">
+                          <a:avLst/>
+                        </a:prstGeom>
+                        <a:solidFill>
+                          <a:srgbClr val="002060"/>
+                        </a:solidFill>
+                        <a:ln w="12700" cap="flat" cmpd="sng" algn="ctr">
+                          <a:solidFill>
+                            <a:srgbClr val="4472C4">
+                              <a:shade val="50000"/>
+                            </a:srgbClr>
+                          </a:solidFill>
+                          <a:prstDash val="solid"/>
+                          <a:miter lim="800000"/>
+                        </a:ln>
+                        <a:effectLst/>
+                      </wps:spPr>
+                      <wps:txbx>
+                        <w:txbxContent>
+                          <w:p>
+                            <w:pPr>
+                              <w:jc w:val="center"/>
+                              <w:rPr>
+                                <w:color w:val="FFFFFF" w:themeColor="background1"/>
+                              </w:rPr>
+                            </w:pPr>
+                            <w:r>
+                              <w:rPr>
+                                <w:b/>
+                                <w:bCs/>
+                                <w:color w:val="FFFFFF" w:themeColor="background1"/>
+                              </w:rPr>
+                              <w:t>BudgetSimple Admin</w:t>
+                            </w:r>
+                            <w:r>
+                              <w:rPr>
+                                <w:b/>
+                                <w:bCs/>
+                                <w:color w:val="FFFFFF" w:themeColor="background1"/>
+                              </w:rPr>
+                              <w:br/>
+                            </w:r>
+                            <w:r>
+                              <w:rPr>
+                                <w:bCs/>
+                                <w:color w:val="FFFFFF" w:themeColor="background1"/>
+                                <w:sz w:val="20"/>
+                              </w:rPr>
+                              <w:t>[Person]</w:t>
+                            </w:r>
+                            <w:r>
+                              <w:rPr>
+                                <w:color w:val="FFFFFF" w:themeColor="background1"/>
+                              </w:rPr>
+                              <w:br/>
+                            </w:r>
+                            <w:r>
+                              <w:rPr>
+                                <w:color w:val="FFFFFF" w:themeColor="background1"/>
+                                <w:sz w:val="20"/>
+                                <w:szCs w:val="20"/>
+                              </w:rPr>
+                              <w:t xml:space="preserve">A user of the system with personal account </w:t>
+                            </w:r>
+                          </w:p>
+                        </w:txbxContent>
+                      </wps:txbx>
+                      <wps:bodyPr rot="0" spcFirstLastPara="0" vertOverflow="overflow" horzOverflow="overflow" vert="horz" wrap="square" lIns="91440" tIns="45720" rIns="91440" bIns="45720" numCol="1" spcCol="0" rtlCol="0" fromWordArt="0" anchor="ctr" anchorCtr="0" forceAA="0" compatLnSpc="1">
+                        <a:prstTxWarp prst="textNoShape">
+                          <a:avLst/>
+                        </a:prstTxWarp>
+                        <a:noAutofit/>
+                      </wps:bodyPr>
+                    </wps:wsp>
+                  </a:graphicData>
+                </a:graphic>
+                <wp14:sizeRelH relativeFrom="margin">
+                  <wp14:pctWidth>0</wp14:pctWidth>
+                </wp14:sizeRelH>
+                <wp14:sizeRelV relativeFrom="margin">
+                  <wp14:pctHeight>0</wp14:pctHeight>
+                </wp14:sizeRelV>
+              </wp:anchor>
+            </w:drawing>
+          </mc:Choice>
+          <mc:Fallback>
+            <w:pict>
+              <v:roundrect w14:anchorId="3B06C68D" id="_x0000_s1029" style="position:absolute;margin-left:543pt;margin-top:31.5pt;width:134.25pt;height:69pt;z-index:-251637760;visibility:visible;mso-wrap-style:square;mso-width-percent:0;mso-height-percent:0;mso-wrap-distance-left:9pt;mso-wrap-distance-top:0;mso-wrap-distance-right:9pt;mso-wrap-distance-bottom:0;mso-position-horizontal:absolute;mso-position-horizontal-relative:text;mso-position-vertical:absolute;mso-position-vertical-relative:text;mso-width-percent:0;mso-height-percent:0;mso-width-relative:margin;mso-height-relative:margin;v-text-anchor:middle" arcsize="10923f" o:gfxdata="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" fillcolor="#002060" strokecolor="#2f528f" strokeweight="1pt">
+                <v:stroke joinstyle="miter"/>
+                <v:textbox>
+                  <w:txbxContent>
+                    <w:p>
+                      <w:pPr>
+                        <w:jc w:val="center"/>
+                        <w:rPr>
+                          <w:color w:val="FFFFFF" w:themeColor="background1"/>
+                        </w:rPr>
+                      </w:pPr>
+                      <w:r>
+                        <w:rPr>
+                          <w:b/>
+                          <w:bCs/>
+                          <w:color w:val="FFFFFF" w:themeColor="background1"/>
+                        </w:rPr>
+                        <w:t>BudgetSimple Admin</w:t>
+                      </w:r>
+                      <w:r>
+                        <w:rPr>
+                          <w:b/>
+                          <w:bCs/>
+                          <w:color w:val="FFFFFF" w:themeColor="background1"/>
+                        </w:rPr>
+                        <w:br/>
+                      </w:r>
+                      <w:r>
+                        <w:rPr>
+                          <w:bCs/>
+                          <w:color w:val="FFFFFF" w:themeColor="background1"/>
+                          <w:sz w:val="20"/>
+                        </w:rPr>
+                        <w:t>[Person]</w:t>
+                      </w:r>
+                      <w:r>
+                        <w:rPr>
+                          <w:color w:val="FFFFFF" w:themeColor="background1"/>
+                        </w:rPr>
+                        <w:br/>
+                      </w:r>
+                      <w:r>
+                        <w:rPr>
+                          <w:color w:val="FFFFFF" w:themeColor="background1"/>
+                          <w:sz w:val="20"/>
+                          <w:szCs w:val="20"/>
+                        </w:rPr>
+                        <w:t xml:space="preserve">A user of the system with personal account </w:t>
+                      </w:r>
+                    </w:p>
+                  </w:txbxContent>
+                </v:textbox>
+              </v:roundrect>
+            </w:pict>
+          </mc:Fallback>
+        </mc:AlternateContent>
+      </w:r>
+      <w:r>
+        <w:rPr>
+          <w:noProof/>
+          <w:lang w:val="bg-BG" w:eastAsia="bg-BG"/>
+        </w:rPr>
+        <mc:AlternateContent>
+          <mc:Choice Requires="wps">
+            <w:drawing>
+              <wp:anchor distT="0" distB="0" distL="114300" distR="114300" simplePos="0" relativeHeight="251663360" behindDoc="0" locked="0" layoutInCell="1" allowOverlap="1" wp14:anchorId="13C5B0FD" wp14:editId="22238525">
+                <wp:simplePos x="0" y="0"/>
+                <wp:positionH relativeFrom="column">
+                  <wp:posOffset>6515100</wp:posOffset>
+                </wp:positionH>
+                <wp:positionV relativeFrom="paragraph">
+                  <wp:posOffset>3552825</wp:posOffset>
                 </wp:positionV>
                 <wp:extent cx="2514600" cy="1266825"/>
                 <wp:effectExtent l="0" t="0" r="0" b="0"/>
@@ -3394,7 +2935,7 @@
           </mc:Choice>
           <mc:Fallback>
             <w:pict>
-              <v:shape w14:anchorId="230514D9" id="Text Box 3" o:spid="_x0000_s1034" type="#_x0000_t202" style="position:absolute;margin-left:246pt;margin-top:171.75pt;width:198pt;height:99.75pt;z-index:251663360;visibility:visible;mso-wrap-style:square;mso-height-percent:0;mso-wrap-distance-left:9pt;mso-wrap-distance-top:0;mso-wrap-distance-right:9pt;mso-wrap-distance-bottom:0;mso-position-horizontal:absolute;mso-position-horizontal-relative:text;mso-position-vertical:absolute;mso-position-vertical-relative:text;mso-height-percent:0;mso-height-relative:margin;v-text-anchor:top" o:gfxdata="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" filled="f" stroked="f" strokeweight=".5pt">
+              <v:shape w14:anchorId="13C5B0FD" id="Text Box 3" o:spid="_x0000_s1030" type="#_x0000_t202" style="position:absolute;margin-left:513pt;margin-top:279.75pt;width:198pt;height:99.75pt;z-index:251663360;visibility:visible;mso-wrap-style:square;mso-height-percent:0;mso-wrap-distance-left:9pt;mso-wrap-distance-top:0;mso-wrap-distance-right:9pt;mso-wrap-distance-bottom:0;mso-position-horizontal:absolute;mso-position-horizontal-relative:text;mso-position-vertical:absolute;mso-position-vertical-relative:text;mso-height-percent:0;mso-height-relative:margin;v-text-anchor:top" o:gfxdata="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" filled="f" stroked="f" strokeweight=".5pt">
                 <v:textbox>
                   <w:txbxContent>
                     <w:p>
@@ -3407,7 +2948,6 @@
                           <w:sz w:val="32"/>
                         </w:rPr>
                       </w:pPr>
-                      <w:proofErr w:type="spellStart"/>
                       <w:r>
                         <w:rPr>
                           <w:b/>
@@ -3415,40 +2955,6 @@
                           <w:sz w:val="32"/>
                         </w:rPr>
                         <w:t>BudgetSimple</w:t>
-                      </w:r>
-                      <w:proofErr w:type="spellEnd"/>
-                    </w:p>
-                    <w:p>
-                      <w:pPr>
-                        <w:spacing w:line="168" w:lineRule="auto"/>
-                        <w:jc w:val="center"/>
-                        <w:rPr>
-                          <w:color w:val="FFFFFF" w:themeColor="background1"/>
-                          <w:sz w:val="20"/>
-                        </w:rPr>
-                      </w:pPr>
-                      <w:r>
-                        <w:rPr>
-                          <w:color w:val="FFFFFF" w:themeColor="background1"/>
-                          <w:sz w:val="20"/>
-                        </w:rPr>
-                        <w:t>[</w:t>
-                      </w:r>
-                      <w:proofErr w:type="gramStart"/>
-                      <w:r>
-                        <w:rPr>
-                          <w:color w:val="FFFFFF" w:themeColor="background1"/>
-                          <w:sz w:val="20"/>
-                        </w:rPr>
-                        <w:t>software</w:t>
-                      </w:r>
-                      <w:proofErr w:type="gramEnd"/>
-                      <w:r>
-                        <w:rPr>
-                          <w:color w:val="FFFFFF" w:themeColor="background1"/>
-                          <w:sz w:val="20"/>
-                        </w:rPr>
-                        <w:t xml:space="preserve"> system]</w:t>
                       </w:r>
                     </w:p>
                     <w:p>
@@ -3465,23 +2971,24 @@
                           <w:color w:val="FFFFFF" w:themeColor="background1"/>
                           <w:sz w:val="20"/>
                         </w:rPr>
-                        <w:t xml:space="preserve">Allows users to track </w:t>
+                        <w:t>[software system]</w:t>
                       </w:r>
-                      <w:proofErr w:type="gramStart"/>
-                      <w:r>
+                    </w:p>
+                    <w:p>
+                      <w:pPr>
+                        <w:spacing w:line="168" w:lineRule="auto"/>
+                        <w:jc w:val="center"/>
                         <w:rPr>
                           <w:color w:val="FFFFFF" w:themeColor="background1"/>
                           <w:sz w:val="20"/>
                         </w:rPr>
-                        <w:t>their finances and how they spent it</w:t>
-                      </w:r>
-                      <w:proofErr w:type="gramEnd"/>
+                      </w:pPr>
                       <w:r>
                         <w:rPr>
                           <w:color w:val="FFFFFF" w:themeColor="background1"/>
                           <w:sz w:val="20"/>
                         </w:rPr>
-                        <w:t>.</w:t>
+                        <w:t>Allows users to track their finances and how they spent it.</w:t>
                       </w:r>
                     </w:p>
                   </w:txbxContent>
@@ -3491,8 +2998,257 @@
           </mc:Fallback>
         </mc:AlternateContent>
       </w:r>
+      <w:r>
+        <w:rPr>
+          <w:noProof/>
+          <w:lang w:val="bg-BG" w:eastAsia="bg-BG"/>
+        </w:rPr>
+        <mc:AlternateContent>
+          <mc:Choice Requires="wps">
+            <w:drawing>
+              <wp:anchor distT="0" distB="0" distL="114300" distR="114300" simplePos="0" relativeHeight="251662336" behindDoc="0" locked="0" layoutInCell="1" allowOverlap="1" wp14:anchorId="47B7AEDD" wp14:editId="6CBC26A1">
+                <wp:simplePos x="0" y="0"/>
+                <wp:positionH relativeFrom="column">
+                  <wp:posOffset>6429375</wp:posOffset>
+                </wp:positionH>
+                <wp:positionV relativeFrom="paragraph">
+                  <wp:posOffset>3162300</wp:posOffset>
+                </wp:positionV>
+                <wp:extent cx="2628900" cy="1847850"/>
+                <wp:effectExtent l="0" t="0" r="19050" b="19050"/>
+                <wp:wrapNone/>
+                <wp:docPr id="1" name="Rectangle 1"/>
+                <wp:cNvGraphicFramePr/>
+                <a:graphic xmlns:a="http://schemas.openxmlformats.org/drawingml/2006/main">
+                  <a:graphicData uri="http://schemas.microsoft.com/office/word/2010/wordprocessingShape">
+                    <wps:wsp>
+                      <wps:cNvSpPr/>
+                      <wps:spPr>
+                        <a:xfrm>
+                          <a:off x="0" y="0"/>
+                          <a:ext cx="2628900" cy="1847850"/>
+                        </a:xfrm>
+                        <a:prstGeom prst="rect">
+                          <a:avLst/>
+                        </a:prstGeom>
+                      </wps:spPr>
+                      <wps:style>
+                        <a:lnRef idx="2">
+                          <a:schemeClr val="accent1">
+                            <a:shade val="50000"/>
+                          </a:schemeClr>
+                        </a:lnRef>
+                        <a:fillRef idx="1">
+                          <a:schemeClr val="accent1"/>
+                        </a:fillRef>
+                        <a:effectRef idx="0">
+                          <a:schemeClr val="accent1"/>
+                        </a:effectRef>
+                        <a:fontRef idx="minor">
+                          <a:schemeClr val="lt1"/>
+                        </a:fontRef>
+                      </wps:style>
+                      <wps:bodyPr rot="0" spcFirstLastPara="0" vertOverflow="overflow" horzOverflow="overflow" vert="horz" wrap="square" lIns="91440" tIns="45720" rIns="91440" bIns="45720" numCol="1" spcCol="0" rtlCol="0" fromWordArt="0" anchor="ctr" anchorCtr="0" forceAA="0" compatLnSpc="1">
+                        <a:prstTxWarp prst="textNoShape">
+                          <a:avLst/>
+                        </a:prstTxWarp>
+                        <a:noAutofit/>
+                      </wps:bodyPr>
+                    </wps:wsp>
+                  </a:graphicData>
+                </a:graphic>
+                <wp14:sizeRelV relativeFrom="margin">
+                  <wp14:pctHeight>0</wp14:pctHeight>
+                </wp14:sizeRelV>
+              </wp:anchor>
+            </w:drawing>
+          </mc:Choice>
+          <mc:Fallback>
+            <w:pict>
+              <v:rect w14:anchorId="5B867B66" id="Rectangle 1" o:spid="_x0000_s1026" style="position:absolute;margin-left:506.25pt;margin-top:249pt;width:207pt;height:145.5pt;z-index:251662336;visibility:visible;mso-wrap-style:square;mso-height-percent:0;mso-wrap-distance-left:9pt;mso-wrap-distance-top:0;mso-wrap-distance-right:9pt;mso-wrap-distance-bottom:0;mso-position-horizontal:absolute;mso-position-horizontal-relative:text;mso-position-vertical:absolute;mso-position-vertical-relative:text;mso-height-percent:0;mso-height-relative:margin;v-text-anchor:middle" o:gfxdata="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" fillcolor="#5b9bd5 [3204]" strokecolor="#1f4d78 [1604]" strokeweight="1pt"/>
+            </w:pict>
+          </mc:Fallback>
+        </mc:AlternateContent>
+      </w:r>
+      <w:r>
+        <w:rPr>
+          <w:noProof/>
+          <w:lang w:val="bg-BG" w:eastAsia="bg-BG"/>
+        </w:rPr>
+        <mc:AlternateContent>
+          <mc:Choice Requires="wps">
+            <w:drawing>
+              <wp:anchor distT="0" distB="0" distL="114300" distR="114300" simplePos="0" relativeHeight="251673600" behindDoc="0" locked="0" layoutInCell="1" allowOverlap="1" wp14:anchorId="7529455D" wp14:editId="4B5709D4">
+                <wp:simplePos x="0" y="0"/>
+                <wp:positionH relativeFrom="column">
+                  <wp:posOffset>7191375</wp:posOffset>
+                </wp:positionH>
+                <wp:positionV relativeFrom="paragraph">
+                  <wp:posOffset>1266826</wp:posOffset>
+                </wp:positionV>
+                <wp:extent cx="2057400" cy="1104900"/>
+                <wp:effectExtent l="0" t="0" r="0" b="0"/>
+                <wp:wrapNone/>
+                <wp:docPr id="19" name="Text Box 19"/>
+                <wp:cNvGraphicFramePr/>
+                <a:graphic xmlns:a="http://schemas.openxmlformats.org/drawingml/2006/main">
+                  <a:graphicData uri="http://schemas.microsoft.com/office/word/2010/wordprocessingShape">
+                    <wps:wsp>
+                      <wps:cNvSpPr txBox="1"/>
+                      <wps:spPr>
+                        <a:xfrm>
+                          <a:off x="0" y="0"/>
+                          <a:ext cx="2057400" cy="1104900"/>
+                        </a:xfrm>
+                        <a:prstGeom prst="rect">
+                          <a:avLst/>
+                        </a:prstGeom>
+                        <a:noFill/>
+                        <a:ln w="6350">
+                          <a:noFill/>
+                        </a:ln>
+                      </wps:spPr>
+                      <wps:txbx>
+                        <w:txbxContent>
+                          <w:p>
+                            <w:pPr>
+                              <w:spacing w:line="168" w:lineRule="auto"/>
+                              <w:jc w:val="center"/>
+                              <w:rPr>
+                                <w:b/>
+                                <w:color w:val="FFFFFF" w:themeColor="background1"/>
+                                <w:sz w:val="32"/>
+                              </w:rPr>
+                            </w:pPr>
+                            <w:r>
+                              <w:rPr>
+                                <w:b/>
+                                <w:color w:val="FFFFFF" w:themeColor="background1"/>
+                                <w:sz w:val="32"/>
+                              </w:rPr>
+                              <w:t>E-mail system</w:t>
+                            </w:r>
+                          </w:p>
+                          <w:p>
+                            <w:pPr>
+                              <w:spacing w:line="168" w:lineRule="auto"/>
+                              <w:jc w:val="center"/>
+                              <w:rPr>
+                                <w:color w:val="FFFFFF" w:themeColor="background1"/>
+                                <w:sz w:val="20"/>
+                              </w:rPr>
+                            </w:pPr>
+                            <w:r>
+                              <w:rPr>
+                                <w:color w:val="FFFFFF" w:themeColor="background1"/>
+                                <w:sz w:val="20"/>
+                              </w:rPr>
+                              <w:t>[software system]</w:t>
+                            </w:r>
+                          </w:p>
+                          <w:p>
+                            <w:pPr>
+                              <w:spacing w:line="168" w:lineRule="auto"/>
+                              <w:jc w:val="center"/>
+                              <w:rPr>
+                                <w:color w:val="FFFFFF" w:themeColor="background1"/>
+                                <w:sz w:val="20"/>
+                              </w:rPr>
+                            </w:pPr>
+                            <w:r>
+                              <w:rPr>
+                                <w:color w:val="FFFFFF" w:themeColor="background1"/>
+                                <w:sz w:val="20"/>
+                              </w:rPr>
+                              <w:t xml:space="preserve">Allows the customer to receive </w:t>
+                            </w:r>
+                          </w:p>
+                        </w:txbxContent>
+                      </wps:txbx>
+                      <wps:bodyPr rot="0" spcFirstLastPara="0" vertOverflow="overflow" horzOverflow="overflow" vert="horz" wrap="square" lIns="91440" tIns="45720" rIns="91440" bIns="45720" numCol="1" spcCol="0" rtlCol="0" fromWordArt="0" anchor="t" anchorCtr="0" forceAA="0" compatLnSpc="1">
+                        <a:prstTxWarp prst="textNoShape">
+                          <a:avLst/>
+                        </a:prstTxWarp>
+                        <a:noAutofit/>
+                      </wps:bodyPr>
+                    </wps:wsp>
+                  </a:graphicData>
+                </a:graphic>
+                <wp14:sizeRelH relativeFrom="margin">
+                  <wp14:pctWidth>0</wp14:pctWidth>
+                </wp14:sizeRelH>
+                <wp14:sizeRelV relativeFrom="margin">
+                  <wp14:pctHeight>0</wp14:pctHeight>
+                </wp14:sizeRelV>
+              </wp:anchor>
+            </w:drawing>
+          </mc:Choice>
+          <mc:Fallback>
+            <w:pict>
+              <v:shape w14:anchorId="7529455D" id="Text Box 19" o:spid="_x0000_s1031" type="#_x0000_t202" style="position:absolute;margin-left:566.25pt;margin-top:99.75pt;width:162pt;height:87pt;z-index:251673600;visibility:visible;mso-wrap-style:square;mso-width-percent:0;mso-height-percent:0;mso-wrap-distance-left:9pt;mso-wrap-distance-top:0;mso-wrap-distance-right:9pt;mso-wrap-distance-bottom:0;mso-position-horizontal:absolute;mso-position-horizontal-relative:text;mso-position-vertical:absolute;mso-position-vertical-relative:text;mso-width-percent:0;mso-height-percent:0;mso-width-relative:margin;mso-height-relative:margin;v-text-anchor:top" o:gfxdata="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" filled="f" stroked="f" strokeweight=".5pt">
+                <v:textbox>
+                  <w:txbxContent>
+                    <w:p>
+                      <w:pPr>
+                        <w:spacing w:line="168" w:lineRule="auto"/>
+                        <w:jc w:val="center"/>
+                        <w:rPr>
+                          <w:b/>
+                          <w:color w:val="FFFFFF" w:themeColor="background1"/>
+                          <w:sz w:val="32"/>
+                        </w:rPr>
+                      </w:pPr>
+                      <w:r>
+                        <w:rPr>
+                          <w:b/>
+                          <w:color w:val="FFFFFF" w:themeColor="background1"/>
+                          <w:sz w:val="32"/>
+                        </w:rPr>
+                        <w:t>E-mail system</w:t>
+                      </w:r>
+                    </w:p>
+                    <w:p>
+                      <w:pPr>
+                        <w:spacing w:line="168" w:lineRule="auto"/>
+                        <w:jc w:val="center"/>
+                        <w:rPr>
+                          <w:color w:val="FFFFFF" w:themeColor="background1"/>
+                          <w:sz w:val="20"/>
+                        </w:rPr>
+                      </w:pPr>
+                      <w:r>
+                        <w:rPr>
+                          <w:color w:val="FFFFFF" w:themeColor="background1"/>
+                          <w:sz w:val="20"/>
+                        </w:rPr>
+                        <w:t>[software system]</w:t>
+                      </w:r>
+                    </w:p>
+                    <w:p>
+                      <w:pPr>
+                        <w:spacing w:line="168" w:lineRule="auto"/>
+                        <w:jc w:val="center"/>
+                        <w:rPr>
+                          <w:color w:val="FFFFFF" w:themeColor="background1"/>
+                          <w:sz w:val="20"/>
+                        </w:rPr>
+                      </w:pPr>
+                      <w:r>
+                        <w:rPr>
+                          <w:color w:val="FFFFFF" w:themeColor="background1"/>
+                          <w:sz w:val="20"/>
+                        </w:rPr>
+                        <w:t xml:space="preserve">Allows the customer to receive </w:t>
+                      </w:r>
+                    </w:p>
+                  </w:txbxContent>
+                </v:textbox>
+              </v:shape>
+            </w:pict>
+          </mc:Fallback>
+        </mc:AlternateContent>
+      </w:r>
     </w:p>
-    <w:p/>
     <w:p>
       <w:pPr>
         <w:pStyle w:val="Heading1"/>
@@ -3500,11 +3256,11 @@
           <w:color w:val="7594B9"/>
         </w:rPr>
       </w:pPr>
+      <w:bookmarkStart w:id="6" w:name="_Toc92882989"/>
       <w:r>
         <w:rPr>
           <w:color w:val="7594B9"/>
         </w:rPr>
-        <w:lastRenderedPageBreak/>
         <w:t>Level 2</w:t>
       </w:r>
       <w:r>
@@ -3519,6 +3275,7 @@
         </w:rPr>
         <w:t>Container diagram</w:t>
       </w:r>
+      <w:bookmarkEnd w:id="6"/>
     </w:p>
     <w:p>
       <w:pPr>
@@ -3665,8 +3422,8 @@
       <w:r>
         <w:rPr>
           <w:noProof/>
-        </w:rPr>
-        <w:lastRenderedPageBreak/>
+          <w:lang w:val="bg-BG" w:eastAsia="bg-BG"/>
+        </w:rPr>
         <mc:AlternateContent>
           <mc:Choice Requires="wps">
             <w:drawing>
@@ -3733,7 +3490,7 @@
               </wp:anchor>
             </w:drawing>
           </mc:Choice>
-          <mc:Fallback>
+          <mc:Fallback xmlns:cx1="http://schemas.microsoft.com/office/drawing/2015/9/8/chartex">
             <w:pict>
               <v:oval w14:anchorId="16BFD875" id="Oval 64" o:spid="_x0000_s1026" style="position:absolute;margin-left:87.4pt;margin-top:-37.7pt;width:42.1pt;height:40.6pt;z-index:251727872;visibility:visible;mso-wrap-style:square;mso-width-percent:0;mso-height-percent:0;mso-wrap-distance-left:9pt;mso-wrap-distance-top:0;mso-wrap-distance-right:9pt;mso-wrap-distance-bottom:0;mso-position-horizontal:absolute;mso-position-horizontal-relative:text;mso-position-vertical:absolute;mso-position-vertical-relative:text;mso-width-percent:0;mso-height-percent:0;mso-width-relative:margin;mso-height-relative:margin;v-text-anchor:middle" o:gfxdata="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" fillcolor="#002060" strokecolor="#1f4d78 [1604]" strokeweight="1pt">
                 <v:stroke joinstyle="miter"/>
@@ -3745,6 +3502,7 @@
       <w:r>
         <w:rPr>
           <w:noProof/>
+          <w:lang w:val="bg-BG" w:eastAsia="bg-BG"/>
         </w:rPr>
         <mc:AlternateContent>
           <mc:Choice Requires="wps">
@@ -3861,7 +3619,7 @@
           </mc:Choice>
           <mc:Fallback>
             <w:pict>
-              <v:roundrect w14:anchorId="093F8157" id="_x0000_s1035" style="position:absolute;margin-left:60.8pt;margin-top:-1.7pt;width:96.2pt;height:71.15pt;z-index:-251589632;visibility:visible;mso-wrap-style:square;mso-width-percent:0;mso-height-percent:0;mso-wrap-distance-left:9pt;mso-wrap-distance-top:0;mso-wrap-distance-right:9pt;mso-wrap-distance-bottom:0;mso-position-horizontal:absolute;mso-position-horizontal-relative:text;mso-position-vertical:absolute;mso-position-vertical-relative:text;mso-width-percent:0;mso-height-percent:0;mso-width-relative:margin;mso-height-relative:margin;v-text-anchor:middle" arcsize="10923f" o:gfxdata="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" fillcolor="#1f3763 [1608]" strokecolor="#1f3763 [1608]" strokeweight="1pt">
+              <v:roundrect w14:anchorId="093F8157" id="_x0000_s1032" style="position:absolute;margin-left:60.8pt;margin-top:-1.7pt;width:96.2pt;height:71.15pt;z-index:-251589632;visibility:visible;mso-wrap-style:square;mso-width-percent:0;mso-height-percent:0;mso-wrap-distance-left:9pt;mso-wrap-distance-top:0;mso-wrap-distance-right:9pt;mso-wrap-distance-bottom:0;mso-position-horizontal:absolute;mso-position-horizontal-relative:text;mso-position-vertical:absolute;mso-position-vertical-relative:text;mso-width-percent:0;mso-height-percent:0;mso-width-relative:margin;mso-height-relative:margin;v-text-anchor:middle" arcsize="10923f" o:gfxdata="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" fillcolor="#1f3763 [1608]" strokecolor="#1f3763 [1608]" strokeweight="1pt">
                 <v:stroke joinstyle="miter"/>
                 <v:textbox>
                   <w:txbxContent>
@@ -3872,42 +3630,22 @@
                           <w:color w:val="FFFFFF" w:themeColor="background1"/>
                         </w:rPr>
                       </w:pPr>
-                      <w:proofErr w:type="spellStart"/>
                       <w:r>
                         <w:rPr>
                           <w:b/>
                           <w:bCs/>
                           <w:color w:val="FFFFFF" w:themeColor="background1"/>
                         </w:rPr>
-                        <w:t>BudgetSimple</w:t>
+                        <w:t xml:space="preserve">BudgetSimple </w:t>
                       </w:r>
-                      <w:proofErr w:type="spellEnd"/>
                       <w:r>
                         <w:rPr>
                           <w:b/>
                           <w:bCs/>
                           <w:color w:val="FFFFFF" w:themeColor="background1"/>
                         </w:rPr>
-                        <w:t xml:space="preserve"> </w:t>
+                        <w:t>Customer support</w:t>
                       </w:r>
-                      <w:r>
-                        <w:rPr>
-                          <w:b/>
-                          <w:bCs/>
-                          <w:color w:val="FFFFFF" w:themeColor="background1"/>
-                        </w:rPr>
-                        <w:t xml:space="preserve">Customer </w:t>
-                      </w:r>
-                      <w:proofErr w:type="gramStart"/>
-                      <w:r>
-                        <w:rPr>
-                          <w:b/>
-                          <w:bCs/>
-                          <w:color w:val="FFFFFF" w:themeColor="background1"/>
-                        </w:rPr>
-                        <w:t>support</w:t>
-                      </w:r>
-                      <w:proofErr w:type="gramEnd"/>
                       <w:r>
                         <w:rPr>
                           <w:b/>
@@ -3935,6 +3673,7 @@
       <w:r>
         <w:rPr>
           <w:noProof/>
+          <w:lang w:val="bg-BG" w:eastAsia="bg-BG"/>
         </w:rPr>
         <mc:AlternateContent>
           <mc:Choice Requires="wps">
@@ -4051,7 +3790,7 @@
           </mc:Choice>
           <mc:Fallback>
             <w:pict>
-              <v:roundrect w14:anchorId="093F8157" id="_x0000_s1036" style="position:absolute;margin-left:-48pt;margin-top:25.6pt;width:96.2pt;height:56.05pt;z-index:-251592704;visibility:visible;mso-wrap-style:square;mso-width-percent:0;mso-height-percent:0;mso-wrap-distance-left:9pt;mso-wrap-distance-top:0;mso-wrap-distance-right:9pt;mso-wrap-distance-bottom:0;mso-position-horizontal:absolute;mso-position-horizontal-relative:text;mso-position-vertical:absolute;mso-position-vertical-relative:text;mso-width-percent:0;mso-height-percent:0;mso-width-relative:margin;mso-height-relative:margin;v-text-anchor:middle" arcsize="10923f" o:gfxdata="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" fillcolor="#1f3763 [1608]" strokecolor="#1f3763 [1608]" strokeweight="1pt">
+              <v:roundrect w14:anchorId="093F8157" id="_x0000_s1033" style="position:absolute;margin-left:-48pt;margin-top:25.6pt;width:96.2pt;height:56.05pt;z-index:-251592704;visibility:visible;mso-wrap-style:square;mso-width-percent:0;mso-height-percent:0;mso-wrap-distance-left:9pt;mso-wrap-distance-top:0;mso-wrap-distance-right:9pt;mso-wrap-distance-bottom:0;mso-position-horizontal:absolute;mso-position-horizontal-relative:text;mso-position-vertical:absolute;mso-position-vertical-relative:text;mso-width-percent:0;mso-height-percent:0;mso-width-relative:margin;mso-height-relative:margin;v-text-anchor:middle" arcsize="10923f" o:gfxdata="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" fillcolor="#1f3763 [1608]" strokecolor="#1f3763 [1608]" strokeweight="1pt">
                 <v:stroke joinstyle="miter"/>
                 <v:textbox>
                   <w:txbxContent>
@@ -4062,34 +3801,22 @@
                           <w:color w:val="FFFFFF" w:themeColor="background1"/>
                         </w:rPr>
                       </w:pPr>
-                      <w:proofErr w:type="spellStart"/>
                       <w:r>
                         <w:rPr>
                           <w:b/>
                           <w:bCs/>
                           <w:color w:val="FFFFFF" w:themeColor="background1"/>
                         </w:rPr>
-                        <w:t>BudgetSimple</w:t>
+                        <w:t xml:space="preserve">BudgetSimple </w:t>
                       </w:r>
-                      <w:proofErr w:type="spellEnd"/>
                       <w:r>
                         <w:rPr>
                           <w:b/>
                           <w:bCs/>
                           <w:color w:val="FFFFFF" w:themeColor="background1"/>
                         </w:rPr>
-                        <w:t xml:space="preserve"> </w:t>
-                      </w:r>
-                      <w:proofErr w:type="gramStart"/>
-                      <w:r>
-                        <w:rPr>
-                          <w:b/>
-                          <w:bCs/>
-                          <w:color w:val="FFFFFF" w:themeColor="background1"/>
-                        </w:rPr>
                         <w:t>Admin</w:t>
                       </w:r>
-                      <w:proofErr w:type="gramEnd"/>
                       <w:r>
                         <w:rPr>
                           <w:b/>
@@ -4117,6 +3844,7 @@
       <w:r>
         <w:rPr>
           <w:noProof/>
+          <w:lang w:val="bg-BG" w:eastAsia="bg-BG"/>
         </w:rPr>
         <mc:AlternateContent>
           <mc:Choice Requires="wps">
@@ -4184,7 +3912,7 @@
               </wp:anchor>
             </w:drawing>
           </mc:Choice>
-          <mc:Fallback>
+          <mc:Fallback xmlns:cx1="http://schemas.microsoft.com/office/drawing/2015/9/8/chartex">
             <w:pict>
               <v:oval w14:anchorId="470DCE16" id="Oval 62" o:spid="_x0000_s1026" style="position:absolute;margin-left:-20.55pt;margin-top:-11.1pt;width:42.1pt;height:40.6pt;z-index:251724800;visibility:visible;mso-wrap-style:square;mso-width-percent:0;mso-height-percent:0;mso-wrap-distance-left:9pt;mso-wrap-distance-top:0;mso-wrap-distance-right:9pt;mso-wrap-distance-bottom:0;mso-position-horizontal:absolute;mso-position-horizontal-relative:text;mso-position-vertical:absolute;mso-position-vertical-relative:text;mso-width-percent:0;mso-height-percent:0;mso-width-relative:margin;mso-height-relative:margin;v-text-anchor:middle" o:gfxdata="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" fillcolor="#002060" strokecolor="#1f4d78 [1604]" strokeweight="1pt">
                 <v:stroke joinstyle="miter"/>
@@ -4196,6 +3924,7 @@
       <w:r>
         <w:rPr>
           <w:noProof/>
+          <w:lang w:val="bg-BG" w:eastAsia="bg-BG"/>
         </w:rPr>
         <mc:AlternateContent>
           <mc:Choice Requires="wps">
@@ -4264,7 +3993,7 @@
               </wp:anchor>
             </w:drawing>
           </mc:Choice>
-          <mc:Fallback>
+          <mc:Fallback xmlns:cx1="http://schemas.microsoft.com/office/drawing/2015/9/8/chartex">
             <w:pict>
               <v:rect w14:anchorId="6EFE519E" id="Rectangle 5" o:spid="_x0000_s1026" style="position:absolute;margin-left:208.7pt;margin-top:16.15pt;width:436.45pt;height:417.6pt;z-index:251686912;visibility:visible;mso-wrap-style:square;mso-width-percent:0;mso-height-percent:0;mso-wrap-distance-left:9pt;mso-wrap-distance-top:0;mso-wrap-distance-right:9pt;mso-wrap-distance-bottom:0;mso-position-horizontal:absolute;mso-position-horizontal-relative:text;mso-position-vertical:absolute;mso-position-vertical-relative:text;mso-width-percent:0;mso-height-percent:0;mso-width-relative:margin;mso-height-relative:margin;v-text-anchor:middle" o:gfxdata="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" filled="f" strokecolor="#1f4d78 [1604]" strokeweight="1.5pt">
                 <v:stroke dashstyle="dash"/>
@@ -4283,6 +4012,7 @@
       <w:r>
         <w:rPr>
           <w:noProof/>
+          <w:lang w:val="bg-BG" w:eastAsia="bg-BG"/>
         </w:rPr>
         <mc:AlternateContent>
           <mc:Choice Requires="wps">
@@ -4440,7 +4170,7 @@
           </mc:Choice>
           <mc:Fallback>
             <w:pict>
-              <v:roundrect w14:anchorId="625A2F3D" id="Rectangle: Rounded Corners 9" o:spid="_x0000_s1037" style="position:absolute;margin-left:486pt;margin-top:14.85pt;width:145.25pt;height:93.1pt;z-index:251689984;visibility:visible;mso-wrap-style:square;mso-width-percent:0;mso-height-percent:0;mso-wrap-distance-left:9pt;mso-wrap-distance-top:0;mso-wrap-distance-right:9pt;mso-wrap-distance-bottom:0;mso-position-horizontal:absolute;mso-position-horizontal-relative:text;mso-position-vertical:absolute;mso-position-vertical-relative:text;mso-width-percent:0;mso-height-percent:0;mso-width-relative:margin;mso-height-relative:margin;v-text-anchor:middle" arcsize="10923f" o:gfxdata="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" filled="f" stroked="f" strokeweight="1pt">
+              <v:roundrect w14:anchorId="625A2F3D" id="Rectangle: Rounded Corners 9" o:spid="_x0000_s1034" style="position:absolute;margin-left:486pt;margin-top:14.85pt;width:145.25pt;height:93.1pt;z-index:251689984;visibility:visible;mso-wrap-style:square;mso-width-percent:0;mso-height-percent:0;mso-wrap-distance-left:9pt;mso-wrap-distance-top:0;mso-wrap-distance-right:9pt;mso-wrap-distance-bottom:0;mso-position-horizontal:absolute;mso-position-horizontal-relative:text;mso-position-vertical:absolute;mso-position-vertical-relative:text;mso-width-percent:0;mso-height-percent:0;mso-width-relative:margin;mso-height-relative:margin;v-text-anchor:middle" arcsize="10923f" o:gfxdata="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" filled="f" stroked="f" strokeweight="1pt">
                 <v:stroke joinstyle="miter"/>
                 <v:textbox>
                   <w:txbxContent>
@@ -4452,7 +4182,6 @@
                           <w:szCs w:val="18"/>
                         </w:rPr>
                       </w:pPr>
-                      <w:proofErr w:type="spellStart"/>
                       <w:r>
                         <w:rPr>
                           <w:b/>
@@ -4460,9 +4189,8 @@
                           <w:sz w:val="24"/>
                           <w:szCs w:val="24"/>
                         </w:rPr>
-                        <w:t>BudgetSimple</w:t>
+                        <w:t>BudgetSimple SPA</w:t>
                       </w:r>
-                      <w:proofErr w:type="spellEnd"/>
                       <w:r>
                         <w:rPr>
                           <w:b/>
@@ -4470,26 +4198,6 @@
                           <w:sz w:val="24"/>
                           <w:szCs w:val="24"/>
                         </w:rPr>
-                        <w:t xml:space="preserve"> </w:t>
-                      </w:r>
-                      <w:proofErr w:type="gramStart"/>
-                      <w:r>
-                        <w:rPr>
-                          <w:b/>
-                          <w:bCs/>
-                          <w:sz w:val="24"/>
-                          <w:szCs w:val="24"/>
-                        </w:rPr>
-                        <w:t>SPA</w:t>
-                      </w:r>
-                      <w:proofErr w:type="gramEnd"/>
-                      <w:r>
-                        <w:rPr>
-                          <w:b/>
-                          <w:bCs/>
-                          <w:sz w:val="24"/>
-                          <w:szCs w:val="24"/>
-                        </w:rPr>
                         <w:br/>
                       </w:r>
                       <w:r>
@@ -4527,21 +4235,12 @@
                         </w:rPr>
                         <w:t xml:space="preserve">Provides all the </w:t>
                       </w:r>
-                      <w:proofErr w:type="spellStart"/>
                       <w:r>
                         <w:rPr>
                           <w:sz w:val="18"/>
                           <w:szCs w:val="18"/>
                         </w:rPr>
-                        <w:t>BudgetSimple</w:t>
-                      </w:r>
-                      <w:proofErr w:type="spellEnd"/>
-                      <w:r>
-                        <w:rPr>
-                          <w:sz w:val="18"/>
-                          <w:szCs w:val="18"/>
-                        </w:rPr>
-                        <w:t xml:space="preserve"> functionalities</w:t>
+                        <w:t>BudgetSimple functionalities</w:t>
                       </w:r>
                       <w:r>
                         <w:rPr>
@@ -4568,6 +4267,7 @@
       <w:r>
         <w:rPr>
           <w:noProof/>
+          <w:lang w:val="bg-BG" w:eastAsia="bg-BG"/>
         </w:rPr>
         <mc:AlternateContent>
           <mc:Choice Requires="wps">
@@ -4632,7 +4332,7 @@
               </wp:anchor>
             </w:drawing>
           </mc:Choice>
-          <mc:Fallback>
+          <mc:Fallback xmlns:cx1="http://schemas.microsoft.com/office/drawing/2015/9/8/chartex">
             <w:pict>
               <v:rect w14:anchorId="0187669A" id="Rectangle 22" o:spid="_x0000_s1026" style="position:absolute;margin-left:480.05pt;margin-top:9.7pt;width:155.35pt;height:95pt;z-index:-251625472;visibility:visible;mso-wrap-style:square;mso-width-percent:0;mso-height-percent:0;mso-wrap-distance-left:9pt;mso-wrap-distance-top:0;mso-wrap-distance-right:9pt;mso-wrap-distance-bottom:0;mso-position-horizontal:absolute;mso-position-horizontal-relative:text;mso-position-vertical:absolute;mso-position-vertical-relative:text;mso-width-percent:0;mso-height-percent:0;mso-width-relative:margin;mso-height-relative:margin;v-text-anchor:middle" o:gfxdata="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" fillcolor="#5b9bd5 [3204]" strokecolor="#1f4d78 [1604]" strokeweight="1pt"/>
             </w:pict>
@@ -4647,6 +4347,7 @@
       <w:r>
         <w:rPr>
           <w:noProof/>
+          <w:lang w:val="bg-BG" w:eastAsia="bg-BG"/>
         </w:rPr>
         <mc:AlternateContent>
           <mc:Choice Requires="wps">
@@ -4752,7 +4453,7 @@
           </mc:Choice>
           <mc:Fallback>
             <w:pict>
-              <v:shape w14:anchorId="0EA4B95F" id="_x0000_s1038" type="#_x0000_t202" style="position:absolute;margin-left:-11pt;margin-top:345.65pt;width:178.8pt;height:110.6pt;z-index:251687936;visibility:visible;mso-wrap-style:square;mso-width-percent:0;mso-height-percent:200;mso-wrap-distance-left:9pt;mso-wrap-distance-top:3.6pt;mso-wrap-distance-right:9pt;mso-wrap-distance-bottom:3.6pt;mso-position-horizontal:absolute;mso-position-horizontal-relative:text;mso-position-vertical:absolute;mso-position-vertical-relative:text;mso-width-percent:0;mso-height-percent:200;mso-width-relative:margin;mso-height-relative:margin;v-text-anchor:top" o:gfxdata="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" stroked="f">
+              <v:shape w14:anchorId="0EA4B95F" id="_x0000_s1035" type="#_x0000_t202" style="position:absolute;margin-left:-11pt;margin-top:345.65pt;width:178.8pt;height:110.6pt;z-index:251687936;visibility:visible;mso-wrap-style:square;mso-width-percent:0;mso-height-percent:200;mso-wrap-distance-left:9pt;mso-wrap-distance-top:3.6pt;mso-wrap-distance-right:9pt;mso-wrap-distance-bottom:3.6pt;mso-position-horizontal:absolute;mso-position-horizontal-relative:text;mso-position-vertical:absolute;mso-position-vertical-relative:text;mso-width-percent:0;mso-height-percent:200;mso-width-relative:margin;mso-height-relative:margin;v-text-anchor:top" o:gfxdata="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" stroked="f">
                 <v:textbox style="mso-fit-shape-to-text:t">
                   <w:txbxContent>
                     <w:p>
@@ -4806,6 +4507,7 @@
       <w:r>
         <w:rPr>
           <w:noProof/>
+          <w:lang w:val="bg-BG" w:eastAsia="bg-BG"/>
         </w:rPr>
         <mc:AlternateContent>
           <mc:Choice Requires="wps">
@@ -4867,7 +4569,7 @@
               </wp:anchor>
             </w:drawing>
           </mc:Choice>
-          <mc:Fallback>
+          <mc:Fallback xmlns:cx1="http://schemas.microsoft.com/office/drawing/2015/9/8/chartex">
             <w:pict>
               <v:shape w14:anchorId="77D1EBCF" id="Straight Arrow Connector 72" o:spid="_x0000_s1026" type="#_x0000_t32" style="position:absolute;margin-left:124.45pt;margin-top:24.4pt;width:3.6pt;height:150pt;flip:x y;z-index:251737088;visibility:visible;mso-wrap-style:square;mso-width-percent:0;mso-height-percent:0;mso-wrap-distance-left:9pt;mso-wrap-distance-top:0;mso-wrap-distance-right:9pt;mso-wrap-distance-bottom:0;mso-position-horizontal:absolute;mso-position-horizontal-relative:text;mso-position-vertical:absolute;mso-position-vertical-relative:text;mso-width-percent:0;mso-height-percent:0;mso-width-relative:margin;mso-height-relative:margin" o:gfxdata="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" strokecolor="#5b9bd5 [3204]" strokeweight="1pt">
                 <v:stroke dashstyle="dash" endarrow="block" joinstyle="miter"/>
@@ -4879,6 +4581,7 @@
       <w:r>
         <w:rPr>
           <w:noProof/>
+          <w:lang w:val="bg-BG" w:eastAsia="bg-BG"/>
         </w:rPr>
         <mc:AlternateContent>
           <mc:Choice Requires="wps">
@@ -4957,7 +4660,7 @@
           </mc:Choice>
           <mc:Fallback>
             <w:pict>
-              <v:shape w14:anchorId="64482564" id="_x0000_s1039" type="#_x0000_t202" style="position:absolute;margin-left:374.55pt;margin-top:123.1pt;width:114.9pt;height:110.6pt;z-index:251735040;visibility:visible;mso-wrap-style:square;mso-width-percent:0;mso-height-percent:200;mso-wrap-distance-left:9pt;mso-wrap-distance-top:3.6pt;mso-wrap-distance-right:9pt;mso-wrap-distance-bottom:3.6pt;mso-position-horizontal:absolute;mso-position-horizontal-relative:text;mso-position-vertical:absolute;mso-position-vertical-relative:text;mso-width-percent:0;mso-height-percent:200;mso-width-relative:margin;mso-height-relative:margin;v-text-anchor:top" o:gfxdata="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" filled="f" stroked="f">
+              <v:shape w14:anchorId="64482564" id="_x0000_s1036" type="#_x0000_t202" style="position:absolute;margin-left:374.55pt;margin-top:123.1pt;width:114.9pt;height:110.6pt;z-index:251735040;visibility:visible;mso-wrap-style:square;mso-width-percent:0;mso-height-percent:200;mso-wrap-distance-left:9pt;mso-wrap-distance-top:3.6pt;mso-wrap-distance-right:9pt;mso-wrap-distance-bottom:3.6pt;mso-position-horizontal:absolute;mso-position-horizontal-relative:text;mso-position-vertical:absolute;mso-position-vertical-relative:text;mso-width-percent:0;mso-height-percent:200;mso-width-relative:margin;mso-height-relative:margin;v-text-anchor:top" o:gfxdata="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" filled="f" stroked="f">
                 <v:textbox style="mso-fit-shape-to-text:t">
                   <w:txbxContent>
                     <w:p>
@@ -4973,14 +4676,7 @@
                           <w:sz w:val="18"/>
                           <w:szCs w:val="18"/>
                         </w:rPr>
-                        <w:t xml:space="preserve">Sends an email </w:t>
-                      </w:r>
-                      <w:r>
-                        <w:rPr>
-                          <w:sz w:val="18"/>
-                          <w:szCs w:val="18"/>
-                        </w:rPr>
-                        <w:t>with auto generated password every time a new customer support is created</w:t>
+                        <w:t>Sends an email with auto generated password every time a new customer support is created</w:t>
                       </w:r>
                     </w:p>
                   </w:txbxContent>
@@ -4994,6 +4690,7 @@
       <w:r>
         <w:rPr>
           <w:noProof/>
+          <w:lang w:val="bg-BG" w:eastAsia="bg-BG"/>
         </w:rPr>
         <mc:AlternateContent>
           <mc:Choice Requires="wps">
@@ -5055,7 +4752,7 @@
               </wp:anchor>
             </w:drawing>
           </mc:Choice>
-          <mc:Fallback>
+          <mc:Fallback xmlns:cx1="http://schemas.microsoft.com/office/drawing/2015/9/8/chartex">
             <w:pict>
               <v:shape w14:anchorId="14A75A88" id="Straight Arrow Connector 69" o:spid="_x0000_s1026" type="#_x0000_t32" style="position:absolute;margin-left:369.45pt;margin-top:148.7pt;width:126pt;height:3.6pt;flip:x y;z-index:-251583488;visibility:visible;mso-wrap-style:square;mso-width-percent:0;mso-height-percent:0;mso-wrap-distance-left:9pt;mso-wrap-distance-top:0;mso-wrap-distance-right:9pt;mso-wrap-distance-bottom:0;mso-position-horizontal:absolute;mso-position-horizontal-relative:text;mso-position-vertical:absolute;mso-position-vertical-relative:text;mso-width-percent:0;mso-height-percent:0;mso-width-relative:margin;mso-height-relative:margin" o:gfxdata="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" strokecolor="#5b9bd5 [3204]" strokeweight="1pt">
                 <v:stroke dashstyle="dash" endarrow="block" joinstyle="miter"/>
@@ -5067,6 +4764,7 @@
       <w:r>
         <w:rPr>
           <w:noProof/>
+          <w:lang w:val="bg-BG" w:eastAsia="bg-BG"/>
         </w:rPr>
         <mc:AlternateContent>
           <mc:Choice Requires="wps">
@@ -5180,7 +4878,7 @@
           </mc:Choice>
           <mc:Fallback>
             <w:pict>
-              <v:shape w14:anchorId="7BFF5E20" id="_x0000_s1040" type="#_x0000_t202" style="position:absolute;margin-left:374.45pt;margin-top:186.7pt;width:114.9pt;height:110.6pt;z-index:251704320;visibility:visible;mso-wrap-style:square;mso-width-percent:0;mso-height-percent:200;mso-wrap-distance-left:9pt;mso-wrap-distance-top:3.6pt;mso-wrap-distance-right:9pt;mso-wrap-distance-bottom:3.6pt;mso-position-horizontal:absolute;mso-position-horizontal-relative:text;mso-position-vertical:absolute;mso-position-vertical-relative:text;mso-width-percent:0;mso-height-percent:200;mso-width-relative:margin;mso-height-relative:margin;v-text-anchor:top" o:gfxdata="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" filled="f" stroked="f">
+              <v:shape w14:anchorId="7BFF5E20" id="_x0000_s1037" type="#_x0000_t202" style="position:absolute;margin-left:374.45pt;margin-top:186.7pt;width:114.9pt;height:110.6pt;z-index:251704320;visibility:visible;mso-wrap-style:square;mso-width-percent:0;mso-height-percent:200;mso-wrap-distance-left:9pt;mso-wrap-distance-top:3.6pt;mso-wrap-distance-right:9pt;mso-wrap-distance-bottom:3.6pt;mso-position-horizontal:absolute;mso-position-horizontal-relative:text;mso-position-vertical:absolute;mso-position-vertical-relative:text;mso-width-percent:0;mso-height-percent:200;mso-width-relative:margin;mso-height-relative:margin;v-text-anchor:top" o:gfxdata="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" filled="f" stroked="f">
                 <v:textbox style="mso-fit-shape-to-text:t">
                   <w:txbxContent>
                     <w:p>
@@ -5245,6 +4943,7 @@
       <w:r>
         <w:rPr>
           <w:noProof/>
+          <w:lang w:val="bg-BG" w:eastAsia="bg-BG"/>
         </w:rPr>
         <mc:AlternateContent>
           <mc:Choice Requires="wps">
@@ -5305,7 +5004,7 @@
               </wp:anchor>
             </w:drawing>
           </mc:Choice>
-          <mc:Fallback>
+          <mc:Fallback xmlns:cx1="http://schemas.microsoft.com/office/drawing/2015/9/8/chartex">
             <w:pict>
               <v:line w14:anchorId="1E7088C3" id="Straight Connector 67" o:spid="_x0000_s1026" style="position:absolute;flip:x y;z-index:251730944;visibility:visible;mso-wrap-style:square;mso-wrap-distance-left:9pt;mso-wrap-distance-top:0;mso-wrap-distance-right:9pt;mso-wrap-distance-bottom:0;mso-position-horizontal:absolute;mso-position-horizontal-relative:text;mso-position-vertical:absolute;mso-position-vertical-relative:text" from="40.3pt,36.75pt" to="102pt,51.6pt" o:gfxdata="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" strokecolor="#5b9bd5 [3204]">
                 <v:stroke dashstyle="dash"/>
@@ -5317,6 +5016,7 @@
       <w:r>
         <w:rPr>
           <w:noProof/>
+          <w:lang w:val="bg-BG" w:eastAsia="bg-BG"/>
         </w:rPr>
         <mc:AlternateContent>
           <mc:Choice Requires="wps">
@@ -5377,7 +5077,7 @@
               </wp:anchor>
             </w:drawing>
           </mc:Choice>
-          <mc:Fallback>
+          <mc:Fallback xmlns:cx1="http://schemas.microsoft.com/office/drawing/2015/9/8/chartex">
             <w:pict>
               <v:line w14:anchorId="1FD9FBBE" id="Straight Connector 66" o:spid="_x0000_s1026" style="position:absolute;flip:x;z-index:251729920;visibility:visible;mso-wrap-style:square;mso-wrap-distance-left:9pt;mso-wrap-distance-top:0;mso-wrap-distance-right:9pt;mso-wrap-distance-bottom:0;mso-position-horizontal:absolute;mso-position-horizontal-relative:text;mso-position-vertical:absolute;mso-position-vertical-relative:text" from="93.45pt,52pt" to="102pt,97.6pt" o:gfxdata="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" strokecolor="#5b9bd5 [3204]">
                 <v:stroke dashstyle="dash"/>
@@ -5389,6 +5089,7 @@
       <w:r>
         <w:rPr>
           <w:noProof/>
+          <w:lang w:val="bg-BG" w:eastAsia="bg-BG"/>
         </w:rPr>
         <mc:AlternateContent>
           <mc:Choice Requires="wps">
@@ -5449,7 +5150,7 @@
               </wp:anchor>
             </w:drawing>
           </mc:Choice>
-          <mc:Fallback>
+          <mc:Fallback xmlns:cx1="http://schemas.microsoft.com/office/drawing/2015/9/8/chartex">
             <w:pict>
               <v:line w14:anchorId="0766976C" id="Straight Connector 65" o:spid="_x0000_s1026" style="position:absolute;flip:y;z-index:251728896;visibility:visible;mso-wrap-style:square;mso-wrap-distance-left:9pt;mso-wrap-distance-top:0;mso-wrap-distance-right:9pt;mso-wrap-distance-bottom:0;mso-position-horizontal:absolute;mso-position-horizontal-relative:text;mso-position-vertical:absolute;mso-position-vertical-relative:text" from="102.2pt,23.05pt" to="102.2pt,52pt" o:gfxdata="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" strokecolor="#5b9bd5 [3204]">
                 <v:stroke dashstyle="dash"/>
@@ -5461,6 +5162,7 @@
       <w:r>
         <w:rPr>
           <w:noProof/>
+          <w:lang w:val="bg-BG" w:eastAsia="bg-BG"/>
         </w:rPr>
         <mc:AlternateContent>
           <mc:Choice Requires="wps">
@@ -5528,7 +5230,7 @@
               </wp:anchor>
             </w:drawing>
           </mc:Choice>
-          <mc:Fallback>
+          <mc:Fallback xmlns:cx1="http://schemas.microsoft.com/office/drawing/2015/9/8/chartex">
             <w:pict>
               <v:oval w14:anchorId="7ABBBD07" id="Oval 55" o:spid="_x0000_s1026" style="position:absolute;margin-left:33.4pt;margin-top:57.15pt;width:42.1pt;height:40.6pt;z-index:251711488;visibility:visible;mso-wrap-style:square;mso-width-percent:0;mso-height-percent:0;mso-wrap-distance-left:9pt;mso-wrap-distance-top:0;mso-wrap-distance-right:9pt;mso-wrap-distance-bottom:0;mso-position-horizontal:absolute;mso-position-horizontal-relative:text;mso-position-vertical:absolute;mso-position-vertical-relative:text;mso-width-percent:0;mso-height-percent:0;mso-width-relative:margin;mso-height-relative:margin;v-text-anchor:middle" o:gfxdata="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" fillcolor="#002060" strokecolor="#1f4d78 [1604]" strokeweight="1pt">
                 <v:stroke joinstyle="miter"/>
@@ -5540,6 +5242,7 @@
       <w:r>
         <w:rPr>
           <w:noProof/>
+          <w:lang w:val="bg-BG" w:eastAsia="bg-BG"/>
         </w:rPr>
         <mc:AlternateContent>
           <mc:Choice Requires="wps">
@@ -5648,7 +5351,7 @@
           </mc:Choice>
           <mc:Fallback>
             <w:pict>
-              <v:roundrect w14:anchorId="1EF43B21" id="_x0000_s1041" style="position:absolute;margin-left:6pt;margin-top:93.85pt;width:96.2pt;height:56.05pt;z-index:-251606016;visibility:visible;mso-wrap-style:square;mso-width-percent:0;mso-height-percent:0;mso-wrap-distance-left:9pt;mso-wrap-distance-top:0;mso-wrap-distance-right:9pt;mso-wrap-distance-bottom:0;mso-position-horizontal:absolute;mso-position-horizontal-relative:text;mso-position-vertical:absolute;mso-position-vertical-relative:text;mso-width-percent:0;mso-height-percent:0;mso-width-relative:margin;mso-height-relative:margin;v-text-anchor:middle" arcsize="10923f" o:gfxdata="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" fillcolor="#1f3763 [1608]" strokecolor="#1f3763 [1608]" strokeweight="1pt">
+              <v:roundrect w14:anchorId="1EF43B21" id="_x0000_s1038" style="position:absolute;margin-left:6pt;margin-top:93.85pt;width:96.2pt;height:56.05pt;z-index:-251606016;visibility:visible;mso-wrap-style:square;mso-width-percent:0;mso-height-percent:0;mso-wrap-distance-left:9pt;mso-wrap-distance-top:0;mso-wrap-distance-right:9pt;mso-wrap-distance-bottom:0;mso-position-horizontal:absolute;mso-position-horizontal-relative:text;mso-position-vertical:absolute;mso-position-vertical-relative:text;mso-width-percent:0;mso-height-percent:0;mso-width-relative:margin;mso-height-relative:margin;v-text-anchor:middle" arcsize="10923f" o:gfxdata="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" fillcolor="#1f3763 [1608]" strokecolor="#1f3763 [1608]" strokeweight="1pt">
                 <v:stroke joinstyle="miter"/>
                 <v:textbox>
                   <w:txbxContent>
@@ -5659,34 +5362,14 @@
                           <w:color w:val="FFFFFF" w:themeColor="background1"/>
                         </w:rPr>
                       </w:pPr>
-                      <w:proofErr w:type="spellStart"/>
                       <w:r>
                         <w:rPr>
                           <w:b/>
                           <w:bCs/>
                           <w:color w:val="FFFFFF" w:themeColor="background1"/>
                         </w:rPr>
-                        <w:t>BudgetSimple</w:t>
+                        <w:t>BudgetSimple User</w:t>
                       </w:r>
-                      <w:proofErr w:type="spellEnd"/>
-                      <w:r>
-                        <w:rPr>
-                          <w:b/>
-                          <w:bCs/>
-                          <w:color w:val="FFFFFF" w:themeColor="background1"/>
-                        </w:rPr>
-                        <w:t xml:space="preserve"> </w:t>
-                      </w:r>
-                      <w:proofErr w:type="gramStart"/>
-                      <w:r>
-                        <w:rPr>
-                          <w:b/>
-                          <w:bCs/>
-                          <w:color w:val="FFFFFF" w:themeColor="background1"/>
-                        </w:rPr>
-                        <w:t>User</w:t>
-                      </w:r>
-                      <w:proofErr w:type="gramEnd"/>
                       <w:r>
                         <w:rPr>
                           <w:b/>
@@ -5714,6 +5397,7 @@
       <w:r>
         <w:rPr>
           <w:noProof/>
+          <w:lang w:val="bg-BG" w:eastAsia="bg-BG"/>
         </w:rPr>
         <mc:AlternateContent>
           <mc:Choice Requires="wps">
@@ -5778,7 +5462,7 @@
               </wp:anchor>
             </w:drawing>
           </mc:Choice>
-          <mc:Fallback>
+          <mc:Fallback xmlns:cx1="http://schemas.microsoft.com/office/drawing/2015/9/8/chartex">
             <w:pict>
               <v:rect w14:anchorId="081063B7" id="Rectangle 56" o:spid="_x0000_s1026" style="position:absolute;margin-left:256.3pt;margin-top:139.3pt;width:113.35pt;height:82.95pt;z-index:251713536;visibility:visible;mso-wrap-style:square;mso-width-percent:0;mso-height-percent:0;mso-wrap-distance-left:9pt;mso-wrap-distance-top:0;mso-wrap-distance-right:9pt;mso-wrap-distance-bottom:0;mso-position-horizontal:absolute;mso-position-horizontal-relative:text;mso-position-vertical:absolute;mso-position-vertical-relative:text;mso-width-percent:0;mso-height-percent:0;mso-width-relative:margin;mso-height-relative:margin;v-text-anchor:middle" o:gfxdata="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" fillcolor="#a5a5a5 [3206]" strokecolor="#525252 [1606]" strokeweight="1pt"/>
             </w:pict>
@@ -5788,6 +5472,7 @@
       <w:r>
         <w:rPr>
           <w:noProof/>
+          <w:lang w:val="bg-BG" w:eastAsia="bg-BG"/>
         </w:rPr>
         <mc:AlternateContent>
           <mc:Choice Requires="wps">
@@ -5849,7 +5534,7 @@
               </wp:anchor>
             </w:drawing>
           </mc:Choice>
-          <mc:Fallback>
+          <mc:Fallback xmlns:cx1="http://schemas.microsoft.com/office/drawing/2015/9/8/chartex">
             <w:pict>
               <v:shape w14:anchorId="7702456A" id="Straight Arrow Connector 42" o:spid="_x0000_s1026" type="#_x0000_t32" style="position:absolute;margin-left:618pt;margin-top:84.45pt;width:3.6pt;height:45.45pt;z-index:251700224;visibility:visible;mso-wrap-style:square;mso-width-percent:0;mso-height-percent:0;mso-wrap-distance-left:9pt;mso-wrap-distance-top:0;mso-wrap-distance-right:9pt;mso-wrap-distance-bottom:0;mso-position-horizontal:absolute;mso-position-horizontal-relative:text;mso-position-vertical:absolute;mso-position-vertical-relative:text;mso-width-percent:0;mso-height-percent:0;mso-width-relative:margin;mso-height-relative:margin" o:gfxdata="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" strokecolor="#5b9bd5 [3204]" strokeweight="1pt">
                 <v:stroke dashstyle="dash" endarrow="block" joinstyle="miter"/>
@@ -5861,6 +5546,7 @@
       <w:r>
         <w:rPr>
           <w:noProof/>
+          <w:lang w:val="bg-BG" w:eastAsia="bg-BG"/>
         </w:rPr>
         <mc:AlternateContent>
           <mc:Choice Requires="wps">
@@ -5947,7 +5633,7 @@
           </mc:Choice>
           <mc:Fallback>
             <w:pict>
-              <v:shape w14:anchorId="116D1537" id="_x0000_s1042" type="#_x0000_t202" style="position:absolute;margin-left:530.8pt;margin-top:94.3pt;width:82.9pt;height:110.6pt;z-index:251701248;visibility:visible;mso-wrap-style:square;mso-width-percent:0;mso-height-percent:200;mso-wrap-distance-left:9pt;mso-wrap-distance-top:3.6pt;mso-wrap-distance-right:9pt;mso-wrap-distance-bottom:3.6pt;mso-position-horizontal:absolute;mso-position-horizontal-relative:text;mso-position-vertical:absolute;mso-position-vertical-relative:text;mso-width-percent:0;mso-height-percent:200;mso-width-relative:margin;mso-height-relative:margin;v-text-anchor:top" o:gfxdata="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" filled="f" stroked="f">
+              <v:shape w14:anchorId="116D1537" id="_x0000_s1039" type="#_x0000_t202" style="position:absolute;margin-left:530.8pt;margin-top:94.3pt;width:82.9pt;height:110.6pt;z-index:251701248;visibility:visible;mso-wrap-style:square;mso-width-percent:0;mso-height-percent:200;mso-wrap-distance-left:9pt;mso-wrap-distance-top:3.6pt;mso-wrap-distance-right:9pt;mso-wrap-distance-bottom:3.6pt;mso-position-horizontal:absolute;mso-position-horizontal-relative:text;mso-position-vertical:absolute;mso-position-vertical-relative:text;mso-width-percent:0;mso-height-percent:200;mso-width-relative:margin;mso-height-relative:margin;v-text-anchor:top" o:gfxdata="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" filled="f" stroked="f">
                 <v:textbox style="mso-fit-shape-to-text:t">
                   <w:txbxContent>
                     <w:p>
@@ -5963,17 +5649,8 @@
                           <w:sz w:val="18"/>
                           <w:szCs w:val="18"/>
                         </w:rPr>
-                        <w:t xml:space="preserve">Makes API calls </w:t>
+                        <w:t>Makes API calls to</w:t>
                       </w:r>
-                      <w:proofErr w:type="gramStart"/>
-                      <w:r>
-                        <w:rPr>
-                          <w:sz w:val="18"/>
-                          <w:szCs w:val="18"/>
-                        </w:rPr>
-                        <w:t>to</w:t>
-                      </w:r>
-                      <w:proofErr w:type="gramEnd"/>
                       <w:r>
                         <w:rPr>
                           <w:sz w:val="18"/>
@@ -5994,6 +5671,7 @@
       <w:r>
         <w:rPr>
           <w:noProof/>
+          <w:lang w:val="bg-BG" w:eastAsia="bg-BG"/>
         </w:rPr>
         <mc:AlternateContent>
           <mc:Choice Requires="wps">
@@ -6137,7 +5815,7 @@
           </mc:Choice>
           <mc:Fallback>
             <w:pict>
-              <v:rect w14:anchorId="256658AD" id="Rectangle 41" o:spid="_x0000_s1043" style="position:absolute;margin-left:495.75pt;margin-top:129.95pt;width:139.65pt;height:95.15pt;z-index:251699200;visibility:visible;mso-wrap-style:square;mso-width-percent:0;mso-height-percent:0;mso-wrap-distance-left:9pt;mso-wrap-distance-top:0;mso-wrap-distance-right:9pt;mso-wrap-distance-bottom:0;mso-position-horizontal:absolute;mso-position-horizontal-relative:text;mso-position-vertical:absolute;mso-position-vertical-relative:text;mso-width-percent:0;mso-height-percent:0;mso-width-relative:margin;mso-height-relative:margin;v-text-anchor:middle" o:gfxdata="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" fillcolor="#5b9bd5 [3204]" strokecolor="#1f4d78 [1604]" strokeweight="1pt">
+              <v:rect w14:anchorId="256658AD" id="Rectangle 41" o:spid="_x0000_s1040" style="position:absolute;margin-left:495.75pt;margin-top:129.95pt;width:139.65pt;height:95.15pt;z-index:251699200;visibility:visible;mso-wrap-style:square;mso-width-percent:0;mso-height-percent:0;mso-wrap-distance-left:9pt;mso-wrap-distance-top:0;mso-wrap-distance-right:9pt;mso-wrap-distance-bottom:0;mso-position-horizontal:absolute;mso-position-horizontal-relative:text;mso-position-vertical:absolute;mso-position-vertical-relative:text;mso-width-percent:0;mso-height-percent:0;mso-width-relative:margin;mso-height-relative:margin;v-text-anchor:middle" o:gfxdata="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" fillcolor="#5b9bd5 [3204]" strokecolor="#1f4d78 [1604]" strokeweight="1pt">
                 <v:textbox>
                   <w:txbxContent>
                     <w:p>
@@ -6157,20 +5835,8 @@
                           <w:sz w:val="24"/>
                           <w:szCs w:val="24"/>
                         </w:rPr>
-                        <w:t xml:space="preserve">API </w:t>
+                        <w:t>API Application</w:t>
                       </w:r>
-                      <w:proofErr w:type="gramStart"/>
-                      <w:r>
-                        <w:rPr>
-                          <w:b/>
-                          <w:bCs/>
-                          <w:color w:val="FFFFFF" w:themeColor="background1"/>
-                          <w:sz w:val="24"/>
-                          <w:szCs w:val="24"/>
-                        </w:rPr>
-                        <w:t>Application</w:t>
-                      </w:r>
-                      <w:proofErr w:type="gramEnd"/>
                       <w:r>
                         <w:rPr>
                           <w:b/>
@@ -6234,6 +5900,7 @@
       <w:r>
         <w:rPr>
           <w:noProof/>
+          <w:lang w:val="bg-BG" w:eastAsia="bg-BG"/>
         </w:rPr>
         <mc:AlternateContent>
           <mc:Choice Requires="wps">
@@ -6295,7 +5962,7 @@
               </wp:anchor>
             </w:drawing>
           </mc:Choice>
-          <mc:Fallback>
+          <mc:Fallback xmlns:cx1="http://schemas.microsoft.com/office/drawing/2015/9/8/chartex">
             <w:pict>
               <v:shape w14:anchorId="2CD71E39" id="Straight Arrow Connector 59" o:spid="_x0000_s1026" type="#_x0000_t32" style="position:absolute;margin-left:369.35pt;margin-top:200.35pt;width:135.35pt;height:3.6pt;flip:x y;z-index:-251596800;visibility:visible;mso-wrap-style:square;mso-width-percent:0;mso-height-percent:0;mso-wrap-distance-left:9pt;mso-wrap-distance-top:0;mso-wrap-distance-right:9pt;mso-wrap-distance-bottom:0;mso-position-horizontal:absolute;mso-position-horizontal-relative:text;mso-position-vertical:absolute;mso-position-vertical-relative:text;mso-width-percent:0;mso-height-percent:0;mso-width-relative:margin;mso-height-relative:margin" o:gfxdata="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" strokecolor="#5b9bd5 [3204]" strokeweight="1pt">
                 <v:stroke dashstyle="dash" endarrow="block" joinstyle="miter"/>
@@ -6307,6 +5974,7 @@
       <w:r>
         <w:rPr>
           <w:noProof/>
+          <w:lang w:val="bg-BG" w:eastAsia="bg-BG"/>
         </w:rPr>
         <mc:AlternateContent>
           <mc:Choice Requires="wps">
@@ -6367,7 +6035,7 @@
               </wp:anchor>
             </w:drawing>
           </mc:Choice>
-          <mc:Fallback>
+          <mc:Fallback xmlns:cx1="http://schemas.microsoft.com/office/drawing/2015/9/8/chartex">
             <w:pict>
               <v:line w14:anchorId="4A8DE92D" id="Straight Connector 44" o:spid="_x0000_s1026" style="position:absolute;flip:y;z-index:251702272;visibility:visible;mso-wrap-style:square;mso-width-percent:0;mso-height-percent:0;mso-wrap-distance-left:9pt;mso-wrap-distance-top:0;mso-wrap-distance-right:9pt;mso-wrap-distance-bottom:0;mso-position-horizontal:absolute;mso-position-horizontal-relative:text;mso-position-vertical:absolute;mso-position-vertical-relative:text;mso-width-percent:0;mso-height-percent:0;mso-width-relative:margin;mso-height-relative:margin" from="60.65pt,174.35pt" to="261.3pt,175pt" o:gfxdata="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" strokecolor="#5b9bd5 [3204]" strokeweight="1pt">
                 <v:stroke dashstyle="dash" joinstyle="miter"/>
@@ -6379,6 +6047,7 @@
       <w:r>
         <w:rPr>
           <w:noProof/>
+          <w:lang w:val="bg-BG" w:eastAsia="bg-BG"/>
         </w:rPr>
         <mc:AlternateContent>
           <mc:Choice Requires="wps">
@@ -6457,7 +6126,7 @@
           </mc:Choice>
           <mc:Fallback>
             <w:pict>
-              <v:shape w14:anchorId="61514CF1" id="_x0000_s1044" type="#_x0000_t202" style="position:absolute;margin-left:114.4pt;margin-top:150.45pt;width:114.9pt;height:110.6pt;z-index:251717632;visibility:visible;mso-wrap-style:square;mso-width-percent:0;mso-height-percent:200;mso-wrap-distance-left:9pt;mso-wrap-distance-top:3.6pt;mso-wrap-distance-right:9pt;mso-wrap-distance-bottom:3.6pt;mso-position-horizontal:absolute;mso-position-horizontal-relative:text;mso-position-vertical:absolute;mso-position-vertical-relative:text;mso-width-percent:0;mso-height-percent:200;mso-width-relative:margin;mso-height-relative:margin;v-text-anchor:top" o:gfxdata="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" filled="f" stroked="f">
+              <v:shape w14:anchorId="61514CF1" id="_x0000_s1041" type="#_x0000_t202" style="position:absolute;margin-left:114.4pt;margin-top:150.45pt;width:114.9pt;height:110.6pt;z-index:251717632;visibility:visible;mso-wrap-style:square;mso-width-percent:0;mso-height-percent:200;mso-wrap-distance-left:9pt;mso-wrap-distance-top:3.6pt;mso-wrap-distance-right:9pt;mso-wrap-distance-bottom:3.6pt;mso-position-horizontal:absolute;mso-position-horizontal-relative:text;mso-position-vertical:absolute;mso-position-vertical-relative:text;mso-width-percent:0;mso-height-percent:200;mso-width-relative:margin;mso-height-relative:margin;v-text-anchor:top" o:gfxdata="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" filled="f" stroked="f">
                 <v:textbox style="mso-fit-shape-to-text:t">
                   <w:txbxContent>
                     <w:p>
@@ -6487,6 +6156,7 @@
       <w:r>
         <w:rPr>
           <w:noProof/>
+          <w:lang w:val="bg-BG" w:eastAsia="bg-BG"/>
         </w:rPr>
         <mc:AlternateContent>
           <mc:Choice Requires="wps">
@@ -6598,7 +6268,7 @@
           </mc:Choice>
           <mc:Fallback>
             <w:pict>
-              <v:shape w14:anchorId="48730F66" id="Text Box 57" o:spid="_x0000_s1045" type="#_x0000_t202" style="position:absolute;margin-left:254.2pt;margin-top:139.65pt;width:120pt;height:64pt;z-index:251715584;visibility:visible;mso-wrap-style:square;mso-width-percent:0;mso-height-percent:0;mso-wrap-distance-left:9pt;mso-wrap-distance-top:0;mso-wrap-distance-right:9pt;mso-wrap-distance-bottom:0;mso-position-horizontal:absolute;mso-position-horizontal-relative:text;mso-position-vertical:absolute;mso-position-vertical-relative:text;mso-width-percent:0;mso-height-percent:0;mso-width-relative:margin;mso-height-relative:margin;v-text-anchor:top" o:gfxdata="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" filled="f" stroked="f" strokeweight=".5pt">
+              <v:shape w14:anchorId="48730F66" id="Text Box 57" o:spid="_x0000_s1042" type="#_x0000_t202" style="position:absolute;margin-left:254.2pt;margin-top:139.65pt;width:120pt;height:64pt;z-index:251715584;visibility:visible;mso-wrap-style:square;mso-width-percent:0;mso-height-percent:0;mso-wrap-distance-left:9pt;mso-wrap-distance-top:0;mso-wrap-distance-right:9pt;mso-wrap-distance-bottom:0;mso-position-horizontal:absolute;mso-position-horizontal-relative:text;mso-position-vertical:absolute;mso-position-vertical-relative:text;mso-width-percent:0;mso-height-percent:0;mso-width-relative:margin;mso-height-relative:margin;v-text-anchor:top" o:gfxdata="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" filled="f" stroked="f" strokeweight=".5pt">
                 <v:textbox>
                   <w:txbxContent>
                     <w:p>
@@ -6634,23 +6304,7 @@
                           <w:color w:val="FFFFFF" w:themeColor="background1"/>
                           <w:sz w:val="18"/>
                         </w:rPr>
-                        <w:t>[</w:t>
-                      </w:r>
-                      <w:proofErr w:type="gramStart"/>
-                      <w:r>
-                        <w:rPr>
-                          <w:color w:val="FFFFFF" w:themeColor="background1"/>
-                          <w:sz w:val="18"/>
-                        </w:rPr>
-                        <w:t>software</w:t>
-                      </w:r>
-                      <w:proofErr w:type="gramEnd"/>
-                      <w:r>
-                        <w:rPr>
-                          <w:color w:val="FFFFFF" w:themeColor="background1"/>
-                          <w:sz w:val="18"/>
-                        </w:rPr>
-                        <w:t xml:space="preserve"> system]</w:t>
+                        <w:t>[software system]</w:t>
                       </w:r>
                     </w:p>
                     <w:p>
@@ -6680,6 +6334,7 @@
       <w:r>
         <w:rPr>
           <w:noProof/>
+          <w:lang w:val="bg-BG" w:eastAsia="bg-BG"/>
         </w:rPr>
         <mc:AlternateContent>
           <mc:Choice Requires="wps">
@@ -6741,7 +6396,7 @@
               </wp:anchor>
             </w:drawing>
           </mc:Choice>
-          <mc:Fallback>
+          <mc:Fallback xmlns:cx1="http://schemas.microsoft.com/office/drawing/2015/9/8/chartex">
             <w:pict>
               <v:shape w14:anchorId="38509CDC" id="Straight Arrow Connector 45" o:spid="_x0000_s1026" type="#_x0000_t32" style="position:absolute;margin-left:60.65pt;margin-top:149.65pt;width:4pt;height:25.6pt;flip:y;z-index:251703296;visibility:visible;mso-wrap-style:square;mso-width-percent:0;mso-height-percent:0;mso-wrap-distance-left:9pt;mso-wrap-distance-top:0;mso-wrap-distance-right:9pt;mso-wrap-distance-bottom:0;mso-position-horizontal:absolute;mso-position-horizontal-relative:text;mso-position-vertical:absolute;mso-position-vertical-relative:text;mso-width-percent:0;mso-height-percent:0;mso-width-relative:margin;mso-height-relative:margin" o:gfxdata="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" strokecolor="#5b9bd5 [3204]" strokeweight="1pt">
                 <v:stroke dashstyle="dash" endarrow="block" joinstyle="miter"/>
@@ -6753,6 +6408,7 @@
       <w:r>
         <w:rPr>
           <w:noProof/>
+          <w:lang w:val="bg-BG" w:eastAsia="bg-BG"/>
         </w:rPr>
         <mc:AlternateContent>
           <mc:Choice Requires="wps">
@@ -6853,7 +6509,7 @@
           </mc:Choice>
           <mc:Fallback>
             <w:pict>
-              <v:shape w14:anchorId="1D42D5B2" id="_x0000_s1046" type="#_x0000_t202" style="position:absolute;margin-left:229.25pt;margin-top:17.5pt;width:114.9pt;height:110.6pt;z-index:251695104;visibility:visible;mso-wrap-style:square;mso-width-percent:0;mso-height-percent:200;mso-wrap-distance-left:9pt;mso-wrap-distance-top:3.6pt;mso-wrap-distance-right:9pt;mso-wrap-distance-bottom:3.6pt;mso-position-horizontal:absolute;mso-position-horizontal-relative:text;mso-position-vertical:absolute;mso-position-vertical-relative:text;mso-width-percent:0;mso-height-percent:200;mso-width-relative:margin;mso-height-relative:margin;v-text-anchor:top" o:gfxdata="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" filled="f" stroked="f">
+              <v:shape w14:anchorId="1D42D5B2" id="_x0000_s1043" type="#_x0000_t202" style="position:absolute;margin-left:229.25pt;margin-top:17.5pt;width:114.9pt;height:110.6pt;z-index:251695104;visibility:visible;mso-wrap-style:square;mso-width-percent:0;mso-height-percent:200;mso-wrap-distance-left:9pt;mso-wrap-distance-top:3.6pt;mso-wrap-distance-right:9pt;mso-wrap-distance-bottom:3.6pt;mso-position-horizontal:absolute;mso-position-horizontal-relative:text;mso-position-vertical:absolute;mso-position-vertical-relative:text;mso-width-percent:0;mso-height-percent:200;mso-width-relative:margin;mso-height-relative:margin;v-text-anchor:top" o:gfxdata="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" filled="f" stroked="f">
                 <v:textbox style="mso-fit-shape-to-text:t">
                   <w:txbxContent>
                     <w:p>
@@ -6905,6 +6561,7 @@
       <w:r>
         <w:rPr>
           <w:noProof/>
+          <w:lang w:val="bg-BG" w:eastAsia="bg-BG"/>
         </w:rPr>
         <mc:AlternateContent>
           <mc:Choice Requires="wps">
@@ -6966,7 +6623,7 @@
               </wp:anchor>
             </w:drawing>
           </mc:Choice>
-          <mc:Fallback>
+          <mc:Fallback xmlns:cx1="http://schemas.microsoft.com/office/drawing/2015/9/8/chartex">
             <w:pict>
               <v:shape w14:anchorId="76617958" id="Straight Arrow Connector 53" o:spid="_x0000_s1026" type="#_x0000_t32" style="position:absolute;margin-left:102pt;margin-top:48.05pt;width:378pt;height:3.6pt;flip:y;z-index:251694080;visibility:visible;mso-wrap-style:square;mso-width-percent:0;mso-height-percent:0;mso-wrap-distance-left:9pt;mso-wrap-distance-top:0;mso-wrap-distance-right:9pt;mso-wrap-distance-bottom:0;mso-position-horizontal:absolute;mso-position-horizontal-relative:text;mso-position-vertical:absolute;mso-position-vertical-relative:text;mso-width-percent:0;mso-height-percent:0;mso-width-relative:margin;mso-height-relative:margin" o:gfxdata="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" strokecolor="#5b9bd5 [3204]" strokeweight="1pt">
                 <v:stroke dashstyle="dash" endarrow="block" joinstyle="miter"/>
@@ -6978,6 +6635,7 @@
       <w:r>
         <w:rPr>
           <w:noProof/>
+          <w:lang w:val="bg-BG" w:eastAsia="bg-BG"/>
         </w:rPr>
         <mc:AlternateContent>
           <mc:Choice Requires="wps">
@@ -7056,7 +6714,7 @@
           </mc:Choice>
           <mc:Fallback>
             <w:pict>
-              <v:shape w14:anchorId="59C75815" id="_x0000_s1047" type="#_x0000_t202" style="position:absolute;margin-left:406.9pt;margin-top:261.8pt;width:82.4pt;height:110.6pt;z-index:251708416;visibility:visible;mso-wrap-style:square;mso-width-percent:0;mso-height-percent:200;mso-wrap-distance-left:9pt;mso-wrap-distance-top:3.6pt;mso-wrap-distance-right:9pt;mso-wrap-distance-bottom:3.6pt;mso-position-horizontal:absolute;mso-position-horizontal-relative:text;mso-position-vertical:absolute;mso-position-vertical-relative:text;mso-width-percent:0;mso-height-percent:200;mso-width-relative:margin;mso-height-relative:margin;v-text-anchor:top" o:gfxdata="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" filled="f" stroked="f">
+              <v:shape w14:anchorId="59C75815" id="_x0000_s1044" type="#_x0000_t202" style="position:absolute;margin-left:406.9pt;margin-top:261.8pt;width:82.4pt;height:110.6pt;z-index:251708416;visibility:visible;mso-wrap-style:square;mso-width-percent:0;mso-height-percent:200;mso-wrap-distance-left:9pt;mso-wrap-distance-top:3.6pt;mso-wrap-distance-right:9pt;mso-wrap-distance-bottom:3.6pt;mso-position-horizontal:absolute;mso-position-horizontal-relative:text;mso-position-vertical:absolute;mso-position-vertical-relative:text;mso-width-percent:0;mso-height-percent:200;mso-width-relative:margin;mso-height-relative:margin;v-text-anchor:top" o:gfxdata="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" filled="f" stroked="f">
                 <v:textbox style="mso-fit-shape-to-text:t">
                   <w:txbxContent>
                     <w:p>
@@ -7086,6 +6744,7 @@
       <w:r>
         <w:rPr>
           <w:noProof/>
+          <w:lang w:val="bg-BG" w:eastAsia="bg-BG"/>
         </w:rPr>
         <mc:AlternateContent>
           <mc:Choice Requires="wps">
@@ -7141,7 +6800,7 @@
               </wp:anchor>
             </w:drawing>
           </mc:Choice>
-          <mc:Fallback>
+          <mc:Fallback xmlns:cx1="http://schemas.microsoft.com/office/drawing/2015/9/8/chartex">
             <w:pict>
               <v:shape w14:anchorId="32452A2D" id="Straight Arrow Connector 50" o:spid="_x0000_s1026" type="#_x0000_t32" style="position:absolute;margin-left:401.55pt;margin-top:260.4pt;width:102.7pt;height:0;flip:x;z-index:-251609088;visibility:visible;mso-wrap-style:square;mso-wrap-distance-left:9pt;mso-wrap-distance-top:0;mso-wrap-distance-right:9pt;mso-wrap-distance-bottom:0;mso-position-horizontal:absolute;mso-position-horizontal-relative:text;mso-position-vertical:absolute;mso-position-vertical-relative:text" o:gfxdata="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" strokecolor="#5b9bd5 [3204]" strokeweight="1pt">
                 <v:stroke dashstyle="dash" endarrow="block" joinstyle="miter"/>
@@ -7153,6 +6812,7 @@
       <w:r>
         <w:rPr>
           <w:noProof/>
+          <w:lang w:val="bg-BG" w:eastAsia="bg-BG"/>
         </w:rPr>
         <mc:AlternateContent>
           <mc:Choice Requires="wps">
@@ -7233,7 +6893,7 @@
           </mc:Choice>
           <mc:Fallback>
             <w:pict>
-              <v:shape w14:anchorId="6AF6843F" id="_x0000_s1048" type="#_x0000_t202" style="position:absolute;margin-left:242.8pt;margin-top:307.4pt;width:153.6pt;height:110.6pt;z-index:251706368;visibility:visible;mso-wrap-style:square;mso-width-percent:0;mso-height-percent:200;mso-wrap-distance-left:9pt;mso-wrap-distance-top:3.6pt;mso-wrap-distance-right:9pt;mso-wrap-distance-bottom:3.6pt;mso-position-horizontal:absolute;mso-position-horizontal-relative:text;mso-position-vertical:absolute;mso-position-vertical-relative:text;mso-width-percent:0;mso-height-percent:200;mso-width-relative:margin;mso-height-relative:margin;v-text-anchor:top" o:gfxdata="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" filled="f" stroked="f">
+              <v:shape w14:anchorId="6AF6843F" id="_x0000_s1045" type="#_x0000_t202" style="position:absolute;margin-left:242.8pt;margin-top:307.4pt;width:153.6pt;height:110.6pt;z-index:251706368;visibility:visible;mso-wrap-style:square;mso-width-percent:0;mso-height-percent:200;mso-wrap-distance-left:9pt;mso-wrap-distance-top:3.6pt;mso-wrap-distance-right:9pt;mso-wrap-distance-bottom:3.6pt;mso-position-horizontal:absolute;mso-position-horizontal-relative:text;mso-position-vertical:absolute;mso-position-vertical-relative:text;mso-width-percent:0;mso-height-percent:200;mso-width-relative:margin;mso-height-relative:margin;v-text-anchor:top" o:gfxdata="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" filled="f" stroked="f">
                 <v:textbox style="mso-fit-shape-to-text:t">
                   <w:txbxContent>
                     <w:p>
@@ -7251,31 +6911,7 @@
                           <w:sz w:val="20"/>
                           <w:szCs w:val="20"/>
                         </w:rPr>
-                        <w:t xml:space="preserve">Stores users, wallets, transactions, bonuses, ratings </w:t>
-                      </w:r>
-                      <w:r>
-                        <w:rPr>
-                          <w:color w:val="FFFFFF" w:themeColor="background1"/>
-                          <w:sz w:val="20"/>
-                          <w:szCs w:val="20"/>
-                        </w:rPr>
-                        <w:t xml:space="preserve">and </w:t>
-                      </w:r>
-                      <w:r>
-                        <w:rPr>
-                          <w:color w:val="FFFFFF" w:themeColor="background1"/>
-                          <w:sz w:val="20"/>
-                          <w:szCs w:val="20"/>
-                        </w:rPr>
-                        <w:t>messages</w:t>
-                      </w:r>
-                      <w:r>
-                        <w:rPr>
-                          <w:color w:val="FFFFFF" w:themeColor="background1"/>
-                          <w:sz w:val="20"/>
-                          <w:szCs w:val="20"/>
-                        </w:rPr>
-                        <w:t xml:space="preserve">. </w:t>
+                        <w:t xml:space="preserve">Stores users, wallets, transactions, bonuses, ratings and messages. </w:t>
                       </w:r>
                     </w:p>
                   </w:txbxContent>
@@ -7289,6 +6925,7 @@
       <w:r>
         <w:rPr>
           <w:noProof/>
+          <w:lang w:val="bg-BG" w:eastAsia="bg-BG"/>
         </w:rPr>
         <mc:AlternateContent>
           <mc:Choice Requires="wps">
@@ -7405,7 +7042,7 @@
               <v:shapetype w14:anchorId="3913EDBF" id="_x0000_t132" coordsize="21600,21600" o:spt="132" path="m10800,qx,3391l,18209qy10800,21600,21600,18209l21600,3391qy10800,xem,3391nfqy10800,6782,21600,3391e">
                 <v:path o:extrusionok="f" gradientshapeok="t" o:connecttype="custom" o:connectlocs="10800,6782;10800,0;0,10800;10800,21600;21600,10800" o:connectangles="270,270,180,90,0" textboxrect="0,6782,21600,18209"/>
               </v:shapetype>
-              <v:shape id="Flowchart: Magnetic Disk 47" o:spid="_x0000_s1049" type="#_x0000_t132" style="position:absolute;margin-left:238pt;margin-top:241.15pt;width:163.6pt;height:113.6pt;z-index:251705344;visibility:visible;mso-wrap-style:square;mso-width-percent:0;mso-height-percent:0;mso-wrap-distance-left:9pt;mso-wrap-distance-top:0;mso-wrap-distance-right:9pt;mso-wrap-distance-bottom:0;mso-position-horizontal:absolute;mso-position-horizontal-relative:text;mso-position-vertical:absolute;mso-position-vertical-relative:text;mso-width-percent:0;mso-height-percent:0;mso-width-relative:margin;mso-height-relative:margin;v-text-anchor:middle" o:gfxdata="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" fillcolor="#5b9bd5 [3204]" strokecolor="#1f4d78 [1604]" strokeweight="1pt">
+              <v:shape id="Flowchart: Magnetic Disk 47" o:spid="_x0000_s1046" type="#_x0000_t132" style="position:absolute;margin-left:238pt;margin-top:241.15pt;width:163.6pt;height:113.6pt;z-index:251705344;visibility:visible;mso-wrap-style:square;mso-width-percent:0;mso-height-percent:0;mso-wrap-distance-left:9pt;mso-wrap-distance-top:0;mso-wrap-distance-right:9pt;mso-wrap-distance-bottom:0;mso-position-horizontal:absolute;mso-position-horizontal-relative:text;mso-position-vertical:absolute;mso-position-vertical-relative:text;mso-width-percent:0;mso-height-percent:0;mso-width-relative:margin;mso-height-relative:margin;v-text-anchor:middle" o:gfxdata="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" fillcolor="#5b9bd5 [3204]" strokecolor="#1f4d78 [1604]" strokeweight="1pt">
                 <v:stroke joinstyle="miter"/>
                 <v:textbox>
                   <w:txbxContent>
@@ -7417,7 +7054,6 @@
                           <w:szCs w:val="18"/>
                         </w:rPr>
                       </w:pPr>
-                      <w:proofErr w:type="gramStart"/>
                       <w:r>
                         <w:rPr>
                           <w:b/>
@@ -7427,7 +7063,6 @@
                         </w:rPr>
                         <w:t>Database</w:t>
                       </w:r>
-                      <w:proofErr w:type="gramEnd"/>
                       <w:r>
                         <w:rPr>
                           <w:b/>
@@ -7472,11 +7107,11 @@
           <w:color w:val="7594B9"/>
         </w:rPr>
       </w:pPr>
+      <w:bookmarkStart w:id="7" w:name="_Toc92882990"/>
       <w:r>
         <w:rPr>
           <w:color w:val="7594B9"/>
         </w:rPr>
-        <w:lastRenderedPageBreak/>
         <w:t>Level 3</w:t>
       </w:r>
       <w:r>
@@ -7497,6 +7132,7 @@
         </w:rPr>
         <w:t xml:space="preserve"> diagram</w:t>
       </w:r>
+      <w:bookmarkEnd w:id="7"/>
     </w:p>
     <w:p>
       <w:r>
@@ -7609,8 +7245,8 @@
           <w:noProof/>
           <w:sz w:val="32"/>
           <w:szCs w:val="28"/>
-        </w:rPr>
-        <w:lastRenderedPageBreak/>
+          <w:lang w:val="bg-BG" w:eastAsia="bg-BG"/>
+        </w:rPr>
         <mc:AlternateContent>
           <mc:Choice Requires="wps">
             <w:drawing>
@@ -7696,7 +7332,7 @@
           </mc:Choice>
           <mc:Fallback>
             <w:pict>
-              <v:shape w14:anchorId="59703645" id="_x0000_s1050" type="#_x0000_t202" style="position:absolute;margin-left:156.95pt;margin-top:5.1pt;width:67.7pt;height:110.6pt;z-index:251745280;visibility:visible;mso-wrap-style:square;mso-width-percent:0;mso-height-percent:200;mso-wrap-distance-left:9pt;mso-wrap-distance-top:3.6pt;mso-wrap-distance-right:9pt;mso-wrap-distance-bottom:3.6pt;mso-position-horizontal:absolute;mso-position-horizontal-relative:text;mso-position-vertical:absolute;mso-position-vertical-relative:text;mso-width-percent:0;mso-height-percent:200;mso-width-relative:margin;mso-height-relative:margin;v-text-anchor:top" o:gfxdata="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" filled="f" stroked="f">
+              <v:shape w14:anchorId="59703645" id="_x0000_s1047" type="#_x0000_t202" style="position:absolute;margin-left:156.95pt;margin-top:5.1pt;width:67.7pt;height:110.6pt;z-index:251745280;visibility:visible;mso-wrap-style:square;mso-width-percent:0;mso-height-percent:200;mso-wrap-distance-left:9pt;mso-wrap-distance-top:3.6pt;mso-wrap-distance-right:9pt;mso-wrap-distance-bottom:3.6pt;mso-position-horizontal:absolute;mso-position-horizontal-relative:text;mso-position-vertical:absolute;mso-position-vertical-relative:text;mso-width-percent:0;mso-height-percent:200;mso-width-relative:margin;mso-height-relative:margin;v-text-anchor:top" o:gfxdata="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" filled="f" stroked="f">
                 <v:textbox style="mso-fit-shape-to-text:t">
                   <w:txbxContent>
                     <w:p>
@@ -7739,6 +7375,7 @@
           <w:noProof/>
           <w:sz w:val="32"/>
           <w:szCs w:val="28"/>
+          <w:lang w:val="bg-BG" w:eastAsia="bg-BG"/>
         </w:rPr>
         <mc:AlternateContent>
           <mc:Choice Requires="wps">
@@ -7807,7 +7444,7 @@
               </wp:anchor>
             </w:drawing>
           </mc:Choice>
-          <mc:Fallback>
+          <mc:Fallback xmlns:cx1="http://schemas.microsoft.com/office/drawing/2015/9/8/chartex">
             <w:pict>
               <v:rect w14:anchorId="054E8B89" id="Rectangle 232" o:spid="_x0000_s1026" style="position:absolute;margin-left:219.4pt;margin-top:12pt;width:487.75pt;height:321.4pt;z-index:251743232;visibility:visible;mso-wrap-style:square;mso-width-percent:0;mso-height-percent:0;mso-wrap-distance-left:9pt;mso-wrap-distance-top:0;mso-wrap-distance-right:9pt;mso-wrap-distance-bottom:0;mso-position-horizontal:absolute;mso-position-horizontal-relative:text;mso-position-vertical:absolute;mso-position-vertical-relative:text;mso-width-percent:0;mso-height-percent:0;mso-width-relative:margin;mso-height-relative:margin;v-text-anchor:middle" o:gfxdata="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" filled="f" strokecolor="#1f4d78 [1604]" strokeweight="1.5pt">
                 <v:stroke dashstyle="dash"/>
@@ -7835,6 +7472,7 @@
           <w:noProof/>
           <w:sz w:val="32"/>
           <w:szCs w:val="28"/>
+          <w:lang w:val="bg-BG" w:eastAsia="bg-BG"/>
         </w:rPr>
         <mc:AlternateContent>
           <mc:Choice Requires="wps">
@@ -7953,7 +7591,7 @@
           </mc:Choice>
           <mc:Fallback>
             <w:pict>
-              <v:roundrect w14:anchorId="11ECFD45" id="Rectangle: Rounded Corners 229" o:spid="_x0000_s1051" style="position:absolute;margin-left:15.1pt;margin-top:4.9pt;width:148.45pt;height:94.25pt;z-index:251740160;visibility:visible;mso-wrap-style:square;mso-width-percent:0;mso-height-percent:0;mso-wrap-distance-left:9pt;mso-wrap-distance-top:0;mso-wrap-distance-right:9pt;mso-wrap-distance-bottom:0;mso-position-horizontal:absolute;mso-position-horizontal-relative:text;mso-position-vertical:absolute;mso-position-vertical-relative:text;mso-width-percent:0;mso-height-percent:0;mso-width-relative:margin;mso-height-relative:margin;v-text-anchor:middle" arcsize="10923f" o:gfxdata="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" filled="f" stroked="f" strokeweight="1pt">
+              <v:roundrect w14:anchorId="11ECFD45" id="Rectangle: Rounded Corners 229" o:spid="_x0000_s1048" style="position:absolute;margin-left:15.1pt;margin-top:4.9pt;width:148.45pt;height:94.25pt;z-index:251740160;visibility:visible;mso-wrap-style:square;mso-width-percent:0;mso-height-percent:0;mso-wrap-distance-left:9pt;mso-wrap-distance-top:0;mso-wrap-distance-right:9pt;mso-wrap-distance-bottom:0;mso-position-horizontal:absolute;mso-position-horizontal-relative:text;mso-position-vertical:absolute;mso-position-vertical-relative:text;mso-width-percent:0;mso-height-percent:0;mso-width-relative:margin;mso-height-relative:margin;v-text-anchor:middle" arcsize="10923f" o:gfxdata="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" filled="f" stroked="f" strokeweight="1pt">
                 <v:stroke joinstyle="miter"/>
                 <v:textbox>
                   <w:txbxContent>
@@ -7966,7 +7604,6 @@
                           <w:szCs w:val="18"/>
                         </w:rPr>
                       </w:pPr>
-                      <w:proofErr w:type="spellStart"/>
                       <w:r>
                         <w:rPr>
                           <w:b/>
@@ -7975,9 +7612,8 @@
                           <w:sz w:val="24"/>
                           <w:szCs w:val="24"/>
                         </w:rPr>
-                        <w:t>BudgetSimple</w:t>
+                        <w:t>BudgetSimple SPA</w:t>
                       </w:r>
-                      <w:proofErr w:type="spellEnd"/>
                       <w:r>
                         <w:rPr>
                           <w:b/>
@@ -7986,28 +7622,6 @@
                           <w:sz w:val="24"/>
                           <w:szCs w:val="24"/>
                         </w:rPr>
-                        <w:t xml:space="preserve"> </w:t>
-                      </w:r>
-                      <w:proofErr w:type="gramStart"/>
-                      <w:r>
-                        <w:rPr>
-                          <w:b/>
-                          <w:bCs/>
-                          <w:color w:val="FFFFFF" w:themeColor="background1"/>
-                          <w:sz w:val="24"/>
-                          <w:szCs w:val="24"/>
-                        </w:rPr>
-                        <w:t>SPA</w:t>
-                      </w:r>
-                      <w:proofErr w:type="gramEnd"/>
-                      <w:r>
-                        <w:rPr>
-                          <w:b/>
-                          <w:bCs/>
-                          <w:color w:val="FFFFFF" w:themeColor="background1"/>
-                          <w:sz w:val="24"/>
-                          <w:szCs w:val="24"/>
-                        </w:rPr>
                         <w:br/>
                       </w:r>
                       <w:r>
@@ -8025,25 +7639,7 @@
                           <w:szCs w:val="18"/>
                         </w:rPr>
                         <w:br/>
-                        <w:t xml:space="preserve">Provides all the </w:t>
-                      </w:r>
-                      <w:proofErr w:type="spellStart"/>
-                      <w:r>
-                        <w:rPr>
-                          <w:color w:val="FFFFFF" w:themeColor="background1"/>
-                          <w:sz w:val="18"/>
-                          <w:szCs w:val="18"/>
-                        </w:rPr>
-                        <w:t>BudgetSimple</w:t>
-                      </w:r>
-                      <w:proofErr w:type="spellEnd"/>
-                      <w:r>
-                        <w:rPr>
-                          <w:color w:val="FFFFFF" w:themeColor="background1"/>
-                          <w:sz w:val="18"/>
-                          <w:szCs w:val="18"/>
-                        </w:rPr>
-                        <w:t xml:space="preserve"> functionalities from the Web Application via their web browser.</w:t>
+                        <w:t>Provides all the BudgetSimple functionalities from the Web Application via their web browser.</w:t>
                       </w:r>
                     </w:p>
                     <w:p>
@@ -8071,6 +7667,7 @@
           <w:noProof/>
           <w:sz w:val="32"/>
           <w:szCs w:val="28"/>
+          <w:lang w:val="bg-BG" w:eastAsia="bg-BG"/>
         </w:rPr>
         <mc:AlternateContent>
           <mc:Choice Requires="wps">
@@ -8135,7 +7732,7 @@
               </wp:anchor>
             </w:drawing>
           </mc:Choice>
-          <mc:Fallback>
+          <mc:Fallback xmlns:cx1="http://schemas.microsoft.com/office/drawing/2015/9/8/chartex">
             <w:pict>
               <v:rect w14:anchorId="77D3A89E" id="Rectangle 228" o:spid="_x0000_s1026" style="position:absolute;margin-left:8.35pt;margin-top:.4pt;width:155.35pt;height:98.3pt;z-index:-251577344;visibility:visible;mso-wrap-style:square;mso-width-percent:0;mso-height-percent:0;mso-wrap-distance-left:9pt;mso-wrap-distance-top:0;mso-wrap-distance-right:9pt;mso-wrap-distance-bottom:0;mso-position-horizontal:absolute;mso-position-horizontal-relative:margin;mso-position-vertical:absolute;mso-position-vertical-relative:text;mso-width-percent:0;mso-height-percent:0;mso-width-relative:margin;mso-height-relative:margin;v-text-anchor:middle" o:gfxdata="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" fillcolor="#5b9bd5 [3204]" strokecolor="#1f4d78 [1604]" strokeweight="1pt">
                 <w10:wrap anchorx="margin"/>
@@ -8152,6 +7749,7 @@
           <w:noProof/>
           <w:sz w:val="32"/>
           <w:szCs w:val="28"/>
+          <w:lang w:val="bg-BG" w:eastAsia="bg-BG"/>
         </w:rPr>
         <mc:AlternateContent>
           <mc:Choice Requires="wps">
@@ -8307,7 +7905,7 @@
           </mc:Choice>
           <mc:Fallback>
             <w:pict>
-              <v:rect w14:anchorId="20E21C99" id="Rectangle 233" o:spid="_x0000_s1052" style="position:absolute;margin-left:232.3pt;margin-top:11.8pt;width:239.15pt;height:52.3pt;z-index:251744256;visibility:visible;mso-wrap-style:square;mso-width-percent:0;mso-height-percent:0;mso-wrap-distance-left:9pt;mso-wrap-distance-top:0;mso-wrap-distance-right:9pt;mso-wrap-distance-bottom:0;mso-position-horizontal:absolute;mso-position-horizontal-relative:text;mso-position-vertical:absolute;mso-position-vertical-relative:text;mso-width-percent:0;mso-height-percent:0;mso-width-relative:margin;mso-height-relative:margin;v-text-anchor:middle" o:gfxdata="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" fillcolor="#5b9bd5 [3204]" strokecolor="#1f4d78 [1604]" strokeweight="1pt">
+              <v:rect w14:anchorId="20E21C99" id="Rectangle 233" o:spid="_x0000_s1049" style="position:absolute;margin-left:232.3pt;margin-top:11.8pt;width:239.15pt;height:52.3pt;z-index:251744256;visibility:visible;mso-wrap-style:square;mso-width-percent:0;mso-height-percent:0;mso-wrap-distance-left:9pt;mso-wrap-distance-top:0;mso-wrap-distance-right:9pt;mso-wrap-distance-bottom:0;mso-position-horizontal:absolute;mso-position-horizontal-relative:text;mso-position-vertical:absolute;mso-position-vertical-relative:text;mso-width-percent:0;mso-height-percent:0;mso-width-relative:margin;mso-height-relative:margin;v-text-anchor:middle" o:gfxdata="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" fillcolor="#5b9bd5 [3204]" strokecolor="#1f4d78 [1604]" strokeweight="1pt">
                 <v:textbox>
                   <w:txbxContent>
                     <w:p>
@@ -8321,7 +7919,6 @@
                           <w:szCs w:val="20"/>
                         </w:rPr>
                       </w:pPr>
-                      <w:proofErr w:type="gramStart"/>
                       <w:r>
                         <w:rPr>
                           <w:b/>
@@ -8332,7 +7929,6 @@
                         </w:rPr>
                         <w:t>Controllers</w:t>
                       </w:r>
-                      <w:proofErr w:type="gramEnd"/>
                       <w:r>
                         <w:rPr>
                           <w:b/>
@@ -8422,6 +8018,7 @@
           <w:noProof/>
           <w:sz w:val="32"/>
           <w:szCs w:val="28"/>
+          <w:lang w:val="bg-BG" w:eastAsia="bg-BG"/>
         </w:rPr>
         <mc:AlternateContent>
           <mc:Choice Requires="wps">
@@ -8527,7 +8124,7 @@
           </mc:Choice>
           <mc:Fallback>
             <w:pict>
-              <v:rect w14:anchorId="687043B6" id="Rectangle 85" o:spid="_x0000_s1053" style="position:absolute;margin-left:559.6pt;margin-top:72.4pt;width:81.35pt;height:103.7pt;z-index:251760640;visibility:visible;mso-wrap-style:square;mso-width-percent:0;mso-height-percent:0;mso-wrap-distance-left:9pt;mso-wrap-distance-top:0;mso-wrap-distance-right:9pt;mso-wrap-distance-bottom:0;mso-position-horizontal:absolute;mso-position-horizontal-relative:text;mso-position-vertical:absolute;mso-position-vertical-relative:text;mso-width-percent:0;mso-height-percent:0;mso-width-relative:margin;mso-height-relative:margin;v-text-anchor:middle" o:gfxdata="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" fillcolor="#ffc000 [3207]" strokecolor="#7f5f00 [1607]" strokeweight="1pt">
+              <v:rect w14:anchorId="687043B6" id="Rectangle 85" o:spid="_x0000_s1050" style="position:absolute;margin-left:559.6pt;margin-top:72.4pt;width:81.35pt;height:103.7pt;z-index:251760640;visibility:visible;mso-wrap-style:square;mso-width-percent:0;mso-height-percent:0;mso-wrap-distance-left:9pt;mso-wrap-distance-top:0;mso-wrap-distance-right:9pt;mso-wrap-distance-bottom:0;mso-position-horizontal:absolute;mso-position-horizontal-relative:text;mso-position-vertical:absolute;mso-position-vertical-relative:text;mso-width-percent:0;mso-height-percent:0;mso-width-relative:margin;mso-height-relative:margin;v-text-anchor:middle" o:gfxdata="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" fillcolor="#ffc000 [3207]" strokecolor="#7f5f00 [1607]" strokeweight="1pt">
                 <v:textbox>
                   <w:txbxContent>
                     <w:p>
@@ -8579,6 +8176,7 @@
           <w:noProof/>
           <w:sz w:val="32"/>
           <w:szCs w:val="28"/>
+          <w:lang w:val="bg-BG" w:eastAsia="bg-BG"/>
         </w:rPr>
         <mc:AlternateContent>
           <mc:Choice Requires="wps">
@@ -8639,7 +8237,7 @@
               </wp:anchor>
             </w:drawing>
           </mc:Choice>
-          <mc:Fallback>
+          <mc:Fallback xmlns:cx1="http://schemas.microsoft.com/office/drawing/2015/9/8/chartex">
             <w:pict>
               <v:shape w14:anchorId="588BAF92" id="Straight Arrow Connector 84" o:spid="_x0000_s1026" type="#_x0000_t32" style="position:absolute;margin-left:163.65pt;margin-top:8.95pt;width:68.7pt;height:0;flip:x;z-index:251759616;visibility:visible;mso-wrap-style:square;mso-wrap-distance-left:9pt;mso-wrap-distance-top:0;mso-wrap-distance-right:9pt;mso-wrap-distance-bottom:0;mso-position-horizontal:absolute;mso-position-horizontal-relative:text;mso-position-vertical:absolute;mso-position-vertical-relative:text" o:gfxdata="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" strokecolor="#4472c4 [3208]">
                 <v:stroke dashstyle="3 1" startarrow="open" endarrow="open"/>
@@ -8656,6 +8254,7 @@
           <w:noProof/>
           <w:sz w:val="32"/>
           <w:szCs w:val="28"/>
+          <w:lang w:val="bg-BG" w:eastAsia="bg-BG"/>
         </w:rPr>
         <mc:AlternateContent>
           <mc:Choice Requires="wps">
@@ -8716,7 +8315,7 @@
               </wp:anchor>
             </w:drawing>
           </mc:Choice>
-          <mc:Fallback>
+          <mc:Fallback xmlns:cx1="http://schemas.microsoft.com/office/drawing/2015/9/8/chartex">
             <w:pict>
               <v:shape w14:anchorId="02A4DA55" id="Straight Arrow Connector 83" o:spid="_x0000_s1026" type="#_x0000_t32" style="position:absolute;margin-left:163.6pt;margin-top:238.7pt;width:68.7pt;height:0;flip:x;z-index:251758592;visibility:visible;mso-wrap-style:square;mso-wrap-distance-left:9pt;mso-wrap-distance-top:0;mso-wrap-distance-right:9pt;mso-wrap-distance-bottom:0;mso-position-horizontal:absolute;mso-position-horizontal-relative:text;mso-position-vertical:absolute;mso-position-vertical-relative:text" o:gfxdata="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" strokecolor="#4472c4 [3208]">
                 <v:stroke dashstyle="3 1" startarrow="open" endarrow="open"/>
@@ -8733,6 +8332,7 @@
           <w:noProof/>
           <w:sz w:val="32"/>
           <w:szCs w:val="28"/>
+          <w:lang w:val="bg-BG" w:eastAsia="bg-BG"/>
         </w:rPr>
         <mc:AlternateContent>
           <mc:Choice Requires="wps">
@@ -8811,7 +8411,7 @@
           </mc:Choice>
           <mc:Fallback>
             <w:pict>
-              <v:shape w14:anchorId="48133ECC" id="_x0000_s1054" type="#_x0000_t202" style="position:absolute;margin-left:506.55pt;margin-top:109.25pt;width:45.4pt;height:20.55pt;z-index:251746304;visibility:visible;mso-wrap-style:square;mso-width-percent:0;mso-height-percent:0;mso-wrap-distance-left:9pt;mso-wrap-distance-top:3.6pt;mso-wrap-distance-right:9pt;mso-wrap-distance-bottom:3.6pt;mso-position-horizontal:absolute;mso-position-horizontal-relative:text;mso-position-vertical:absolute;mso-position-vertical-relative:text;mso-width-percent:0;mso-height-percent:0;mso-width-relative:margin;mso-height-relative:margin;v-text-anchor:top" o:gfxdata="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" filled="f" stroked="f">
+              <v:shape w14:anchorId="48133ECC" id="_x0000_s1051" type="#_x0000_t202" style="position:absolute;margin-left:506.55pt;margin-top:109.25pt;width:45.4pt;height:20.55pt;z-index:251746304;visibility:visible;mso-wrap-style:square;mso-width-percent:0;mso-height-percent:0;mso-wrap-distance-left:9pt;mso-wrap-distance-top:3.6pt;mso-wrap-distance-right:9pt;mso-wrap-distance-bottom:3.6pt;mso-position-horizontal:absolute;mso-position-horizontal-relative:text;mso-position-vertical:absolute;mso-position-vertical-relative:text;mso-width-percent:0;mso-height-percent:0;mso-width-relative:margin;mso-height-relative:margin;v-text-anchor:top" o:gfxdata="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" filled="f" stroked="f">
                 <v:textbox>
                   <w:txbxContent>
                     <w:p>
@@ -8846,6 +8446,7 @@
           <w:noProof/>
           <w:sz w:val="32"/>
           <w:szCs w:val="28"/>
+          <w:lang w:val="bg-BG" w:eastAsia="bg-BG"/>
         </w:rPr>
         <mc:AlternateContent>
           <mc:Choice Requires="wps">
@@ -8907,7 +8508,7 @@
               </wp:anchor>
             </w:drawing>
           </mc:Choice>
-          <mc:Fallback>
+          <mc:Fallback xmlns:cx1="http://schemas.microsoft.com/office/drawing/2015/9/8/chartex">
             <w:pict>
               <v:shape w14:anchorId="7B60757B" id="Straight Arrow Connector 82" o:spid="_x0000_s1026" type="#_x0000_t32" style="position:absolute;margin-left:516pt;margin-top:129.85pt;width:43.7pt;height:3.6pt;flip:y;z-index:251757568;visibility:visible;mso-wrap-style:square;mso-width-percent:0;mso-height-percent:0;mso-wrap-distance-left:9pt;mso-wrap-distance-top:0;mso-wrap-distance-right:9pt;mso-wrap-distance-bottom:0;mso-position-horizontal:absolute;mso-position-horizontal-relative:text;mso-position-vertical:absolute;mso-position-vertical-relative:text;mso-width-percent:0;mso-height-percent:0;mso-width-relative:margin;mso-height-relative:margin" o:gfxdata="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" strokecolor="#5b9bd5 [3204]" strokeweight="1pt">
                 <v:stroke dashstyle="dash" endarrow="block" joinstyle="miter"/>
@@ -8924,6 +8525,7 @@
           <w:noProof/>
           <w:sz w:val="32"/>
           <w:szCs w:val="28"/>
+          <w:lang w:val="bg-BG" w:eastAsia="bg-BG"/>
         </w:rPr>
         <mc:AlternateContent>
           <mc:Choice Requires="wps">
@@ -8987,7 +8589,7 @@
               </wp:anchor>
             </w:drawing>
           </mc:Choice>
-          <mc:Fallback>
+          <mc:Fallback xmlns:cx1="http://schemas.microsoft.com/office/drawing/2015/9/8/chartex">
             <w:pict>
               <v:line w14:anchorId="5B5B45A6" id="Straight Connector 81" o:spid="_x0000_s1026" style="position:absolute;z-index:251756544;visibility:visible;mso-wrap-style:square;mso-height-percent:0;mso-wrap-distance-left:9pt;mso-wrap-distance-top:0;mso-wrap-distance-right:9pt;mso-wrap-distance-bottom:0;mso-position-horizontal:absolute;mso-position-horizontal-relative:text;mso-position-vertical:absolute;mso-position-vertical-relative:text;mso-height-percent:0;mso-height-relative:margin" from="516pt,21.85pt" to="516pt,231pt" o:gfxdata="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" strokecolor="#5b9bd5 [3204]">
                 <v:stroke dashstyle="dash"/>
@@ -9004,6 +8606,7 @@
           <w:noProof/>
           <w:sz w:val="32"/>
           <w:szCs w:val="28"/>
+          <w:lang w:val="bg-BG" w:eastAsia="bg-BG"/>
         </w:rPr>
         <mc:AlternateContent>
           <mc:Choice Requires="wps">
@@ -9061,7 +8664,7 @@
               </wp:anchor>
             </w:drawing>
           </mc:Choice>
-          <mc:Fallback>
+          <mc:Fallback xmlns:cx1="http://schemas.microsoft.com/office/drawing/2015/9/8/chartex">
             <w:pict>
               <v:line w14:anchorId="50A607EA" id="Straight Connector 80" o:spid="_x0000_s1026" style="position:absolute;flip:x;z-index:251755520;visibility:visible;mso-wrap-style:square;mso-width-percent:0;mso-wrap-distance-left:9pt;mso-wrap-distance-top:0;mso-wrap-distance-right:9pt;mso-wrap-distance-bottom:0;mso-position-horizontal:absolute;mso-position-horizontal-relative:text;mso-position-vertical:absolute;mso-position-vertical-relative:text;mso-width-percent:0;mso-width-relative:margin" from="471.4pt,230.95pt" to="515.95pt,230.95pt" o:gfxdata="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" strokecolor="#5b9bd5 [3204]" strokeweight="1pt">
                 <v:stroke dashstyle="dash" joinstyle="miter"/>
@@ -9078,6 +8681,7 @@
           <w:noProof/>
           <w:sz w:val="32"/>
           <w:szCs w:val="28"/>
+          <w:lang w:val="bg-BG" w:eastAsia="bg-BG"/>
         </w:rPr>
         <mc:AlternateContent>
           <mc:Choice Requires="wps">
@@ -9135,7 +8739,7 @@
               </wp:anchor>
             </w:drawing>
           </mc:Choice>
-          <mc:Fallback>
+          <mc:Fallback xmlns:cx1="http://schemas.microsoft.com/office/drawing/2015/9/8/chartex">
             <w:pict>
               <v:line w14:anchorId="39643610" id="Straight Connector 79" o:spid="_x0000_s1026" style="position:absolute;flip:x;z-index:251754496;visibility:visible;mso-wrap-style:square;mso-width-percent:0;mso-wrap-distance-left:9pt;mso-wrap-distance-top:0;mso-wrap-distance-right:9pt;mso-wrap-distance-bottom:0;mso-position-horizontal:absolute;mso-position-horizontal-relative:text;mso-position-vertical:absolute;mso-position-vertical-relative:text;mso-width-percent:0;mso-width-relative:margin" from="471.35pt,86.1pt" to="515.9pt,86.1pt" o:gfxdata="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" strokecolor="#5b9bd5 [3204]" strokeweight="1pt">
                 <v:stroke dashstyle="dash" joinstyle="miter"/>
@@ -9152,6 +8756,7 @@
           <w:noProof/>
           <w:sz w:val="32"/>
           <w:szCs w:val="28"/>
+          <w:lang w:val="bg-BG" w:eastAsia="bg-BG"/>
         </w:rPr>
         <mc:AlternateContent>
           <mc:Choice Requires="wps">
@@ -9213,7 +8818,7 @@
               </wp:anchor>
             </w:drawing>
           </mc:Choice>
-          <mc:Fallback>
+          <mc:Fallback xmlns:cx1="http://schemas.microsoft.com/office/drawing/2015/9/8/chartex">
             <w:pict>
               <v:shape w14:anchorId="4D55778A" id="Straight Arrow Connector 75" o:spid="_x0000_s1026" type="#_x0000_t32" style="position:absolute;margin-left:343.85pt;margin-top:107.55pt;width:6.75pt;height:27.45pt;z-index:251751424;visibility:visible;mso-wrap-style:square;mso-width-percent:0;mso-height-percent:0;mso-wrap-distance-left:9pt;mso-wrap-distance-top:0;mso-wrap-distance-right:9pt;mso-wrap-distance-bottom:0;mso-position-horizontal:absolute;mso-position-horizontal-relative:text;mso-position-vertical:absolute;mso-position-vertical-relative:text;mso-width-percent:0;mso-height-percent:0;mso-width-relative:margin;mso-height-relative:margin" o:gfxdata="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" strokecolor="#5b9bd5 [3204]" strokeweight="1pt">
                 <v:stroke dashstyle="dash" endarrow="block" joinstyle="miter"/>
@@ -9230,6 +8835,7 @@
           <w:noProof/>
           <w:sz w:val="32"/>
           <w:szCs w:val="28"/>
+          <w:lang w:val="bg-BG" w:eastAsia="bg-BG"/>
         </w:rPr>
         <mc:AlternateContent>
           <mc:Choice Requires="wps">
@@ -9347,7 +8953,7 @@
           </mc:Choice>
           <mc:Fallback>
             <w:pict>
-              <v:shape w14:anchorId="573B0F46" id="Flowchart: Magnetic Disk 230" o:spid="_x0000_s1055" type="#_x0000_t132" style="position:absolute;margin-left:-.15pt;margin-top:189.95pt;width:163.6pt;height:113.6pt;z-index:251741184;visibility:visible;mso-wrap-style:square;mso-width-percent:0;mso-height-percent:0;mso-wrap-distance-left:9pt;mso-wrap-distance-top:0;mso-wrap-distance-right:9pt;mso-wrap-distance-bottom:0;mso-position-horizontal:absolute;mso-position-horizontal-relative:text;mso-position-vertical:absolute;mso-position-vertical-relative:text;mso-width-percent:0;mso-height-percent:0;mso-width-relative:margin;mso-height-relative:margin;v-text-anchor:middle" o:gfxdata="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" fillcolor="#8faadc" strokecolor="#2f528f" strokeweight="1pt">
+              <v:shape w14:anchorId="573B0F46" id="Flowchart: Magnetic Disk 230" o:spid="_x0000_s1052" type="#_x0000_t132" style="position:absolute;margin-left:-.15pt;margin-top:189.95pt;width:163.6pt;height:113.6pt;z-index:251741184;visibility:visible;mso-wrap-style:square;mso-width-percent:0;mso-height-percent:0;mso-wrap-distance-left:9pt;mso-wrap-distance-top:0;mso-wrap-distance-right:9pt;mso-wrap-distance-bottom:0;mso-position-horizontal:absolute;mso-position-horizontal-relative:text;mso-position-vertical:absolute;mso-position-vertical-relative:text;mso-width-percent:0;mso-height-percent:0;mso-width-relative:margin;mso-height-relative:margin;v-text-anchor:middle" o:gfxdata="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" fillcolor="#8faadc" strokecolor="#2f528f" strokeweight="1pt">
                 <v:stroke joinstyle="miter"/>
                 <v:textbox>
                   <w:txbxContent>
@@ -9360,7 +8966,6 @@
                           <w:szCs w:val="18"/>
                         </w:rPr>
                       </w:pPr>
-                      <w:proofErr w:type="gramStart"/>
                       <w:r>
                         <w:rPr>
                           <w:b/>
@@ -9371,7 +8976,6 @@
                         </w:rPr>
                         <w:t>Database</w:t>
                       </w:r>
-                      <w:proofErr w:type="gramEnd"/>
                       <w:r>
                         <w:rPr>
                           <w:b/>
@@ -9415,6 +9019,7 @@
           <w:noProof/>
           <w:sz w:val="32"/>
           <w:szCs w:val="28"/>
+          <w:lang w:val="bg-BG" w:eastAsia="bg-BG"/>
         </w:rPr>
         <mc:AlternateContent>
           <mc:Choice Requires="wps">
@@ -9476,7 +9081,7 @@
               </wp:anchor>
             </w:drawing>
           </mc:Choice>
-          <mc:Fallback>
+          <mc:Fallback xmlns:cx1="http://schemas.microsoft.com/office/drawing/2015/9/8/chartex">
             <w:pict>
               <v:shape w14:anchorId="7AC22E09" id="Straight Arrow Connector 77" o:spid="_x0000_s1026" type="#_x0000_t32" style="position:absolute;margin-left:340.25pt;margin-top:188.5pt;width:3.55pt;height:27.45pt;flip:x;z-index:251753472;visibility:visible;mso-wrap-style:square;mso-width-percent:0;mso-height-percent:0;mso-wrap-distance-left:9pt;mso-wrap-distance-top:0;mso-wrap-distance-right:9pt;mso-wrap-distance-bottom:0;mso-position-horizontal:absolute;mso-position-horizontal-relative:text;mso-position-vertical:absolute;mso-position-vertical-relative:text;mso-width-percent:0;mso-height-percent:0;mso-width-relative:margin;mso-height-relative:margin" o:gfxdata="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" strokecolor="#5b9bd5 [3204]" strokeweight="1pt">
                 <v:stroke dashstyle="dash" endarrow="block" joinstyle="miter"/>
@@ -9493,6 +9098,7 @@
           <w:noProof/>
           <w:sz w:val="32"/>
           <w:szCs w:val="28"/>
+          <w:lang w:val="bg-BG" w:eastAsia="bg-BG"/>
         </w:rPr>
         <mc:AlternateContent>
           <mc:Choice Requires="wps">
@@ -9610,7 +9216,7 @@
           </mc:Choice>
           <mc:Fallback>
             <w:pict>
-              <v:rect w14:anchorId="402AA8CB" id="Rectangle 76" o:spid="_x0000_s1056" style="position:absolute;margin-left:232.35pt;margin-top:3in;width:239.1pt;height:36.85pt;z-index:251752448;visibility:visible;mso-wrap-style:square;mso-width-percent:0;mso-height-percent:0;mso-wrap-distance-left:9pt;mso-wrap-distance-top:0;mso-wrap-distance-right:9pt;mso-wrap-distance-bottom:0;mso-position-horizontal:absolute;mso-position-horizontal-relative:margin;mso-position-vertical:absolute;mso-position-vertical-relative:text;mso-width-percent:0;mso-height-percent:0;mso-width-relative:margin;mso-height-relative:margin;v-text-anchor:middle" o:gfxdata="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" fillcolor="#5b9bd5 [3204]" strokecolor="#1f4d78 [1604]" strokeweight="1pt">
+              <v:rect w14:anchorId="402AA8CB" id="Rectangle 76" o:spid="_x0000_s1053" style="position:absolute;margin-left:232.35pt;margin-top:3in;width:239.1pt;height:36.85pt;z-index:251752448;visibility:visible;mso-wrap-style:square;mso-width-percent:0;mso-height-percent:0;mso-wrap-distance-left:9pt;mso-wrap-distance-top:0;mso-wrap-distance-right:9pt;mso-wrap-distance-bottom:0;mso-position-horizontal:absolute;mso-position-horizontal-relative:margin;mso-position-vertical:absolute;mso-position-vertical-relative:text;mso-width-percent:0;mso-height-percent:0;mso-width-relative:margin;mso-height-relative:margin;v-text-anchor:middle" o:gfxdata="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" fillcolor="#5b9bd5 [3204]" strokecolor="#1f4d78 [1604]" strokeweight="1pt">
                 <v:textbox>
                   <w:txbxContent>
                     <w:p>
@@ -9675,6 +9281,7 @@
           <w:noProof/>
           <w:sz w:val="32"/>
           <w:szCs w:val="28"/>
+          <w:lang w:val="bg-BG" w:eastAsia="bg-BG"/>
         </w:rPr>
         <mc:AlternateContent>
           <mc:Choice Requires="wps">
@@ -9825,7 +9432,7 @@
           </mc:Choice>
           <mc:Fallback>
             <w:pict>
-              <v:rect w14:anchorId="1B0FE2A7" id="Rectangle 74" o:spid="_x0000_s1057" style="position:absolute;margin-left:232.3pt;margin-top:135pt;width:239.1pt;height:54.85pt;z-index:251750400;visibility:visible;mso-wrap-style:square;mso-width-percent:0;mso-height-percent:0;mso-wrap-distance-left:9pt;mso-wrap-distance-top:0;mso-wrap-distance-right:9pt;mso-wrap-distance-bottom:0;mso-position-horizontal:absolute;mso-position-horizontal-relative:margin;mso-position-vertical:absolute;mso-position-vertical-relative:text;mso-width-percent:0;mso-height-percent:0;mso-width-relative:margin;mso-height-relative:margin;v-text-anchor:middle" o:gfxdata="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" fillcolor="#ed7d31 [3205]" strokecolor="#823b0b [1605]" strokeweight="1pt">
+              <v:rect w14:anchorId="1B0FE2A7" id="Rectangle 74" o:spid="_x0000_s1054" style="position:absolute;margin-left:232.3pt;margin-top:135pt;width:239.1pt;height:54.85pt;z-index:251750400;visibility:visible;mso-wrap-style:square;mso-width-percent:0;mso-height-percent:0;mso-wrap-distance-left:9pt;mso-wrap-distance-top:0;mso-wrap-distance-right:9pt;mso-wrap-distance-bottom:0;mso-position-horizontal:absolute;mso-position-horizontal-relative:margin;mso-position-vertical:absolute;mso-position-vertical-relative:text;mso-width-percent:0;mso-height-percent:0;mso-width-relative:margin;mso-height-relative:margin;v-text-anchor:middle" o:gfxdata="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" fillcolor="#ed7d31 [3205]" strokecolor="#823b0b [1605]" strokeweight="1pt">
                 <v:textbox>
                   <w:txbxContent>
                     <w:p>
@@ -9861,7 +9468,6 @@
                           <w:szCs w:val="24"/>
                         </w:rPr>
                       </w:pPr>
-                      <w:proofErr w:type="spellStart"/>
                       <w:r>
                         <w:rPr>
                           <w:b/>
@@ -9872,7 +9478,6 @@
                         </w:rPr>
                         <w:t>IUserData</w:t>
                       </w:r>
-                      <w:proofErr w:type="spellEnd"/>
                     </w:p>
                     <w:p>
                       <w:pPr>
@@ -9925,6 +9530,7 @@
           <w:noProof/>
           <w:sz w:val="32"/>
           <w:szCs w:val="28"/>
+          <w:lang w:val="bg-BG" w:eastAsia="bg-BG"/>
         </w:rPr>
         <mc:AlternateContent>
           <mc:Choice Requires="wps">
@@ -10042,7 +9648,7 @@
           </mc:Choice>
           <mc:Fallback>
             <w:pict>
-              <v:rect w14:anchorId="2B78814D" id="Rectangle 247" o:spid="_x0000_s1058" style="position:absolute;margin-left:232.3pt;margin-top:69pt;width:239.1pt;height:36.85pt;z-index:251747328;visibility:visible;mso-wrap-style:square;mso-width-percent:0;mso-height-percent:0;mso-wrap-distance-left:9pt;mso-wrap-distance-top:0;mso-wrap-distance-right:9pt;mso-wrap-distance-bottom:0;mso-position-horizontal:absolute;mso-position-horizontal-relative:margin;mso-position-vertical:absolute;mso-position-vertical-relative:text;mso-width-percent:0;mso-height-percent:0;mso-width-relative:margin;mso-height-relative:margin;v-text-anchor:middle" o:gfxdata="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" fillcolor="#5b9bd5 [3204]" strokecolor="#1f4d78 [1604]" strokeweight="1pt">
+              <v:rect w14:anchorId="2B78814D" id="Rectangle 247" o:spid="_x0000_s1055" style="position:absolute;margin-left:232.3pt;margin-top:69pt;width:239.1pt;height:36.85pt;z-index:251747328;visibility:visible;mso-wrap-style:square;mso-width-percent:0;mso-height-percent:0;mso-wrap-distance-left:9pt;mso-wrap-distance-top:0;mso-wrap-distance-right:9pt;mso-wrap-distance-bottom:0;mso-position-horizontal:absolute;mso-position-horizontal-relative:margin;mso-position-vertical:absolute;mso-position-vertical-relative:text;mso-width-percent:0;mso-height-percent:0;mso-width-relative:margin;mso-height-relative:margin;v-text-anchor:middle" o:gfxdata="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" fillcolor="#5b9bd5 [3204]" strokecolor="#1f4d78 [1604]" strokeweight="1pt">
                 <v:textbox>
                   <w:txbxContent>
                     <w:p>
@@ -10107,6 +9713,7 @@
           <w:noProof/>
           <w:sz w:val="32"/>
           <w:szCs w:val="28"/>
+          <w:lang w:val="bg-BG" w:eastAsia="bg-BG"/>
         </w:rPr>
         <mc:AlternateContent>
           <mc:Choice Requires="wps">
@@ -10168,7 +9775,7 @@
               </wp:anchor>
             </w:drawing>
           </mc:Choice>
-          <mc:Fallback>
+          <mc:Fallback xmlns:cx1="http://schemas.microsoft.com/office/drawing/2015/9/8/chartex">
             <w:pict>
               <v:shape w14:anchorId="071B9B3D" id="Straight Arrow Connector 73" o:spid="_x0000_s1026" type="#_x0000_t32" style="position:absolute;margin-left:340.25pt;margin-top:41.55pt;width:3.6pt;height:27.45pt;flip:x;z-index:251749376;visibility:visible;mso-wrap-style:square;mso-width-percent:0;mso-height-percent:0;mso-wrap-distance-left:9pt;mso-wrap-distance-top:0;mso-wrap-distance-right:9pt;mso-wrap-distance-bottom:0;mso-position-horizontal:absolute;mso-position-horizontal-relative:text;mso-position-vertical:absolute;mso-position-vertical-relative:text;mso-width-percent:0;mso-height-percent:0;mso-width-relative:margin;mso-height-relative:margin" o:gfxdata="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" strokecolor="#5b9bd5 [3204]" strokeweight="1pt">
                 <v:stroke dashstyle="dash" endarrow="block" joinstyle="miter"/>
@@ -10185,6 +9792,7 @@
           <w:noProof/>
           <w:sz w:val="32"/>
           <w:szCs w:val="28"/>
+          <w:lang w:val="bg-BG" w:eastAsia="bg-BG"/>
         </w:rPr>
         <mc:AlternateContent>
           <mc:Choice Requires="wps">
@@ -10242,7 +9850,7 @@
               </wp:anchor>
             </w:drawing>
           </mc:Choice>
-          <mc:Fallback>
+          <mc:Fallback xmlns:cx1="http://schemas.microsoft.com/office/drawing/2015/9/8/chartex">
             <w:pict>
               <v:line w14:anchorId="218C3A33" id="Straight Connector 268" o:spid="_x0000_s1026" style="position:absolute;flip:x;z-index:251748352;visibility:visible;mso-wrap-style:square;mso-width-percent:0;mso-wrap-distance-left:9pt;mso-wrap-distance-top:0;mso-wrap-distance-right:9pt;mso-wrap-distance-bottom:0;mso-position-horizontal:absolute;mso-position-horizontal-relative:text;mso-position-vertical:absolute;mso-position-vertical-relative:text;mso-width-percent:0;mso-width-relative:margin" from="471.45pt,21.85pt" to="516pt,21.85pt" o:gfxdata="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" strokecolor="#5b9bd5 [3204]" strokeweight="1pt">
                 <v:stroke dashstyle="dash" joinstyle="miter"/>
@@ -10259,6 +9867,7 @@
           <w:noProof/>
           <w:sz w:val="32"/>
           <w:szCs w:val="28"/>
+          <w:lang w:val="bg-BG" w:eastAsia="bg-BG"/>
         </w:rPr>
         <mc:AlternateContent>
           <mc:Choice Requires="wps">
@@ -10355,7 +9964,7 @@
           </mc:Choice>
           <mc:Fallback>
             <w:pict>
-              <v:shape w14:anchorId="56B72A86" id="_x0000_s1059" type="#_x0000_t202" style="position:absolute;margin-left:-.05pt;margin-top:317pt;width:153.6pt;height:110.6pt;z-index:251742208;visibility:visible;mso-wrap-style:square;mso-width-percent:0;mso-height-percent:200;mso-wrap-distance-left:9pt;mso-wrap-distance-top:3.6pt;mso-wrap-distance-right:9pt;mso-wrap-distance-bottom:3.6pt;mso-position-horizontal:absolute;mso-position-horizontal-relative:text;mso-position-vertical:absolute;mso-position-vertical-relative:text;mso-width-percent:0;mso-height-percent:200;mso-width-relative:margin;mso-height-relative:margin;v-text-anchor:top" o:gfxdata="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" filled="f" stroked="f">
+              <v:shape w14:anchorId="56B72A86" id="_x0000_s1056" type="#_x0000_t202" style="position:absolute;margin-left:-.05pt;margin-top:317pt;width:153.6pt;height:110.6pt;z-index:251742208;visibility:visible;mso-wrap-style:square;mso-width-percent:0;mso-height-percent:200;mso-wrap-distance-left:9pt;mso-wrap-distance-top:3.6pt;mso-wrap-distance-right:9pt;mso-wrap-distance-bottom:3.6pt;mso-position-horizontal:absolute;mso-position-horizontal-relative:text;mso-position-vertical:absolute;mso-position-vertical-relative:text;mso-width-percent:0;mso-height-percent:200;mso-width-relative:margin;mso-height-relative:margin;v-text-anchor:top" o:gfxdata="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" filled="f" stroked="f">
                 <v:textbox style="mso-fit-shape-to-text:t">
                   <w:txbxContent>
                     <w:p>
@@ -10443,11 +10052,11 @@
           <w:color w:val="7594B9"/>
         </w:rPr>
       </w:pPr>
+      <w:bookmarkStart w:id="8" w:name="_Toc92882991"/>
       <w:r>
         <w:rPr>
           <w:color w:val="7594B9"/>
         </w:rPr>
-        <w:lastRenderedPageBreak/>
         <w:t>Level 4</w:t>
       </w:r>
       <w:r>
@@ -10462,6 +10071,7 @@
         </w:rPr>
         <w:t>Code</w:t>
       </w:r>
+      <w:bookmarkEnd w:id="8"/>
     </w:p>
     <w:p>
       <w:pPr>
@@ -10478,7 +10088,6 @@
         <w:t>*Link to the UML diagram</w:t>
       </w:r>
     </w:p>
-    <w:bookmarkStart w:id="2" w:name="_GoBack"/>
     <w:p>
       <w:pPr>
         <w:rPr>
@@ -10501,12 +10110,11 @@
         </w:rPr>
         <w:object w:dxaOrig="3984" w:dyaOrig="816">
           <v:shape id="_x0000_i1025" type="#_x0000_t75" style="width:223.9pt;height:84.5pt" o:ole="">
-            <v:imagedata r:id="rId8" o:title=""/>
+            <v:imagedata r:id="rId9" o:title=""/>
           </v:shape>
-          <o:OLEObject Type="Embed" ProgID="Package" ShapeID="_x0000_i1025" DrawAspect="Content" ObjectID="_1695326640" r:id="rId9"/>
+          <o:OLEObject Type="Embed" ProgID="Package" ShapeID="_x0000_i1025" DrawAspect="Content" ObjectID="_1703497658" r:id="rId10"/>
         </w:object>
       </w:r>
-      <w:bookmarkEnd w:id="2"/>
     </w:p>
     <w:sectPr>
       <w:pgSz w:w="16838" w:h="11906" w:orient="landscape" w:code="9"/>
@@ -10519,7 +10127,7 @@
 </file>
 
 <file path=word/endnotes.xml><?xml version="1.0" encoding="utf-8"?>
-<w:endnotes xmlns:wpc="http://schemas.microsoft.com/office/word/2010/wordprocessingCanvas" xmlns:cx="http://schemas.microsoft.com/office/drawing/2014/chartex" xmlns:cx1="http://schemas.microsoft.com/office/drawing/2015/9/8/chartex" xmlns:mc="http://schemas.openxmlformats.org/markup-compatibility/2006" xmlns:o="urn:schemas-microsoft-com:office:office" xmlns:r="http://schemas.openxmlformats.org/officeDocument/2006/relationships" xmlns:m="http://schemas.openxmlformats.org/officeDocument/2006/math" xmlns:v="urn:schemas-microsoft-com:vml" xmlns:wp14="http://schemas.microsoft.com/office/word/2010/wordprocessingDrawing" xmlns:wp="http://schemas.openxmlformats.org/drawingml/2006/wordprocessingDrawing" xmlns:w10="urn:schemas-microsoft-com:office:word" xmlns:w="http://schemas.openxmlformats.org/wordprocessingml/2006/main" xmlns:w14="http://schemas.microsoft.com/office/word/2010/wordml" xmlns:w15="http://schemas.microsoft.com/office/word/2012/wordml" xmlns:w16se="http://schemas.microsoft.com/office/word/2015/wordml/symex" xmlns:wpg="http://schemas.microsoft.com/office/word/2010/wordprocessingGroup" xmlns:wpi="http://schemas.microsoft.com/office/word/2010/wordprocessingInk" xmlns:wne="http://schemas.microsoft.com/office/word/2006/wordml" xmlns:wps="http://schemas.microsoft.com/office/word/2010/wordprocessingShape" mc:Ignorable="w14 w15 w16se wp14">
+<w:endnotes xmlns:wpc="http://schemas.microsoft.com/office/word/2010/wordprocessingCanvas" xmlns:cx="http://schemas.microsoft.com/office/drawing/2014/chartex" xmlns:mc="http://schemas.openxmlformats.org/markup-compatibility/2006" xmlns:o="urn:schemas-microsoft-com:office:office" xmlns:r="http://schemas.openxmlformats.org/officeDocument/2006/relationships" xmlns:m="http://schemas.openxmlformats.org/officeDocument/2006/math" xmlns:v="urn:schemas-microsoft-com:vml" xmlns:wp14="http://schemas.microsoft.com/office/word/2010/wordprocessingDrawing" xmlns:wp="http://schemas.openxmlformats.org/drawingml/2006/wordprocessingDrawing" xmlns:w10="urn:schemas-microsoft-com:office:word" xmlns:w="http://schemas.openxmlformats.org/wordprocessingml/2006/main" xmlns:w14="http://schemas.microsoft.com/office/word/2010/wordml" xmlns:w15="http://schemas.microsoft.com/office/word/2012/wordml" xmlns:w16se="http://schemas.microsoft.com/office/word/2015/wordml/symex" xmlns:wpg="http://schemas.microsoft.com/office/word/2010/wordprocessingGroup" xmlns:wpi="http://schemas.microsoft.com/office/word/2010/wordprocessingInk" xmlns:wne="http://schemas.microsoft.com/office/word/2006/wordml" xmlns:wps="http://schemas.microsoft.com/office/word/2010/wordprocessingShape" mc:Ignorable="w14 w15 w16se wp14">
   <w:endnote w:type="separator" w:id="-1">
     <w:p>
       <w:pPr>
@@ -10544,7 +10152,7 @@
 </file>
 
 <file path=word/footnotes.xml><?xml version="1.0" encoding="utf-8"?>
-<w:footnotes xmlns:wpc="http://schemas.microsoft.com/office/word/2010/wordprocessingCanvas" xmlns:cx="http://schemas.microsoft.com/office/drawing/2014/chartex" xmlns:cx1="http://schemas.microsoft.com/office/drawing/2015/9/8/chartex" xmlns:mc="http://schemas.openxmlformats.org/markup-compatibility/2006" xmlns:o="urn:schemas-microsoft-com:office:office" xmlns:r="http://schemas.openxmlformats.org/officeDocument/2006/relationships" xmlns:m="http://schemas.openxmlformats.org/officeDocument/2006/math" xmlns:v="urn:schemas-microsoft-com:vml" xmlns:wp14="http://schemas.microsoft.com/office/word/2010/wordprocessingDrawing" xmlns:wp="http://schemas.openxmlformats.org/drawingml/2006/wordprocessingDrawing" xmlns:w10="urn:schemas-microsoft-com:office:word" xmlns:w="http://schemas.openxmlformats.org/wordprocessingml/2006/main" xmlns:w14="http://schemas.microsoft.com/office/word/2010/wordml" xmlns:w15="http://schemas.microsoft.com/office/word/2012/wordml" xmlns:w16se="http://schemas.microsoft.com/office/word/2015/wordml/symex" xmlns:wpg="http://schemas.microsoft.com/office/word/2010/wordprocessingGroup" xmlns:wpi="http://schemas.microsoft.com/office/word/2010/wordprocessingInk" xmlns:wne="http://schemas.microsoft.com/office/word/2006/wordml" xmlns:wps="http://schemas.microsoft.com/office/word/2010/wordprocessingShape" mc:Ignorable="w14 w15 w16se wp14">
+<w:footnotes xmlns:wpc="http://schemas.microsoft.com/office/word/2010/wordprocessingCanvas" xmlns:cx="http://schemas.microsoft.com/office/drawing/2014/chartex" xmlns:mc="http://schemas.openxmlformats.org/markup-compatibility/2006" xmlns:o="urn:schemas-microsoft-com:office:office" xmlns:r="http://schemas.openxmlformats.org/officeDocument/2006/relationships" xmlns:m="http://schemas.openxmlformats.org/officeDocument/2006/math" xmlns:v="urn:schemas-microsoft-com:vml" xmlns:wp14="http://schemas.microsoft.com/office/word/2010/wordprocessingDrawing" xmlns:wp="http://schemas.openxmlformats.org/drawingml/2006/wordprocessingDrawing" xmlns:w10="urn:schemas-microsoft-com:office:word" xmlns:w="http://schemas.openxmlformats.org/wordprocessingml/2006/main" xmlns:w14="http://schemas.microsoft.com/office/word/2010/wordml" xmlns:w15="http://schemas.microsoft.com/office/word/2012/wordml" xmlns:w16se="http://schemas.microsoft.com/office/word/2015/wordml/symex" xmlns:wpg="http://schemas.microsoft.com/office/word/2010/wordprocessingGroup" xmlns:wpi="http://schemas.microsoft.com/office/word/2010/wordprocessingInk" xmlns:wne="http://schemas.microsoft.com/office/word/2006/wordml" xmlns:wps="http://schemas.microsoft.com/office/word/2010/wordprocessingShape" mc:Ignorable="w14 w15 w16se wp14">
   <w:footnote w:type="separator" w:id="-1">
     <w:p>
       <w:pPr>
@@ -10569,7 +10177,7 @@
 </file>
 
 <file path=word/numbering.xml><?xml version="1.0" encoding="utf-8"?>
-<w:numbering xmlns:wpc="http://schemas.microsoft.com/office/word/2010/wordprocessingCanvas" xmlns:cx="http://schemas.microsoft.com/office/drawing/2014/chartex" xmlns:cx1="http://schemas.microsoft.com/office/drawing/2015/9/8/chartex" xmlns:mc="http://schemas.openxmlformats.org/markup-compatibility/2006" xmlns:o="urn:schemas-microsoft-com:office:office" xmlns:r="http://schemas.openxmlformats.org/officeDocument/2006/relationships" xmlns:m="http://schemas.openxmlformats.org/officeDocument/2006/math" xmlns:v="urn:schemas-microsoft-com:vml" xmlns:wp14="http://schemas.microsoft.com/office/word/2010/wordprocessingDrawing" xmlns:wp="http://schemas.openxmlformats.org/drawingml/2006/wordprocessingDrawing" xmlns:w10="urn:schemas-microsoft-com:office:word" xmlns:w="http://schemas.openxmlformats.org/wordprocessingml/2006/main" xmlns:w14="http://schemas.microsoft.com/office/word/2010/wordml" xmlns:w15="http://schemas.microsoft.com/office/word/2012/wordml" xmlns:w16se="http://schemas.microsoft.com/office/word/2015/wordml/symex" xmlns:wpg="http://schemas.microsoft.com/office/word/2010/wordprocessingGroup" xmlns:wpi="http://schemas.microsoft.com/office/word/2010/wordprocessingInk" xmlns:wne="http://schemas.microsoft.com/office/word/2006/wordml" xmlns:wps="http://schemas.microsoft.com/office/word/2010/wordprocessingShape" mc:Ignorable="w14 w15 w16se wp14">
+<w:numbering xmlns:wpc="http://schemas.microsoft.com/office/word/2010/wordprocessingCanvas" xmlns:cx="http://schemas.microsoft.com/office/drawing/2014/chartex" xmlns:mc="http://schemas.openxmlformats.org/markup-compatibility/2006" xmlns:o="urn:schemas-microsoft-com:office:office" xmlns:r="http://schemas.openxmlformats.org/officeDocument/2006/relationships" xmlns:m="http://schemas.openxmlformats.org/officeDocument/2006/math" xmlns:v="urn:schemas-microsoft-com:vml" xmlns:wp14="http://schemas.microsoft.com/office/word/2010/wordprocessingDrawing" xmlns:wp="http://schemas.openxmlformats.org/drawingml/2006/wordprocessingDrawing" xmlns:w10="urn:schemas-microsoft-com:office:word" xmlns:w="http://schemas.openxmlformats.org/wordprocessingml/2006/main" xmlns:w14="http://schemas.microsoft.com/office/word/2010/wordml" xmlns:w15="http://schemas.microsoft.com/office/word/2012/wordml" xmlns:w16se="http://schemas.microsoft.com/office/word/2015/wordml/symex" xmlns:wpg="http://schemas.microsoft.com/office/word/2010/wordprocessingGroup" xmlns:wpi="http://schemas.microsoft.com/office/word/2010/wordprocessingInk" xmlns:wne="http://schemas.microsoft.com/office/word/2006/wordml" xmlns:wps="http://schemas.microsoft.com/office/word/2010/wordprocessingShape" mc:Ignorable="w14 w15 w16se wp14">
   <w:abstractNum w:abstractNumId="0" w15:restartNumberingAfterBreak="0">
     <w:nsid w:val="15406411"/>
     <w:multiLevelType w:val="hybridMultilevel"/>
@@ -11703,6 +11311,56 @@
     <w:uiPriority w:val="99"/>
     <w:rsid w:val="002E72FF"/>
   </w:style>
+  <w:style w:type="paragraph" w:styleId="TOCHeading">
+    <w:name w:val="TOC Heading"/>
+    <w:basedOn w:val="Heading1"/>
+    <w:next w:val="Normal"/>
+    <w:uiPriority w:val="39"/>
+    <w:unhideWhenUsed/>
+    <w:qFormat/>
+    <w:rsid w:val="000216D1"/>
+    <w:pPr>
+      <w:keepNext/>
+      <w:keepLines/>
+      <w:pageBreakBefore w:val="0"/>
+      <w:numPr>
+        <w:numId w:val="0"/>
+      </w:numPr>
+      <w:spacing w:before="240" w:after="0" w:line="259" w:lineRule="auto"/>
+      <w:outlineLvl w:val="9"/>
+    </w:pPr>
+    <w:rPr>
+      <w:rFonts w:asciiTheme="majorHAnsi" w:hAnsiTheme="majorHAnsi"/>
+      <w:b w:val="0"/>
+      <w:bCs w:val="0"/>
+      <w:color w:val="2E74B5" w:themeColor="accent1" w:themeShade="BF"/>
+      <w:szCs w:val="32"/>
+      <w:lang w:val="en-US"/>
+    </w:rPr>
+  </w:style>
+  <w:style w:type="paragraph" w:styleId="TOC1">
+    <w:name w:val="toc 1"/>
+    <w:basedOn w:val="Normal"/>
+    <w:next w:val="Normal"/>
+    <w:autoRedefine/>
+    <w:uiPriority w:val="39"/>
+    <w:unhideWhenUsed/>
+    <w:rsid w:val="000216D1"/>
+    <w:pPr>
+      <w:spacing w:after="100"/>
+    </w:pPr>
+  </w:style>
+  <w:style w:type="character" w:styleId="Hyperlink">
+    <w:name w:val="Hyperlink"/>
+    <w:basedOn w:val="DefaultParagraphFont"/>
+    <w:uiPriority w:val="99"/>
+    <w:unhideWhenUsed/>
+    <w:rsid w:val="000216D1"/>
+    <w:rPr>
+      <w:color w:val="0563C1" w:themeColor="hyperlink"/>
+      <w:u w:val="single"/>
+    </w:rPr>
+  </w:style>
 </w:styles>
 </file>
 
@@ -11965,4 +11623,16 @@
     </a:ext>
   </a:extLst>
 </a:theme>
+</file>
+
+<file path=customXml/item1.xml><?xml version="1.0" encoding="utf-8"?>
+<b:Sources xmlns:b="http://schemas.openxmlformats.org/officeDocument/2006/bibliography" xmlns="http://schemas.openxmlformats.org/officeDocument/2006/bibliography" SelectedStyle="\APASixthEditionOfficeOnline.xsl" StyleName="APA" Version="6"/>
+</file>
+
+<file path=customXml/itemProps1.xml><?xml version="1.0" encoding="utf-8"?>
+<ds:datastoreItem xmlns:ds="http://schemas.openxmlformats.org/officeDocument/2006/customXml" ds:itemID="{46E0D61E-C36F-47E6-A88D-D1BB1E8D3763}">
+  <ds:schemaRefs>
+    <ds:schemaRef ds:uri="http://schemas.openxmlformats.org/officeDocument/2006/bibliography"/>
+  </ds:schemaRefs>
+</ds:datastoreItem>
 </file>